--- a/3k2s/ЗИРКСИС/Лаб1/Яковлев_1лаба_ЗИРКСИС.docx
+++ b/3k2s/ЗИРКСИС/Лаб1/Яковлев_1лаба_ЗИРКСИС.docx
@@ -1,23 +1,27 @@
 
 <file path=word/document.xml><?xml version="1.0" encoding="utf-8"?>
-<w:document xmlns:o="urn:schemas-microsoft-com:office:office" xmlns:r="http://schemas.openxmlformats.org/officeDocument/2006/relationships" xmlns:v="urn:schemas-microsoft-com:vml" xmlns:w="http://schemas.openxmlformats.org/wordprocessingml/2006/main" xmlns:w10="urn:schemas-microsoft-com:office:word" xmlns:wp="http://schemas.openxmlformats.org/drawingml/2006/wordprocessingDrawing" xmlns:wps="http://schemas.microsoft.com/office/word/2010/wordprocessingShape" xmlns:wpg="http://schemas.microsoft.com/office/word/2010/wordprocessingGroup" xmlns:mc="http://schemas.openxmlformats.org/markup-compatibility/2006" xmlns:wp14="http://schemas.microsoft.com/office/word/2010/wordprocessingDrawing" xmlns:w14="http://schemas.microsoft.com/office/word/2010/wordml" mc:Ignorable="w14 wp14">
+<w:document xmlns:wpc="http://schemas.microsoft.com/office/word/2010/wordprocessingCanvas" xmlns:cx="http://schemas.microsoft.com/office/drawing/2014/chartex" xmlns:cx1="http://schemas.microsoft.com/office/drawing/2015/9/8/chartex" xmlns:mc="http://schemas.openxmlformats.org/markup-compatibility/2006" xmlns:o="urn:schemas-microsoft-com:office:office" xmlns:r="http://schemas.openxmlformats.org/officeDocument/2006/relationships" xmlns:m="http://schemas.openxmlformats.org/officeDocument/2006/math" xmlns:v="urn:schemas-microsoft-com:vml" xmlns:wp14="http://schemas.microsoft.com/office/word/2010/wordprocessingDrawing" xmlns:wp="http://schemas.openxmlformats.org/drawingml/2006/wordprocessingDrawing" xmlns:w10="urn:schemas-microsoft-com:office:word" xmlns:w="http://schemas.openxmlformats.org/wordprocessingml/2006/main" xmlns:w14="http://schemas.microsoft.com/office/word/2010/wordml" xmlns:w15="http://schemas.microsoft.com/office/word/2012/wordml" xmlns:w16se="http://schemas.microsoft.com/office/word/2015/wordml/symex" xmlns:wpg="http://schemas.microsoft.com/office/word/2010/wordprocessingGroup" xmlns:wpi="http://schemas.microsoft.com/office/word/2010/wordprocessingInk" xmlns:wne="http://schemas.microsoft.com/office/word/2006/wordml" xmlns:wps="http://schemas.microsoft.com/office/word/2010/wordprocessingShape" mc:Ignorable="w14 w15 w16se wp14">
   <w:body>
     <w:p>
       <w:pPr>
-        <w:pStyle w:val="TextBody"/>
-        <w:spacing w:before="84" w:after="0"/>
-        <w:ind w:left="339" w:right="496" w:hanging="0"/>
+        <w:pStyle w:val="a3"/>
+        <w:spacing w:before="84"/>
+        <w:ind w:left="339" w:right="496"/>
         <w:jc w:val="center"/>
-        <w:rPr/>
-      </w:pPr>
-      <w:r>
-        <w:rPr>
+        <w:rPr>
+          <w:rFonts w:ascii="Times New Roman" w:hAnsi="Times New Roman" w:cs="Times New Roman"/>
+        </w:rPr>
+      </w:pPr>
+      <w:r>
+        <w:rPr>
+          <w:rFonts w:ascii="Times New Roman" w:hAnsi="Times New Roman" w:cs="Times New Roman"/>
           <w:w w:val="95"/>
         </w:rPr>
         <w:t>Учреждение</w:t>
       </w:r>
       <w:r>
         <w:rPr>
+          <w:rFonts w:ascii="Times New Roman" w:hAnsi="Times New Roman" w:cs="Times New Roman"/>
           <w:spacing w:val="-5"/>
           <w:w w:val="95"/>
         </w:rPr>
@@ -25,12 +29,14 @@
       </w:r>
       <w:r>
         <w:rPr>
+          <w:rFonts w:ascii="Times New Roman" w:hAnsi="Times New Roman" w:cs="Times New Roman"/>
           <w:w w:val="95"/>
         </w:rPr>
         <w:t>образования</w:t>
       </w:r>
       <w:r>
         <w:rPr>
+          <w:rFonts w:ascii="Times New Roman" w:hAnsi="Times New Roman" w:cs="Times New Roman"/>
           <w:spacing w:val="-5"/>
           <w:w w:val="95"/>
         </w:rPr>
@@ -38,12 +44,14 @@
       </w:r>
       <w:r>
         <w:rPr>
+          <w:rFonts w:ascii="Times New Roman" w:hAnsi="Times New Roman" w:cs="Times New Roman"/>
           <w:w w:val="95"/>
         </w:rPr>
         <w:t>"Полоцкий</w:t>
       </w:r>
       <w:r>
         <w:rPr>
+          <w:rFonts w:ascii="Times New Roman" w:hAnsi="Times New Roman" w:cs="Times New Roman"/>
           <w:spacing w:val="-5"/>
           <w:w w:val="95"/>
         </w:rPr>
@@ -51,12 +59,14 @@
       </w:r>
       <w:r>
         <w:rPr>
+          <w:rFonts w:ascii="Times New Roman" w:hAnsi="Times New Roman" w:cs="Times New Roman"/>
           <w:w w:val="95"/>
         </w:rPr>
         <w:t>Государственный</w:t>
       </w:r>
       <w:r>
         <w:rPr>
+          <w:rFonts w:ascii="Times New Roman" w:hAnsi="Times New Roman" w:cs="Times New Roman"/>
           <w:spacing w:val="-5"/>
           <w:w w:val="95"/>
         </w:rPr>
@@ -64,6 +74,7 @@
       </w:r>
       <w:r>
         <w:rPr>
+          <w:rFonts w:ascii="Times New Roman" w:hAnsi="Times New Roman" w:cs="Times New Roman"/>
           <w:w w:val="95"/>
         </w:rPr>
         <w:t>Университет"</w:t>
@@ -71,72 +82,60 @@
     </w:p>
     <w:p>
       <w:pPr>
-        <w:pStyle w:val="TextBody"/>
-        <w:rPr>
+        <w:pStyle w:val="a3"/>
+        <w:rPr>
+          <w:rFonts w:ascii="Times New Roman" w:hAnsi="Times New Roman" w:cs="Times New Roman"/>
           <w:sz w:val="36"/>
         </w:rPr>
       </w:pPr>
-      <w:r>
-        <w:rPr>
+    </w:p>
+    <w:p>
+      <w:pPr>
+        <w:pStyle w:val="a3"/>
+        <w:rPr>
+          <w:rFonts w:ascii="Times New Roman" w:hAnsi="Times New Roman" w:cs="Times New Roman"/>
           <w:sz w:val="36"/>
         </w:rPr>
-      </w:r>
-    </w:p>
-    <w:p>
-      <w:pPr>
-        <w:pStyle w:val="TextBody"/>
-        <w:rPr>
+      </w:pPr>
+    </w:p>
+    <w:p>
+      <w:pPr>
+        <w:pStyle w:val="a3"/>
+        <w:rPr>
+          <w:rFonts w:ascii="Times New Roman" w:hAnsi="Times New Roman" w:cs="Times New Roman"/>
           <w:sz w:val="36"/>
         </w:rPr>
       </w:pPr>
-      <w:r>
-        <w:rPr>
-          <w:sz w:val="36"/>
-        </w:rPr>
-      </w:r>
-    </w:p>
-    <w:p>
-      <w:pPr>
-        <w:pStyle w:val="TextBody"/>
-        <w:rPr>
-          <w:sz w:val="36"/>
-        </w:rPr>
-      </w:pPr>
-      <w:r>
-        <w:rPr>
-          <w:sz w:val="36"/>
-        </w:rPr>
-      </w:r>
-    </w:p>
-    <w:p>
-      <w:pPr>
-        <w:pStyle w:val="TextBody"/>
-        <w:spacing w:before="8" w:after="0"/>
-        <w:rPr>
+    </w:p>
+    <w:p>
+      <w:pPr>
+        <w:pStyle w:val="a3"/>
+        <w:spacing w:before="8"/>
+        <w:rPr>
+          <w:rFonts w:ascii="Times New Roman" w:hAnsi="Times New Roman" w:cs="Times New Roman"/>
           <w:sz w:val="33"/>
         </w:rPr>
       </w:pPr>
-      <w:r>
-        <w:rPr>
-          <w:sz w:val="33"/>
-        </w:rPr>
-      </w:r>
-    </w:p>
-    <w:p>
-      <w:pPr>
-        <w:pStyle w:val="TextBody"/>
-        <w:spacing w:lineRule="auto" w:line="230"/>
+    </w:p>
+    <w:p>
+      <w:pPr>
+        <w:pStyle w:val="a3"/>
+        <w:spacing w:line="230" w:lineRule="auto"/>
         <w:ind w:left="4858" w:right="266" w:firstLine="113"/>
-        <w:rPr/>
-      </w:pPr>
-      <w:r>
-        <w:rPr>
+        <w:rPr>
+          <w:rFonts w:ascii="Times New Roman" w:hAnsi="Times New Roman" w:cs="Times New Roman"/>
+        </w:rPr>
+      </w:pPr>
+      <w:r>
+        <w:rPr>
+          <w:rFonts w:ascii="Times New Roman" w:hAnsi="Times New Roman" w:cs="Times New Roman"/>
           <w:w w:val="90"/>
         </w:rPr>
         <w:t>Факультет</w:t>
       </w:r>
       <w:r>
         <w:rPr>
+          <w:rFonts w:ascii="Times New Roman" w:hAnsi="Times New Roman" w:cs="Times New Roman"/>
           <w:spacing w:val="1"/>
           <w:w w:val="90"/>
         </w:rPr>
@@ -144,12 +143,14 @@
       </w:r>
       <w:r>
         <w:rPr>
+          <w:rFonts w:ascii="Times New Roman" w:hAnsi="Times New Roman" w:cs="Times New Roman"/>
           <w:w w:val="90"/>
         </w:rPr>
         <w:t>информационных</w:t>
       </w:r>
       <w:r>
         <w:rPr>
+          <w:rFonts w:ascii="Times New Roman" w:hAnsi="Times New Roman" w:cs="Times New Roman"/>
           <w:spacing w:val="1"/>
           <w:w w:val="90"/>
         </w:rPr>
@@ -157,12 +158,14 @@
       </w:r>
       <w:r>
         <w:rPr>
+          <w:rFonts w:ascii="Times New Roman" w:hAnsi="Times New Roman" w:cs="Times New Roman"/>
           <w:w w:val="90"/>
         </w:rPr>
         <w:t>технологий</w:t>
       </w:r>
       <w:r>
         <w:rPr>
+          <w:rFonts w:ascii="Times New Roman" w:hAnsi="Times New Roman" w:cs="Times New Roman"/>
           <w:spacing w:val="-60"/>
           <w:w w:val="90"/>
         </w:rPr>
@@ -170,12 +173,14 @@
       </w:r>
       <w:r>
         <w:rPr>
+          <w:rFonts w:ascii="Times New Roman" w:hAnsi="Times New Roman" w:cs="Times New Roman"/>
           <w:w w:val="95"/>
         </w:rPr>
         <w:t>Кафедра</w:t>
       </w:r>
       <w:r>
         <w:rPr>
+          <w:rFonts w:ascii="Times New Roman" w:hAnsi="Times New Roman" w:cs="Times New Roman"/>
           <w:spacing w:val="9"/>
           <w:w w:val="95"/>
         </w:rPr>
@@ -183,12 +188,14 @@
       </w:r>
       <w:r>
         <w:rPr>
+          <w:rFonts w:ascii="Times New Roman" w:hAnsi="Times New Roman" w:cs="Times New Roman"/>
           <w:w w:val="95"/>
         </w:rPr>
         <w:t>вычислительных</w:t>
       </w:r>
       <w:r>
         <w:rPr>
+          <w:rFonts w:ascii="Times New Roman" w:hAnsi="Times New Roman" w:cs="Times New Roman"/>
           <w:spacing w:val="8"/>
           <w:w w:val="95"/>
         </w:rPr>
@@ -196,12 +203,14 @@
       </w:r>
       <w:r>
         <w:rPr>
+          <w:rFonts w:ascii="Times New Roman" w:hAnsi="Times New Roman" w:cs="Times New Roman"/>
           <w:w w:val="95"/>
         </w:rPr>
         <w:t>систем</w:t>
       </w:r>
       <w:r>
         <w:rPr>
+          <w:rFonts w:ascii="Times New Roman" w:hAnsi="Times New Roman" w:cs="Times New Roman"/>
           <w:spacing w:val="9"/>
           <w:w w:val="95"/>
         </w:rPr>
@@ -209,12 +218,14 @@
       </w:r>
       <w:r>
         <w:rPr>
+          <w:rFonts w:ascii="Times New Roman" w:hAnsi="Times New Roman" w:cs="Times New Roman"/>
           <w:w w:val="95"/>
         </w:rPr>
         <w:t>и</w:t>
       </w:r>
       <w:r>
         <w:rPr>
+          <w:rFonts w:ascii="Times New Roman" w:hAnsi="Times New Roman" w:cs="Times New Roman"/>
           <w:spacing w:val="9"/>
           <w:w w:val="95"/>
         </w:rPr>
@@ -222,6 +233,7 @@
       </w:r>
       <w:r>
         <w:rPr>
+          <w:rFonts w:ascii="Times New Roman" w:hAnsi="Times New Roman" w:cs="Times New Roman"/>
           <w:w w:val="95"/>
         </w:rPr>
         <w:t>сетей</w:t>
@@ -229,71 +241,54 @@
     </w:p>
     <w:p>
       <w:pPr>
-        <w:pStyle w:val="TextBody"/>
-        <w:rPr>
+        <w:pStyle w:val="a3"/>
+        <w:rPr>
+          <w:rFonts w:ascii="Times New Roman" w:hAnsi="Times New Roman" w:cs="Times New Roman"/>
           <w:sz w:val="36"/>
         </w:rPr>
       </w:pPr>
-      <w:r>
-        <w:rPr>
+    </w:p>
+    <w:p>
+      <w:pPr>
+        <w:pStyle w:val="a3"/>
+        <w:rPr>
+          <w:rFonts w:ascii="Times New Roman" w:hAnsi="Times New Roman" w:cs="Times New Roman"/>
           <w:sz w:val="36"/>
         </w:rPr>
-      </w:r>
-    </w:p>
-    <w:p>
-      <w:pPr>
-        <w:pStyle w:val="TextBody"/>
-        <w:rPr>
+      </w:pPr>
+    </w:p>
+    <w:p>
+      <w:pPr>
+        <w:pStyle w:val="a3"/>
+        <w:rPr>
+          <w:rFonts w:ascii="Times New Roman" w:hAnsi="Times New Roman" w:cs="Times New Roman"/>
           <w:sz w:val="36"/>
         </w:rPr>
       </w:pPr>
-      <w:r>
-        <w:rPr>
+    </w:p>
+    <w:p>
+      <w:pPr>
+        <w:pStyle w:val="a3"/>
+        <w:rPr>
+          <w:rFonts w:ascii="Times New Roman" w:hAnsi="Times New Roman" w:cs="Times New Roman"/>
           <w:sz w:val="36"/>
         </w:rPr>
-      </w:r>
-    </w:p>
-    <w:p>
-      <w:pPr>
-        <w:pStyle w:val="TextBody"/>
-        <w:rPr>
-          <w:sz w:val="36"/>
-        </w:rPr>
-      </w:pPr>
-      <w:r>
-        <w:rPr>
-          <w:sz w:val="36"/>
-        </w:rPr>
-      </w:r>
-    </w:p>
-    <w:p>
-      <w:pPr>
-        <w:pStyle w:val="TextBody"/>
-        <w:rPr>
-          <w:sz w:val="36"/>
-        </w:rPr>
-      </w:pPr>
-      <w:r>
-        <w:rPr>
-          <w:sz w:val="36"/>
-        </w:rPr>
-      </w:r>
-    </w:p>
-    <w:p>
-      <w:pPr>
-        <w:pStyle w:val="Normal"/>
-        <w:spacing w:before="250" w:after="0"/>
-        <w:ind w:left="339" w:right="497" w:hanging="0"/>
+      </w:pPr>
+    </w:p>
+    <w:p>
+      <w:pPr>
+        <w:spacing w:before="250"/>
+        <w:ind w:left="339" w:right="497"/>
         <w:jc w:val="center"/>
         <w:rPr>
-          <w:b/>
+          <w:rFonts w:ascii="Times New Roman" w:hAnsi="Times New Roman" w:cs="Times New Roman"/>
           <w:b/>
           <w:sz w:val="28"/>
-          <w:lang w:val="en-US"/>
-        </w:rPr>
-      </w:pPr>
-      <w:r>
-        <w:rPr>
+        </w:rPr>
+      </w:pPr>
+      <w:r>
+        <w:rPr>
+          <w:rFonts w:ascii="Times New Roman" w:hAnsi="Times New Roman" w:cs="Times New Roman"/>
           <w:b/>
           <w:w w:val="110"/>
           <w:sz w:val="28"/>
@@ -302,6 +297,7 @@
       </w:r>
       <w:r>
         <w:rPr>
+          <w:rFonts w:ascii="Times New Roman" w:hAnsi="Times New Roman" w:cs="Times New Roman"/>
           <w:b/>
           <w:spacing w:val="14"/>
           <w:w w:val="110"/>
@@ -311,6 +307,7 @@
       </w:r>
       <w:r>
         <w:rPr>
+          <w:rFonts w:ascii="Times New Roman" w:hAnsi="Times New Roman" w:cs="Times New Roman"/>
           <w:b/>
           <w:w w:val="110"/>
           <w:sz w:val="28"/>
@@ -319,6 +316,7 @@
       </w:r>
       <w:r>
         <w:rPr>
+          <w:rFonts w:ascii="Times New Roman" w:hAnsi="Times New Roman" w:cs="Times New Roman"/>
           <w:b/>
           <w:spacing w:val="14"/>
           <w:w w:val="110"/>
@@ -328,6 +326,7 @@
       </w:r>
       <w:r>
         <w:rPr>
+          <w:rFonts w:ascii="Times New Roman" w:hAnsi="Times New Roman" w:cs="Times New Roman"/>
           <w:b/>
           <w:w w:val="110"/>
           <w:sz w:val="28"/>
@@ -336,6 +335,7 @@
       </w:r>
       <w:r>
         <w:rPr>
+          <w:rFonts w:ascii="Times New Roman" w:hAnsi="Times New Roman" w:cs="Times New Roman"/>
           <w:b/>
           <w:spacing w:val="3"/>
           <w:w w:val="110"/>
@@ -343,53 +343,47 @@
         </w:rPr>
         <w:t xml:space="preserve"> </w:t>
       </w:r>
-      <w:bookmarkStart w:id="0" w:name="_GoBack"/>
-      <w:bookmarkEnd w:id="0"/>
-      <w:r>
-        <w:rPr>
+      <w:r>
+        <w:rPr>
+          <w:rFonts w:ascii="Times New Roman" w:hAnsi="Times New Roman" w:cs="Times New Roman"/>
           <w:b/>
           <w:spacing w:val="3"/>
           <w:w w:val="110"/>
           <w:sz w:val="28"/>
-          <w:lang w:val="en-US"/>
         </w:rPr>
         <w:t>1</w:t>
       </w:r>
     </w:p>
     <w:p>
       <w:pPr>
-        <w:pStyle w:val="TextBody"/>
-        <w:rPr>
-          <w:b/>
-          <w:b/>
-        </w:rPr>
-      </w:pPr>
-      <w:r>
-        <w:rPr>
-          <w:b/>
-        </w:rPr>
-      </w:r>
-    </w:p>
-    <w:p>
-      <w:pPr>
-        <w:pStyle w:val="Normal"/>
-        <w:spacing w:lineRule="auto" w:line="235"/>
-        <w:ind w:left="339" w:right="498" w:hanging="0"/>
+        <w:pStyle w:val="a3"/>
+        <w:rPr>
+          <w:rFonts w:ascii="Times New Roman" w:hAnsi="Times New Roman" w:cs="Times New Roman"/>
+          <w:b/>
+        </w:rPr>
+      </w:pPr>
+    </w:p>
+    <w:p>
+      <w:pPr>
+        <w:spacing w:line="235" w:lineRule="auto"/>
+        <w:ind w:left="339" w:right="498"/>
         <w:jc w:val="center"/>
         <w:rPr>
-          <w:b/>
+          <w:rFonts w:ascii="Times New Roman" w:hAnsi="Times New Roman" w:cs="Times New Roman"/>
           <w:b/>
           <w:sz w:val="28"/>
         </w:rPr>
       </w:pPr>
       <w:r>
         <w:rPr>
+          <w:rFonts w:ascii="Times New Roman" w:hAnsi="Times New Roman" w:cs="Times New Roman"/>
           <w:sz w:val="28"/>
         </w:rPr>
         <w:t xml:space="preserve">по дисциплине: </w:t>
       </w:r>
       <w:r>
         <w:rPr>
+          <w:rFonts w:ascii="Times New Roman" w:hAnsi="Times New Roman" w:cs="Times New Roman"/>
           <w:b/>
           <w:sz w:val="28"/>
         </w:rPr>
@@ -397,6 +391,7 @@
       </w:r>
       <w:r>
         <w:rPr>
+          <w:rFonts w:ascii="Times New Roman" w:hAnsi="Times New Roman" w:cs="Times New Roman"/>
           <w:b/>
           <w:spacing w:val="1"/>
           <w:sz w:val="28"/>
@@ -405,6 +400,7 @@
       </w:r>
       <w:r>
         <w:rPr>
+          <w:rFonts w:ascii="Times New Roman" w:hAnsi="Times New Roman" w:cs="Times New Roman"/>
           <w:b/>
           <w:sz w:val="28"/>
         </w:rPr>
@@ -412,6 +408,7 @@
       </w:r>
       <w:r>
         <w:rPr>
+          <w:rFonts w:ascii="Times New Roman" w:hAnsi="Times New Roman" w:cs="Times New Roman"/>
           <w:b/>
           <w:spacing w:val="1"/>
           <w:sz w:val="28"/>
@@ -420,6 +417,7 @@
       </w:r>
       <w:r>
         <w:rPr>
+          <w:rFonts w:ascii="Times New Roman" w:hAnsi="Times New Roman" w:cs="Times New Roman"/>
           <w:b/>
           <w:sz w:val="28"/>
         </w:rPr>
@@ -427,6 +425,7 @@
       </w:r>
       <w:r>
         <w:rPr>
+          <w:rFonts w:ascii="Times New Roman" w:hAnsi="Times New Roman" w:cs="Times New Roman"/>
           <w:b/>
           <w:spacing w:val="1"/>
           <w:sz w:val="28"/>
@@ -435,6 +434,7 @@
       </w:r>
       <w:r>
         <w:rPr>
+          <w:rFonts w:ascii="Times New Roman" w:hAnsi="Times New Roman" w:cs="Times New Roman"/>
           <w:b/>
           <w:sz w:val="28"/>
         </w:rPr>
@@ -442,6 +442,7 @@
       </w:r>
       <w:r>
         <w:rPr>
+          <w:rFonts w:ascii="Times New Roman" w:hAnsi="Times New Roman" w:cs="Times New Roman"/>
           <w:b/>
           <w:spacing w:val="-67"/>
           <w:sz w:val="28"/>
@@ -450,6 +451,7 @@
       </w:r>
       <w:r>
         <w:rPr>
+          <w:rFonts w:ascii="Times New Roman" w:hAnsi="Times New Roman" w:cs="Times New Roman"/>
           <w:b/>
           <w:sz w:val="28"/>
         </w:rPr>
@@ -457,6 +459,7 @@
       </w:r>
       <w:r>
         <w:rPr>
+          <w:rFonts w:ascii="Times New Roman" w:hAnsi="Times New Roman" w:cs="Times New Roman"/>
           <w:b/>
           <w:spacing w:val="36"/>
           <w:sz w:val="28"/>
@@ -465,6 +468,7 @@
       </w:r>
       <w:r>
         <w:rPr>
+          <w:rFonts w:ascii="Times New Roman" w:hAnsi="Times New Roman" w:cs="Times New Roman"/>
           <w:b/>
           <w:sz w:val="28"/>
         </w:rPr>
@@ -472,6 +476,7 @@
       </w:r>
       <w:r>
         <w:rPr>
+          <w:rFonts w:ascii="Times New Roman" w:hAnsi="Times New Roman" w:cs="Times New Roman"/>
           <w:b/>
           <w:spacing w:val="37"/>
           <w:sz w:val="28"/>
@@ -480,6 +485,7 @@
       </w:r>
       <w:r>
         <w:rPr>
+          <w:rFonts w:ascii="Times New Roman" w:hAnsi="Times New Roman" w:cs="Times New Roman"/>
           <w:b/>
           <w:sz w:val="28"/>
         </w:rPr>
@@ -488,125 +494,99 @@
     </w:p>
     <w:p>
       <w:pPr>
-        <w:pStyle w:val="TextBody"/>
-        <w:rPr>
-          <w:b/>
+        <w:pStyle w:val="a3"/>
+        <w:rPr>
+          <w:rFonts w:ascii="Times New Roman" w:hAnsi="Times New Roman" w:cs="Times New Roman"/>
           <w:b/>
           <w:sz w:val="34"/>
         </w:rPr>
       </w:pPr>
-      <w:r>
-        <w:rPr>
+    </w:p>
+    <w:p>
+      <w:pPr>
+        <w:pStyle w:val="a3"/>
+        <w:rPr>
+          <w:rFonts w:ascii="Times New Roman" w:hAnsi="Times New Roman" w:cs="Times New Roman"/>
           <w:b/>
           <w:sz w:val="34"/>
         </w:rPr>
-      </w:r>
-    </w:p>
-    <w:p>
-      <w:pPr>
-        <w:pStyle w:val="TextBody"/>
-        <w:rPr>
-          <w:b/>
+      </w:pPr>
+    </w:p>
+    <w:p>
+      <w:pPr>
+        <w:pStyle w:val="a3"/>
+        <w:rPr>
+          <w:rFonts w:ascii="Times New Roman" w:hAnsi="Times New Roman" w:cs="Times New Roman"/>
           <w:b/>
           <w:sz w:val="34"/>
         </w:rPr>
       </w:pPr>
-      <w:r>
-        <w:rPr>
+    </w:p>
+    <w:p>
+      <w:pPr>
+        <w:pStyle w:val="a3"/>
+        <w:rPr>
+          <w:rFonts w:ascii="Times New Roman" w:hAnsi="Times New Roman" w:cs="Times New Roman"/>
           <w:b/>
           <w:sz w:val="34"/>
         </w:rPr>
-      </w:r>
-    </w:p>
-    <w:p>
-      <w:pPr>
-        <w:pStyle w:val="TextBody"/>
-        <w:rPr>
-          <w:b/>
+      </w:pPr>
+    </w:p>
+    <w:p>
+      <w:pPr>
+        <w:pStyle w:val="a3"/>
+        <w:rPr>
+          <w:rFonts w:ascii="Times New Roman" w:hAnsi="Times New Roman" w:cs="Times New Roman"/>
           <w:b/>
           <w:sz w:val="34"/>
         </w:rPr>
       </w:pPr>
-      <w:r>
-        <w:rPr>
-          <w:b/>
-          <w:sz w:val="34"/>
-        </w:rPr>
-      </w:r>
-    </w:p>
-    <w:p>
-      <w:pPr>
-        <w:pStyle w:val="TextBody"/>
-        <w:rPr>
-          <w:b/>
-          <w:b/>
-          <w:sz w:val="34"/>
-        </w:rPr>
-      </w:pPr>
-      <w:r>
-        <w:rPr>
-          <w:b/>
-          <w:sz w:val="34"/>
-        </w:rPr>
-      </w:r>
-    </w:p>
-    <w:p>
-      <w:pPr>
-        <w:pStyle w:val="TextBody"/>
-        <w:rPr>
-          <w:b/>
-          <w:b/>
-          <w:sz w:val="34"/>
-        </w:rPr>
-      </w:pPr>
-      <w:r>
-        <w:rPr>
-          <w:b/>
-          <w:sz w:val="34"/>
-        </w:rPr>
-      </w:r>
-    </w:p>
-    <w:p>
-      <w:pPr>
-        <w:pStyle w:val="TextBody"/>
-        <w:spacing w:before="9" w:after="0"/>
-        <w:rPr>
-          <w:b/>
+    </w:p>
+    <w:p>
+      <w:pPr>
+        <w:pStyle w:val="a3"/>
+        <w:spacing w:before="9"/>
+        <w:rPr>
+          <w:rFonts w:ascii="Times New Roman" w:hAnsi="Times New Roman" w:cs="Times New Roman"/>
           <w:b/>
           <w:sz w:val="30"/>
         </w:rPr>
       </w:pPr>
-      <w:r>
-        <w:rPr>
-          <w:b/>
-          <w:sz w:val="30"/>
-        </w:rPr>
-      </w:r>
-    </w:p>
-    <w:p>
-      <w:pPr>
-        <w:pStyle w:val="TextBody"/>
+    </w:p>
+    <w:p>
+      <w:pPr>
+        <w:pStyle w:val="a3"/>
         <w:tabs>
-          <w:tab w:val="clear" w:pos="720"/>
-          <w:tab w:val="left" w:pos="6894" w:leader="none"/>
+          <w:tab w:val="left" w:pos="6894"/>
         </w:tabs>
-        <w:spacing w:lineRule="auto" w:line="230"/>
+        <w:spacing w:line="230" w:lineRule="auto"/>
         <w:ind w:left="6894" w:right="412" w:hanging="6360"/>
-        <w:rPr/>
-      </w:pPr>
-      <w:r>
-        <w:rPr/>
+        <w:rPr>
+          <w:rFonts w:ascii="Times New Roman" w:hAnsi="Times New Roman" w:cs="Times New Roman"/>
+        </w:rPr>
+      </w:pPr>
+      <w:r>
+        <w:rPr>
+          <w:rFonts w:ascii="Times New Roman" w:hAnsi="Times New Roman" w:cs="Times New Roman"/>
+        </w:rPr>
         <w:t>ВЫПОЛНИЛ</w:t>
+      </w:r>
+      <w:r>
+        <w:rPr>
+          <w:rFonts w:ascii="Times New Roman" w:hAnsi="Times New Roman" w:cs="Times New Roman"/>
+        </w:rPr>
         <w:tab/>
       </w:r>
       <w:r>
         <w:rPr>
+          <w:rFonts w:ascii="Times New Roman" w:hAnsi="Times New Roman" w:cs="Times New Roman"/>
           <w:w w:val="95"/>
         </w:rPr>
         <w:t>студент</w:t>
       </w:r>
       <w:r>
         <w:rPr>
+          <w:rFonts w:ascii="Times New Roman" w:hAnsi="Times New Roman" w:cs="Times New Roman"/>
           <w:spacing w:val="18"/>
           <w:w w:val="95"/>
         </w:rPr>
@@ -614,12 +594,14 @@
       </w:r>
       <w:r>
         <w:rPr>
+          <w:rFonts w:ascii="Times New Roman" w:hAnsi="Times New Roman" w:cs="Times New Roman"/>
           <w:w w:val="95"/>
         </w:rPr>
         <w:t>группы</w:t>
       </w:r>
       <w:r>
         <w:rPr>
+          <w:rFonts w:ascii="Times New Roman" w:hAnsi="Times New Roman" w:cs="Times New Roman"/>
           <w:spacing w:val="18"/>
           <w:w w:val="95"/>
         </w:rPr>
@@ -627,33 +609,41 @@
       </w:r>
       <w:r>
         <w:rPr>
+          <w:rFonts w:ascii="Times New Roman" w:hAnsi="Times New Roman" w:cs="Times New Roman"/>
           <w:w w:val="95"/>
         </w:rPr>
         <w:t>18-ИТ-3</w:t>
       </w:r>
       <w:r>
         <w:rPr>
+          <w:rFonts w:ascii="Times New Roman" w:hAnsi="Times New Roman" w:cs="Times New Roman"/>
           <w:spacing w:val="-63"/>
           <w:w w:val="95"/>
         </w:rPr>
         <w:t xml:space="preserve"> </w:t>
       </w:r>
       <w:r>
-        <w:rPr/>
+        <w:rPr>
+          <w:rFonts w:ascii="Times New Roman" w:hAnsi="Times New Roman" w:cs="Times New Roman"/>
+        </w:rPr>
         <w:t>вариант</w:t>
       </w:r>
       <w:r>
         <w:rPr>
+          <w:rFonts w:ascii="Times New Roman" w:hAnsi="Times New Roman" w:cs="Times New Roman"/>
           <w:spacing w:val="12"/>
         </w:rPr>
         <w:t xml:space="preserve"> </w:t>
       </w:r>
       <w:r>
-        <w:rPr/>
+        <w:rPr>
+          <w:rFonts w:ascii="Times New Roman" w:hAnsi="Times New Roman" w:cs="Times New Roman"/>
+        </w:rPr>
         <w:t>№</w:t>
       </w:r>
       <w:r>
         <w:rPr>
+          <w:rFonts w:ascii="Times New Roman" w:hAnsi="Times New Roman" w:cs="Times New Roman"/>
           <w:spacing w:val="2"/>
         </w:rPr>
         <w:t xml:space="preserve"> 1</w:t>
@@ -661,174 +651,167 @@
     </w:p>
     <w:p>
       <w:pPr>
-        <w:pStyle w:val="TextBody"/>
-        <w:rPr>
+        <w:pStyle w:val="a3"/>
+        <w:rPr>
+          <w:rFonts w:ascii="Times New Roman" w:hAnsi="Times New Roman" w:cs="Times New Roman"/>
           <w:sz w:val="36"/>
         </w:rPr>
       </w:pPr>
-      <w:r>
-        <w:rPr>
+    </w:p>
+    <w:p>
+      <w:pPr>
+        <w:pStyle w:val="a3"/>
+        <w:rPr>
+          <w:rFonts w:ascii="Times New Roman" w:hAnsi="Times New Roman" w:cs="Times New Roman"/>
           <w:sz w:val="36"/>
         </w:rPr>
-      </w:r>
-    </w:p>
-    <w:p>
-      <w:pPr>
-        <w:pStyle w:val="TextBody"/>
-        <w:rPr>
+      </w:pPr>
+    </w:p>
+    <w:p>
+      <w:pPr>
+        <w:pStyle w:val="a3"/>
+        <w:spacing w:before="3"/>
+        <w:rPr>
+          <w:rFonts w:ascii="Times New Roman" w:hAnsi="Times New Roman" w:cs="Times New Roman"/>
+          <w:sz w:val="43"/>
+        </w:rPr>
+      </w:pPr>
+    </w:p>
+    <w:p>
+      <w:pPr>
+        <w:pStyle w:val="a3"/>
+        <w:tabs>
+          <w:tab w:val="left" w:pos="6895"/>
+        </w:tabs>
+        <w:spacing w:line="343" w:lineRule="exact"/>
+        <w:ind w:left="535"/>
+        <w:rPr>
+          <w:rFonts w:ascii="Times New Roman" w:hAnsi="Times New Roman" w:cs="Times New Roman"/>
+        </w:rPr>
+      </w:pPr>
+      <w:r>
+        <w:rPr>
+          <w:rFonts w:ascii="Times New Roman" w:hAnsi="Times New Roman" w:cs="Times New Roman"/>
+        </w:rPr>
+        <w:t>ПРОВЕРИЛ</w:t>
+      </w:r>
+      <w:r>
+        <w:rPr>
+          <w:rFonts w:ascii="Times New Roman" w:hAnsi="Times New Roman" w:cs="Times New Roman"/>
+        </w:rPr>
+        <w:tab/>
+      </w:r>
+      <w:r>
+        <w:rPr>
+          <w:rFonts w:ascii="Times New Roman" w:hAnsi="Times New Roman" w:cs="Times New Roman"/>
+          <w:spacing w:val="-2"/>
+          <w:w w:val="95"/>
+        </w:rPr>
+        <w:t>старший</w:t>
+      </w:r>
+      <w:r>
+        <w:rPr>
+          <w:rFonts w:ascii="Times New Roman" w:hAnsi="Times New Roman" w:cs="Times New Roman"/>
+          <w:spacing w:val="-8"/>
+          <w:w w:val="95"/>
+        </w:rPr>
+        <w:t xml:space="preserve"> </w:t>
+      </w:r>
+      <w:r>
+        <w:rPr>
+          <w:rFonts w:ascii="Times New Roman" w:hAnsi="Times New Roman" w:cs="Times New Roman"/>
+          <w:spacing w:val="-1"/>
+          <w:w w:val="95"/>
+        </w:rPr>
+        <w:t>преподаватель</w:t>
+      </w:r>
+    </w:p>
+    <w:p>
+      <w:pPr>
+        <w:pStyle w:val="a3"/>
+        <w:spacing w:line="343" w:lineRule="exact"/>
+        <w:ind w:left="6894"/>
+        <w:rPr>
+          <w:rFonts w:ascii="Times New Roman" w:hAnsi="Times New Roman" w:cs="Times New Roman"/>
+        </w:rPr>
+      </w:pPr>
+      <w:r>
+        <w:rPr>
+          <w:rFonts w:ascii="Times New Roman" w:hAnsi="Times New Roman" w:cs="Times New Roman"/>
+        </w:rPr>
+        <w:t>Васильева Д.М.</w:t>
+      </w:r>
+    </w:p>
+    <w:p>
+      <w:pPr>
+        <w:pStyle w:val="a3"/>
+        <w:rPr>
+          <w:rFonts w:ascii="Times New Roman" w:hAnsi="Times New Roman" w:cs="Times New Roman"/>
           <w:sz w:val="36"/>
         </w:rPr>
       </w:pPr>
-      <w:r>
-        <w:rPr>
+    </w:p>
+    <w:p>
+      <w:pPr>
+        <w:pStyle w:val="a3"/>
+        <w:rPr>
+          <w:rFonts w:ascii="Times New Roman" w:hAnsi="Times New Roman" w:cs="Times New Roman"/>
           <w:sz w:val="36"/>
         </w:rPr>
-      </w:r>
-    </w:p>
-    <w:p>
-      <w:pPr>
-        <w:pStyle w:val="TextBody"/>
-        <w:spacing w:before="3" w:after="0"/>
-        <w:rPr>
-          <w:sz w:val="43"/>
-        </w:rPr>
-      </w:pPr>
-      <w:r>
-        <w:rPr>
-          <w:sz w:val="43"/>
-        </w:rPr>
-      </w:r>
-    </w:p>
-    <w:p>
-      <w:pPr>
-        <w:pStyle w:val="TextBody"/>
-        <w:tabs>
-          <w:tab w:val="clear" w:pos="720"/>
-          <w:tab w:val="left" w:pos="6895" w:leader="none"/>
-        </w:tabs>
-        <w:spacing w:lineRule="exact" w:line="343"/>
-        <w:ind w:left="535" w:hanging="0"/>
-        <w:rPr/>
-      </w:pPr>
-      <w:r>
-        <w:rPr/>
-        <w:t>ПРОВЕРИЛ</w:t>
-        <w:tab/>
-      </w:r>
-      <w:r>
-        <w:rPr>
+      </w:pPr>
+    </w:p>
+    <w:p>
+      <w:pPr>
+        <w:pStyle w:val="a3"/>
+        <w:rPr>
+          <w:rFonts w:ascii="Times New Roman" w:hAnsi="Times New Roman" w:cs="Times New Roman"/>
+          <w:sz w:val="36"/>
+        </w:rPr>
+      </w:pPr>
+    </w:p>
+    <w:p>
+      <w:pPr>
+        <w:pStyle w:val="a3"/>
+        <w:spacing w:before="2"/>
+        <w:rPr>
+          <w:rFonts w:ascii="Times New Roman" w:hAnsi="Times New Roman" w:cs="Times New Roman"/>
+          <w:sz w:val="31"/>
+        </w:rPr>
+      </w:pPr>
+    </w:p>
+    <w:p>
+      <w:pPr>
+        <w:pStyle w:val="a3"/>
+        <w:ind w:left="339" w:right="496"/>
+        <w:jc w:val="center"/>
+        <w:rPr>
+          <w:rFonts w:ascii="Times New Roman" w:hAnsi="Times New Roman" w:cs="Times New Roman"/>
+        </w:rPr>
+      </w:pPr>
+      <w:r>
+        <w:rPr>
+          <w:rFonts w:ascii="Times New Roman" w:hAnsi="Times New Roman" w:cs="Times New Roman"/>
           <w:spacing w:val="-2"/>
-          <w:w w:val="95"/>
-        </w:rPr>
-        <w:t>старший</w:t>
-      </w:r>
-      <w:r>
-        <w:rPr>
-          <w:spacing w:val="-8"/>
-          <w:w w:val="95"/>
-        </w:rPr>
-        <w:t xml:space="preserve"> </w:t>
-      </w:r>
-      <w:r>
-        <w:rPr>
+        </w:rPr>
+        <w:t>Полоцк</w:t>
+      </w:r>
+      <w:r>
+        <w:rPr>
+          <w:rFonts w:ascii="Times New Roman" w:hAnsi="Times New Roman" w:cs="Times New Roman"/>
+          <w:spacing w:val="-10"/>
+        </w:rPr>
+        <w:t xml:space="preserve"> </w:t>
+      </w:r>
+      <w:r>
+        <w:rPr>
+          <w:rFonts w:ascii="Times New Roman" w:hAnsi="Times New Roman" w:cs="Times New Roman"/>
           <w:spacing w:val="-1"/>
-          <w:w w:val="95"/>
-        </w:rPr>
-        <w:t>преподаватель</w:t>
-      </w:r>
-    </w:p>
-    <w:p>
-      <w:pPr>
-        <w:pStyle w:val="TextBody"/>
-        <w:spacing w:lineRule="exact" w:line="343"/>
-        <w:ind w:left="6894" w:hanging="0"/>
-        <w:rPr/>
-      </w:pPr>
-      <w:r>
-        <w:rPr/>
-        <w:t>Васильева Д.М.</w:t>
-      </w:r>
-    </w:p>
-    <w:p>
-      <w:pPr>
-        <w:pStyle w:val="TextBody"/>
-        <w:rPr>
-          <w:sz w:val="36"/>
-        </w:rPr>
-      </w:pPr>
-      <w:r>
-        <w:rPr>
-          <w:sz w:val="36"/>
-        </w:rPr>
-      </w:r>
-    </w:p>
-    <w:p>
-      <w:pPr>
-        <w:pStyle w:val="TextBody"/>
-        <w:rPr>
-          <w:sz w:val="36"/>
-        </w:rPr>
-      </w:pPr>
-      <w:r>
-        <w:rPr>
-          <w:sz w:val="36"/>
-        </w:rPr>
-      </w:r>
-    </w:p>
-    <w:p>
-      <w:pPr>
-        <w:pStyle w:val="TextBody"/>
-        <w:rPr>
-          <w:sz w:val="36"/>
-        </w:rPr>
-      </w:pPr>
-      <w:r>
-        <w:rPr>
-          <w:sz w:val="36"/>
-        </w:rPr>
-      </w:r>
-    </w:p>
-    <w:p>
-      <w:pPr>
-        <w:pStyle w:val="TextBody"/>
-        <w:spacing w:before="2" w:after="0"/>
-        <w:rPr>
-          <w:sz w:val="31"/>
-        </w:rPr>
-      </w:pPr>
-      <w:r>
-        <w:rPr>
-          <w:sz w:val="31"/>
-        </w:rPr>
-      </w:r>
-    </w:p>
-    <w:p>
-      <w:pPr>
-        <w:pStyle w:val="TextBody"/>
-        <w:ind w:left="339" w:right="496" w:hanging="0"/>
-        <w:jc w:val="center"/>
-        <w:rPr/>
-      </w:pPr>
-      <w:r>
-        <w:rPr>
-          <w:spacing w:val="-2"/>
-        </w:rPr>
-        <w:t>Полоцк</w:t>
-      </w:r>
-      <w:r>
-        <w:rPr>
-          <w:spacing w:val="-10"/>
-        </w:rPr>
-        <w:t xml:space="preserve"> </w:t>
-      </w:r>
-      <w:r>
-        <w:rPr>
-          <w:spacing w:val="-1"/>
         </w:rPr>
         <w:t>202</w:t>
       </w:r>
       <w:r>
         <w:rPr>
+          <w:rFonts w:ascii="Times New Roman" w:hAnsi="Times New Roman" w:cs="Times New Roman"/>
           <w:spacing w:val="-1"/>
           <w:lang w:val="en-US"/>
         </w:rPr>
@@ -836,12 +819,14 @@
       </w:r>
       <w:r>
         <w:rPr>
+          <w:rFonts w:ascii="Times New Roman" w:hAnsi="Times New Roman" w:cs="Times New Roman"/>
           <w:spacing w:val="-10"/>
         </w:rPr>
         <w:t xml:space="preserve"> </w:t>
       </w:r>
       <w:r>
         <w:rPr>
+          <w:rFonts w:ascii="Times New Roman" w:hAnsi="Times New Roman" w:cs="Times New Roman"/>
           <w:spacing w:val="-1"/>
         </w:rPr>
         <w:t>г.</w:t>
@@ -849,79 +834,90 @@
     </w:p>
     <w:p>
       <w:pPr>
+        <w:rPr>
+          <w:rFonts w:ascii="Times New Roman" w:hAnsi="Times New Roman" w:cs="Times New Roman"/>
+        </w:rPr>
         <w:sectPr>
-          <w:footerReference w:type="default" r:id="rId2"/>
-          <w:type w:val="nextPage"/>
+          <w:footerReference w:type="default" r:id="rId7"/>
           <w:pgSz w:w="12240" w:h="15840"/>
-          <w:pgMar w:left="1020" w:right="860" w:header="0" w:top="1060" w:footer="607" w:bottom="800" w:gutter="0"/>
-          <w:pgNumType w:fmt="decimal"/>
-          <w:formProt w:val="false"/>
-          <w:textDirection w:val="lrTb"/>
+          <w:pgMar w:top="1060" w:right="860" w:bottom="800" w:left="1020" w:header="0" w:footer="607" w:gutter="0"/>
+          <w:cols w:space="720"/>
+          <w:formProt w:val="0"/>
         </w:sectPr>
       </w:pPr>
     </w:p>
     <w:p>
       <w:pPr>
-        <w:pStyle w:val="Heading1"/>
+        <w:pStyle w:val="1"/>
         <w:numPr>
           <w:ilvl w:val="0"/>
           <w:numId w:val="1"/>
         </w:numPr>
         <w:tabs>
-          <w:tab w:val="clear" w:pos="720"/>
-          <w:tab w:val="left" w:pos="771" w:leader="none"/>
-          <w:tab w:val="left" w:pos="773" w:leader="none"/>
+          <w:tab w:val="left" w:pos="771"/>
+          <w:tab w:val="left" w:pos="773"/>
         </w:tabs>
-        <w:spacing w:lineRule="exact" w:line="710"/>
-        <w:ind w:left="772" w:hanging="660"/>
-        <w:rPr>
-          <w:b/>
-          <w:b/>
-        </w:rPr>
-      </w:pPr>
-      <w:r>
-        <w:rPr>
+        <w:spacing w:line="710" w:lineRule="exact"/>
+        <w:ind w:hanging="660"/>
+        <w:rPr>
+          <w:rFonts w:ascii="Times New Roman" w:hAnsi="Times New Roman" w:cs="Times New Roman"/>
+          <w:b/>
+        </w:rPr>
+      </w:pPr>
+      <w:r>
+        <w:rPr>
+          <w:rFonts w:ascii="Times New Roman" w:hAnsi="Times New Roman" w:cs="Times New Roman"/>
           <w:b/>
           <w:w w:val="65"/>
         </w:rPr>
+        <w:lastRenderedPageBreak/>
         <w:t>Задача</w:t>
       </w:r>
     </w:p>
     <w:p>
       <w:pPr>
-        <w:pStyle w:val="TextBody"/>
-        <w:spacing w:before="4" w:after="0"/>
-        <w:rPr>
+        <w:pStyle w:val="a3"/>
+        <w:spacing w:before="4"/>
+        <w:rPr>
+          <w:rFonts w:ascii="Times New Roman" w:hAnsi="Times New Roman" w:cs="Times New Roman"/>
           <w:sz w:val="26"/>
         </w:rPr>
       </w:pPr>
       <w:r>
         <w:rPr>
-          <w:w w:val="95"/>
-        </w:rPr>
-        <w:t>Получить практические навыки шифрования данных.</w:t>
-      </w:r>
-    </w:p>
-    <w:p>
-      <w:pPr>
-        <w:pStyle w:val="Heading1"/>
+          <w:rFonts w:ascii="Times New Roman" w:hAnsi="Times New Roman" w:cs="Times New Roman"/>
+          <w:w w:val="95"/>
+        </w:rPr>
+        <w:t xml:space="preserve">Получить практические навыки </w:t>
+      </w:r>
+      <w:r>
+        <w:rPr>
+          <w:rFonts w:ascii="Times New Roman" w:hAnsi="Times New Roman" w:cs="Times New Roman"/>
+          <w:w w:val="95"/>
+        </w:rPr>
+        <w:t>шифрования данных.</w:t>
+      </w:r>
+    </w:p>
+    <w:p>
+      <w:pPr>
+        <w:pStyle w:val="1"/>
         <w:numPr>
           <w:ilvl w:val="0"/>
           <w:numId w:val="1"/>
         </w:numPr>
         <w:tabs>
-          <w:tab w:val="clear" w:pos="720"/>
-          <w:tab w:val="left" w:pos="771" w:leader="none"/>
-          <w:tab w:val="left" w:pos="773" w:leader="none"/>
+          <w:tab w:val="left" w:pos="771"/>
+          <w:tab w:val="left" w:pos="773"/>
         </w:tabs>
-        <w:ind w:left="772" w:hanging="660"/>
-        <w:rPr>
-          <w:b/>
-          <w:b/>
-        </w:rPr>
-      </w:pPr>
-      <w:r>
-        <w:rPr>
+        <w:ind w:hanging="660"/>
+        <w:rPr>
+          <w:rFonts w:ascii="Times New Roman" w:hAnsi="Times New Roman" w:cs="Times New Roman"/>
+          <w:b/>
+        </w:rPr>
+      </w:pPr>
+      <w:r>
+        <w:rPr>
+          <w:rFonts w:ascii="Times New Roman" w:hAnsi="Times New Roman" w:cs="Times New Roman"/>
           <w:b/>
           <w:w w:val="65"/>
         </w:rPr>
@@ -929,6 +925,7 @@
       </w:r>
       <w:r>
         <w:rPr>
+          <w:rFonts w:ascii="Times New Roman" w:hAnsi="Times New Roman" w:cs="Times New Roman"/>
           <w:b/>
           <w:spacing w:val="75"/>
           <w:w w:val="65"/>
@@ -937,6 +934,7 @@
       </w:r>
       <w:r>
         <w:rPr>
+          <w:rFonts w:ascii="Times New Roman" w:hAnsi="Times New Roman" w:cs="Times New Roman"/>
           <w:b/>
           <w:w w:val="65"/>
         </w:rPr>
@@ -944,42 +942,40 @@
       </w:r>
       <w:r>
         <w:rPr>
+          <w:rFonts w:ascii="Times New Roman" w:hAnsi="Times New Roman" w:cs="Times New Roman"/>
           <w:b/>
           <w:spacing w:val="56"/>
           <w:w w:val="65"/>
         </w:rPr>
-        <w:t xml:space="preserve"> </w:t>
-      </w:r>
-      <w:r>
-        <w:rPr>
-          <w:b/>
-          <w:spacing w:val="56"/>
-          <w:w w:val="65"/>
-        </w:rPr>
-        <w:t>21</w:t>
-      </w:r>
-    </w:p>
-    <w:p>
-      <w:pPr>
-        <w:pStyle w:val="TextBody"/>
-        <w:spacing w:before="102" w:after="0"/>
-        <w:ind w:left="113" w:hanging="0"/>
-        <w:rPr>
+        <w:t xml:space="preserve"> 21</w:t>
+      </w:r>
+    </w:p>
+    <w:p>
+      <w:pPr>
+        <w:pStyle w:val="a3"/>
+        <w:spacing w:before="102"/>
+        <w:ind w:left="113"/>
+        <w:rPr>
+          <w:rFonts w:ascii="Times New Roman" w:hAnsi="Times New Roman" w:cs="Times New Roman"/>
           <w:lang w:val="en-US"/>
         </w:rPr>
       </w:pPr>
       <w:r>
-        <w:rPr/>
+        <w:rPr>
+          <w:rFonts w:ascii="Times New Roman" w:hAnsi="Times New Roman" w:cs="Times New Roman"/>
+        </w:rPr>
         <w:t>4.</w:t>
       </w:r>
       <w:r>
         <w:rPr>
+          <w:rFonts w:ascii="Times New Roman" w:hAnsi="Times New Roman" w:cs="Times New Roman"/>
           <w:spacing w:val="-1"/>
         </w:rPr>
         <w:t xml:space="preserve"> </w:t>
       </w:r>
       <w:r>
         <w:rPr>
+          <w:rFonts w:ascii="Times New Roman" w:hAnsi="Times New Roman" w:cs="Times New Roman"/>
           <w:spacing w:val="-1"/>
           <w:lang w:val="en-US"/>
         </w:rPr>
@@ -988,25 +984,25 @@
     </w:p>
     <w:p>
       <w:pPr>
-        <w:pStyle w:val="Heading1"/>
+        <w:pStyle w:val="1"/>
         <w:numPr>
           <w:ilvl w:val="0"/>
           <w:numId w:val="1"/>
         </w:numPr>
         <w:tabs>
-          <w:tab w:val="clear" w:pos="720"/>
-          <w:tab w:val="left" w:pos="771" w:leader="none"/>
-          <w:tab w:val="left" w:pos="773" w:leader="none"/>
+          <w:tab w:val="left" w:pos="771"/>
+          <w:tab w:val="left" w:pos="773"/>
         </w:tabs>
-        <w:spacing w:before="323" w:after="0"/>
-        <w:ind w:left="772" w:hanging="660"/>
-        <w:rPr>
-          <w:b/>
-          <w:b/>
-        </w:rPr>
-      </w:pPr>
-      <w:r>
-        <w:rPr>
+        <w:spacing w:before="323"/>
+        <w:ind w:hanging="660"/>
+        <w:rPr>
+          <w:rFonts w:ascii="Times New Roman" w:hAnsi="Times New Roman" w:cs="Times New Roman"/>
+          <w:b/>
+        </w:rPr>
+      </w:pPr>
+      <w:r>
+        <w:rPr>
+          <w:rFonts w:ascii="Times New Roman" w:hAnsi="Times New Roman" w:cs="Times New Roman"/>
           <w:b/>
           <w:w w:val="60"/>
         </w:rPr>
@@ -1014,6 +1010,7 @@
       </w:r>
       <w:r>
         <w:rPr>
+          <w:rFonts w:ascii="Times New Roman" w:hAnsi="Times New Roman" w:cs="Times New Roman"/>
           <w:b/>
           <w:spacing w:val="51"/>
           <w:w w:val="60"/>
@@ -1022,6 +1019,7 @@
       </w:r>
       <w:r>
         <w:rPr>
+          <w:rFonts w:ascii="Times New Roman" w:hAnsi="Times New Roman" w:cs="Times New Roman"/>
           <w:b/>
           <w:w w:val="60"/>
         </w:rPr>
@@ -1030,117 +1028,134 @@
     </w:p>
     <w:p>
       <w:pPr>
-        <w:pStyle w:val="TextBody"/>
-        <w:spacing w:before="101" w:after="0"/>
-        <w:ind w:left="113" w:hanging="0"/>
-        <w:rPr/>
-      </w:pPr>
-      <w:r>
-        <w:rPr>
-          <w:w w:val="95"/>
-          <w:sz w:val="28"/>
+        <w:pStyle w:val="a3"/>
+        <w:spacing w:before="101"/>
+        <w:ind w:left="113"/>
+        <w:rPr>
+          <w:rFonts w:ascii="Times New Roman" w:hAnsi="Times New Roman" w:cs="Times New Roman"/>
+        </w:rPr>
+      </w:pPr>
+      <w:r>
+        <w:rPr>
+          <w:rFonts w:ascii="Times New Roman" w:hAnsi="Times New Roman" w:cs="Times New Roman"/>
+          <w:w w:val="95"/>
         </w:rPr>
         <w:t>Преобразование строки с использованием хеш-функции MD5. На входе программы</w:t>
       </w:r>
     </w:p>
     <w:p>
       <w:pPr>
-        <w:pStyle w:val="TextBody"/>
-        <w:spacing w:before="101" w:after="0"/>
-        <w:ind w:left="113" w:hanging="0"/>
-        <w:rPr/>
-      </w:pPr>
-      <w:r>
-        <w:rPr>
-          <w:w w:val="95"/>
-          <w:sz w:val="28"/>
+        <w:pStyle w:val="a3"/>
+        <w:spacing w:before="101"/>
+        <w:ind w:left="113"/>
+        <w:rPr>
+          <w:rFonts w:ascii="Times New Roman" w:hAnsi="Times New Roman" w:cs="Times New Roman"/>
+        </w:rPr>
+      </w:pPr>
+      <w:r>
+        <w:rPr>
+          <w:rFonts w:ascii="Times New Roman" w:hAnsi="Times New Roman" w:cs="Times New Roman"/>
+          <w:w w:val="95"/>
         </w:rPr>
         <w:t>файл со списком строк, с помощью хеш-функции преобразуем все строки. Затем на вход</w:t>
       </w:r>
     </w:p>
     <w:p>
       <w:pPr>
-        <w:pStyle w:val="TextBody"/>
-        <w:spacing w:before="101" w:after="0"/>
-        <w:ind w:left="113" w:hanging="0"/>
-        <w:rPr/>
-      </w:pPr>
-      <w:r>
-        <w:rPr>
-          <w:w w:val="95"/>
-          <w:sz w:val="28"/>
-        </w:rPr>
-        <w:t>подаем искомую строку, также с помощью хеш-функции преобразовываем ее и ищем в</w:t>
-      </w:r>
-    </w:p>
-    <w:p>
-      <w:pPr>
+        <w:pStyle w:val="a3"/>
+        <w:spacing w:before="101"/>
+        <w:ind w:left="113"/>
+        <w:rPr>
+          <w:rFonts w:ascii="Times New Roman" w:hAnsi="Times New Roman" w:cs="Times New Roman"/>
+        </w:rPr>
+      </w:pPr>
+      <w:r>
+        <w:rPr>
+          <w:rFonts w:ascii="Times New Roman" w:hAnsi="Times New Roman" w:cs="Times New Roman"/>
+          <w:w w:val="95"/>
+        </w:rPr>
+        <w:t>подаем искомую строку, также с помощью хеш-ф</w:t>
+      </w:r>
+      <w:r>
+        <w:rPr>
+          <w:rFonts w:ascii="Times New Roman" w:hAnsi="Times New Roman" w:cs="Times New Roman"/>
+          <w:w w:val="95"/>
+        </w:rPr>
+        <w:t>ункции преобразовываем ее и ищем в</w:t>
+      </w:r>
+    </w:p>
+    <w:p>
+      <w:pPr>
+        <w:pStyle w:val="a3"/>
+        <w:spacing w:before="101"/>
+        <w:ind w:left="113"/>
+        <w:rPr>
+          <w:rFonts w:ascii="Times New Roman" w:hAnsi="Times New Roman" w:cs="Times New Roman"/>
+        </w:rPr>
         <w:sectPr>
-          <w:footerReference w:type="default" r:id="rId3"/>
-          <w:type w:val="nextPage"/>
+          <w:footerReference w:type="default" r:id="rId8"/>
           <w:pgSz w:w="12240" w:h="15840"/>
-          <w:pgMar w:left="1020" w:right="860" w:header="0" w:top="960" w:footer="607" w:bottom="800" w:gutter="0"/>
-          <w:pgNumType w:fmt="decimal"/>
-          <w:formProt w:val="false"/>
-          <w:textDirection w:val="lrTb"/>
-          <w:docGrid w:type="default" w:linePitch="100" w:charSpace="4096"/>
+          <w:pgMar w:top="960" w:right="860" w:bottom="800" w:left="1020" w:header="0" w:footer="607" w:gutter="0"/>
+          <w:cols w:space="720"/>
+          <w:formProt w:val="0"/>
+          <w:docGrid w:linePitch="100" w:charSpace="4096"/>
         </w:sectPr>
-        <w:pStyle w:val="TextBody"/>
-        <w:spacing w:before="101" w:after="0"/>
-        <w:ind w:left="113" w:hanging="0"/>
-        <w:rPr/>
-      </w:pPr>
-      <w:r>
-        <w:rPr>
-          <w:w w:val="95"/>
-          <w:sz w:val="28"/>
+      </w:pPr>
+      <w:r>
+        <w:rPr>
+          <w:rFonts w:ascii="Times New Roman" w:hAnsi="Times New Roman" w:cs="Times New Roman"/>
+          <w:w w:val="95"/>
         </w:rPr>
         <w:t>общем списке преобразованных строк.</w:t>
       </w:r>
     </w:p>
     <w:p>
       <w:pPr>
-        <w:pStyle w:val="Heading1"/>
+        <w:pStyle w:val="1"/>
         <w:numPr>
           <w:ilvl w:val="0"/>
           <w:numId w:val="1"/>
         </w:numPr>
         <w:tabs>
-          <w:tab w:val="clear" w:pos="720"/>
-          <w:tab w:val="left" w:pos="771" w:leader="none"/>
-          <w:tab w:val="left" w:pos="773" w:leader="none"/>
+          <w:tab w:val="left" w:pos="771"/>
+          <w:tab w:val="left" w:pos="773"/>
         </w:tabs>
-        <w:spacing w:lineRule="exact" w:line="710"/>
-        <w:ind w:left="772" w:hanging="660"/>
-        <w:rPr>
-          <w:b/>
-          <w:b/>
-        </w:rPr>
-      </w:pPr>
-      <w:r>
-        <w:rPr>
+        <w:spacing w:line="710" w:lineRule="exact"/>
+        <w:ind w:hanging="660"/>
+        <w:rPr>
+          <w:rFonts w:ascii="Times New Roman" w:hAnsi="Times New Roman" w:cs="Times New Roman"/>
+          <w:b/>
+        </w:rPr>
+      </w:pPr>
+      <w:r>
+        <w:rPr>
+          <w:rFonts w:ascii="Times New Roman" w:hAnsi="Times New Roman" w:cs="Times New Roman"/>
           <w:b/>
           <w:w w:val="75"/>
         </w:rPr>
+        <w:lastRenderedPageBreak/>
         <w:t>Скриншоты</w:t>
       </w:r>
     </w:p>
     <w:p>
       <w:pPr>
-        <w:pStyle w:val="TextBody"/>
-        <w:spacing w:before="9" w:after="0"/>
+        <w:pStyle w:val="a3"/>
+        <w:spacing w:before="9"/>
         <w:jc w:val="center"/>
         <w:rPr>
-          <w:rFonts w:ascii="Yu Mincho Demibold" w:hAnsi="Yu Mincho Demibold"/>
-          <w:b/>
+          <w:rFonts w:ascii="Times New Roman" w:hAnsi="Times New Roman" w:cs="Times New Roman"/>
           <w:b/>
           <w:sz w:val="19"/>
         </w:rPr>
       </w:pPr>
       <w:r>
-        <w:rPr/>
+        <w:rPr>
+          <w:rFonts w:ascii="Times New Roman" w:hAnsi="Times New Roman" w:cs="Times New Roman"/>
+          <w:noProof/>
+          <w:lang w:eastAsia="ru-RU"/>
+        </w:rPr>
         <w:drawing>
-          <wp:anchor behindDoc="0" distT="0" distB="0" distL="0" distR="0" simplePos="0" locked="0" layoutInCell="0" allowOverlap="1" relativeHeight="13">
+          <wp:anchor distT="0" distB="0" distL="0" distR="0" simplePos="0" relativeHeight="13" behindDoc="0" locked="0" layoutInCell="0" allowOverlap="1">
             <wp:simplePos x="0" y="0"/>
             <wp:positionH relativeFrom="column">
               <wp:align>center</wp:align>
@@ -1151,7 +1166,7 @@
             <wp:extent cx="6455410" cy="6256655"/>
             <wp:effectExtent l="0" t="0" r="0" b="0"/>
             <wp:wrapSquare wrapText="largest"/>
-            <wp:docPr id="5" name="Image1" descr=""/>
+            <wp:docPr id="5" name="Image1"/>
             <wp:cNvGraphicFramePr>
               <a:graphicFrameLocks xmlns:a="http://schemas.openxmlformats.org/drawingml/2006/main" noChangeAspect="1"/>
             </wp:cNvGraphicFramePr>
@@ -1159,13 +1174,13 @@
               <a:graphicData uri="http://schemas.openxmlformats.org/drawingml/2006/picture">
                 <pic:pic xmlns:pic="http://schemas.openxmlformats.org/drawingml/2006/picture">
                   <pic:nvPicPr>
-                    <pic:cNvPr id="5" name="Image1" descr=""/>
+                    <pic:cNvPr id="5" name="Image1"/>
                     <pic:cNvPicPr>
                       <a:picLocks noChangeAspect="1" noChangeArrowheads="1"/>
                     </pic:cNvPicPr>
                   </pic:nvPicPr>
                   <pic:blipFill>
-                    <a:blip r:embed="rId4"/>
+                    <a:blip r:embed="rId9"/>
                     <a:stretch>
                       <a:fillRect/>
                     </a:stretch>
@@ -1188,20 +1203,24 @@
     </w:p>
     <w:p>
       <w:pPr>
-        <w:pStyle w:val="TextBody"/>
-        <w:spacing w:before="20" w:after="0"/>
-        <w:ind w:left="339" w:right="497" w:hanging="0"/>
+        <w:pStyle w:val="a3"/>
+        <w:spacing w:before="20"/>
+        <w:ind w:left="339" w:right="497"/>
         <w:jc w:val="center"/>
-        <w:rPr/>
-      </w:pPr>
-      <w:r>
-        <w:rPr>
+        <w:rPr>
+          <w:rFonts w:ascii="Times New Roman" w:hAnsi="Times New Roman" w:cs="Times New Roman"/>
+        </w:rPr>
+      </w:pPr>
+      <w:r>
+        <w:rPr>
+          <w:rFonts w:ascii="Times New Roman" w:hAnsi="Times New Roman" w:cs="Times New Roman"/>
           <w:w w:val="95"/>
         </w:rPr>
         <w:t>Рис.</w:t>
       </w:r>
       <w:r>
         <w:rPr>
+          <w:rFonts w:ascii="Times New Roman" w:hAnsi="Times New Roman" w:cs="Times New Roman"/>
           <w:spacing w:val="-4"/>
           <w:w w:val="95"/>
         </w:rPr>
@@ -1209,12 +1228,14 @@
       </w:r>
       <w:r>
         <w:rPr>
+          <w:rFonts w:ascii="Times New Roman" w:hAnsi="Times New Roman" w:cs="Times New Roman"/>
           <w:w w:val="95"/>
         </w:rPr>
         <w:t>00:</w:t>
       </w:r>
       <w:r>
         <w:rPr>
+          <w:rFonts w:ascii="Times New Roman" w:hAnsi="Times New Roman" w:cs="Times New Roman"/>
           <w:spacing w:val="-3"/>
           <w:w w:val="95"/>
         </w:rPr>
@@ -1222,42 +1243,41 @@
       </w:r>
       <w:r>
         <w:rPr>
-          <w:rFonts w:eastAsia="Book Antiqua" w:cs="Book Antiqua"/>
+          <w:rFonts w:ascii="Times New Roman" w:hAnsi="Times New Roman" w:cs="Times New Roman"/>
           <w:spacing w:val="-3"/>
           <w:w w:val="95"/>
-          <w:sz w:val="28"/>
-          <w:szCs w:val="28"/>
-          <w:lang w:val="ru-RU"/>
         </w:rPr>
         <w:t>Main</w:t>
       </w:r>
     </w:p>
     <w:p>
       <w:pPr>
-        <w:pStyle w:val="TextBody"/>
-        <w:rPr>
+        <w:pStyle w:val="a3"/>
+        <w:rPr>
+          <w:rFonts w:ascii="Times New Roman" w:hAnsi="Times New Roman" w:cs="Times New Roman"/>
           <w:sz w:val="20"/>
         </w:rPr>
       </w:pPr>
-      <w:r>
-        <w:rPr>
-          <w:sz w:val="20"/>
-        </w:rPr>
-      </w:r>
-    </w:p>
-    <w:p>
-      <w:pPr>
-        <w:pStyle w:val="TextBody"/>
-        <w:spacing w:before="1" w:after="0"/>
+    </w:p>
+    <w:p>
+      <w:pPr>
+        <w:pStyle w:val="a3"/>
+        <w:spacing w:before="1"/>
         <w:jc w:val="center"/>
         <w:rPr>
+          <w:rFonts w:ascii="Times New Roman" w:hAnsi="Times New Roman" w:cs="Times New Roman"/>
           <w:sz w:val="23"/>
         </w:rPr>
       </w:pPr>
       <w:r>
-        <w:rPr/>
+        <w:rPr>
+          <w:rFonts w:ascii="Times New Roman" w:hAnsi="Times New Roman" w:cs="Times New Roman"/>
+          <w:noProof/>
+          <w:lang w:eastAsia="ru-RU"/>
+        </w:rPr>
+        <w:lastRenderedPageBreak/>
         <w:drawing>
-          <wp:anchor behindDoc="0" distT="0" distB="0" distL="0" distR="0" simplePos="0" locked="0" layoutInCell="0" allowOverlap="1" relativeHeight="14">
+          <wp:anchor distT="0" distB="0" distL="0" distR="0" simplePos="0" relativeHeight="14" behindDoc="0" locked="0" layoutInCell="0" allowOverlap="1">
             <wp:simplePos x="0" y="0"/>
             <wp:positionH relativeFrom="column">
               <wp:align>center</wp:align>
@@ -1268,7 +1288,7 @@
             <wp:extent cx="6578600" cy="3150870"/>
             <wp:effectExtent l="0" t="0" r="0" b="0"/>
             <wp:wrapSquare wrapText="largest"/>
-            <wp:docPr id="6" name="Image2" descr=""/>
+            <wp:docPr id="6" name="Image2"/>
             <wp:cNvGraphicFramePr>
               <a:graphicFrameLocks xmlns:a="http://schemas.openxmlformats.org/drawingml/2006/main" noChangeAspect="1"/>
             </wp:cNvGraphicFramePr>
@@ -1276,13 +1296,13 @@
               <a:graphicData uri="http://schemas.openxmlformats.org/drawingml/2006/picture">
                 <pic:pic xmlns:pic="http://schemas.openxmlformats.org/drawingml/2006/picture">
                   <pic:nvPicPr>
-                    <pic:cNvPr id="6" name="Image2" descr=""/>
+                    <pic:cNvPr id="6" name="Image2"/>
                     <pic:cNvPicPr>
                       <a:picLocks noChangeAspect="1" noChangeArrowheads="1"/>
                     </pic:cNvPicPr>
                   </pic:nvPicPr>
                   <pic:blipFill>
-                    <a:blip r:embed="rId5"/>
+                    <a:blip r:embed="rId10"/>
                     <a:stretch>
                       <a:fillRect/>
                     </a:stretch>
@@ -1305,20 +1325,24 @@
     </w:p>
     <w:p>
       <w:pPr>
-        <w:pStyle w:val="TextBody"/>
-        <w:spacing w:before="43" w:after="0"/>
-        <w:ind w:left="339" w:right="496" w:hanging="0"/>
+        <w:pStyle w:val="a3"/>
+        <w:spacing w:before="43"/>
+        <w:ind w:left="339" w:right="496"/>
         <w:jc w:val="center"/>
-        <w:rPr/>
-      </w:pPr>
-      <w:r>
-        <w:rPr>
+        <w:rPr>
+          <w:rFonts w:ascii="Times New Roman" w:hAnsi="Times New Roman" w:cs="Times New Roman"/>
+        </w:rPr>
+      </w:pPr>
+      <w:r>
+        <w:rPr>
+          <w:rFonts w:ascii="Times New Roman" w:hAnsi="Times New Roman" w:cs="Times New Roman"/>
           <w:w w:val="95"/>
         </w:rPr>
         <w:t>Рис.</w:t>
       </w:r>
       <w:r>
         <w:rPr>
+          <w:rFonts w:ascii="Times New Roman" w:hAnsi="Times New Roman" w:cs="Times New Roman"/>
           <w:spacing w:val="12"/>
           <w:w w:val="95"/>
         </w:rPr>
@@ -1326,12 +1350,14 @@
       </w:r>
       <w:r>
         <w:rPr>
+          <w:rFonts w:ascii="Times New Roman" w:hAnsi="Times New Roman" w:cs="Times New Roman"/>
           <w:w w:val="95"/>
         </w:rPr>
         <w:t>01:</w:t>
       </w:r>
       <w:r>
         <w:rPr>
+          <w:rFonts w:ascii="Times New Roman" w:hAnsi="Times New Roman" w:cs="Times New Roman"/>
           <w:spacing w:val="12"/>
           <w:w w:val="95"/>
         </w:rPr>
@@ -1339,47 +1365,43 @@
       </w:r>
       <w:r>
         <w:rPr>
-          <w:rFonts w:eastAsia="Book Antiqua" w:cs="Book Antiqua"/>
+          <w:rFonts w:ascii="Times New Roman" w:hAnsi="Times New Roman" w:cs="Times New Roman"/>
           <w:spacing w:val="12"/>
           <w:w w:val="95"/>
-          <w:sz w:val="28"/>
-          <w:szCs w:val="28"/>
-          <w:lang w:val="ru-RU"/>
         </w:rPr>
         <w:t>Основной метод</w:t>
       </w:r>
     </w:p>
     <w:p>
       <w:pPr>
-        <w:pStyle w:val="TextBody"/>
-        <w:spacing w:before="43" w:after="0"/>
-        <w:ind w:left="339" w:right="496" w:hanging="0"/>
+        <w:pStyle w:val="a3"/>
+        <w:spacing w:before="43"/>
+        <w:ind w:left="339" w:right="496"/>
         <w:jc w:val="center"/>
         <w:rPr>
-          <w:rFonts w:ascii="Book Antiqua" w:hAnsi="Book Antiqua" w:eastAsia="Book Antiqua" w:cs="Book Antiqua"/>
+          <w:rFonts w:ascii="Times New Roman" w:hAnsi="Times New Roman" w:cs="Times New Roman"/>
           <w:spacing w:val="12"/>
           <w:w w:val="95"/>
-          <w:sz w:val="28"/>
-          <w:szCs w:val="28"/>
-          <w:lang w:val="ru-RU"/>
-        </w:rPr>
-      </w:pPr>
-      <w:r>
-        <w:rPr/>
-      </w:r>
-    </w:p>
-    <w:p>
-      <w:pPr>
-        <w:pStyle w:val="TextBody"/>
-        <w:ind w:left="1111" w:hanging="0"/>
-        <w:rPr>
+        </w:rPr>
+      </w:pPr>
+    </w:p>
+    <w:p>
+      <w:pPr>
+        <w:pStyle w:val="a3"/>
+        <w:ind w:left="1111"/>
+        <w:rPr>
+          <w:rFonts w:ascii="Times New Roman" w:hAnsi="Times New Roman" w:cs="Times New Roman"/>
           <w:sz w:val="20"/>
         </w:rPr>
       </w:pPr>
       <w:r>
-        <w:rPr/>
+        <w:rPr>
+          <w:rFonts w:ascii="Times New Roman" w:hAnsi="Times New Roman" w:cs="Times New Roman"/>
+          <w:noProof/>
+          <w:lang w:eastAsia="ru-RU"/>
+        </w:rPr>
         <w:drawing>
-          <wp:anchor behindDoc="0" distT="0" distB="0" distL="0" distR="0" simplePos="0" locked="0" layoutInCell="0" allowOverlap="1" relativeHeight="15">
+          <wp:anchor distT="0" distB="0" distL="0" distR="0" simplePos="0" relativeHeight="15" behindDoc="0" locked="0" layoutInCell="0" allowOverlap="1">
             <wp:simplePos x="0" y="0"/>
             <wp:positionH relativeFrom="column">
               <wp:align>center</wp:align>
@@ -1390,7 +1412,7 @@
             <wp:extent cx="5873115" cy="940435"/>
             <wp:effectExtent l="0" t="0" r="0" b="0"/>
             <wp:wrapSquare wrapText="largest"/>
-            <wp:docPr id="7" name="Image3" descr=""/>
+            <wp:docPr id="7" name="Image3"/>
             <wp:cNvGraphicFramePr>
               <a:graphicFrameLocks xmlns:a="http://schemas.openxmlformats.org/drawingml/2006/main" noChangeAspect="1"/>
             </wp:cNvGraphicFramePr>
@@ -1398,13 +1420,13 @@
               <a:graphicData uri="http://schemas.openxmlformats.org/drawingml/2006/picture">
                 <pic:pic xmlns:pic="http://schemas.openxmlformats.org/drawingml/2006/picture">
                   <pic:nvPicPr>
-                    <pic:cNvPr id="7" name="Image3" descr=""/>
+                    <pic:cNvPr id="7" name="Image3"/>
                     <pic:cNvPicPr>
                       <a:picLocks noChangeAspect="1" noChangeArrowheads="1"/>
                     </pic:cNvPicPr>
                   </pic:nvPicPr>
                   <pic:blipFill>
-                    <a:blip r:embed="rId6"/>
+                    <a:blip r:embed="rId11"/>
                     <a:stretch>
                       <a:fillRect/>
                     </a:stretch>
@@ -1427,20 +1449,24 @@
     </w:p>
     <w:p>
       <w:pPr>
-        <w:pStyle w:val="TextBody"/>
-        <w:spacing w:before="76" w:after="0"/>
-        <w:ind w:left="339" w:right="497" w:hanging="0"/>
+        <w:pStyle w:val="a3"/>
+        <w:spacing w:before="76"/>
+        <w:ind w:left="339" w:right="497"/>
         <w:jc w:val="center"/>
-        <w:rPr/>
-      </w:pPr>
-      <w:r>
-        <w:rPr>
+        <w:rPr>
+          <w:rFonts w:ascii="Times New Roman" w:hAnsi="Times New Roman" w:cs="Times New Roman"/>
+        </w:rPr>
+      </w:pPr>
+      <w:r>
+        <w:rPr>
+          <w:rFonts w:ascii="Times New Roman" w:hAnsi="Times New Roman" w:cs="Times New Roman"/>
           <w:w w:val="95"/>
         </w:rPr>
         <w:t>Рис.</w:t>
       </w:r>
       <w:r>
         <w:rPr>
+          <w:rFonts w:ascii="Times New Roman" w:hAnsi="Times New Roman" w:cs="Times New Roman"/>
           <w:spacing w:val="15"/>
           <w:w w:val="95"/>
         </w:rPr>
@@ -1448,12 +1474,14 @@
       </w:r>
       <w:r>
         <w:rPr>
+          <w:rFonts w:ascii="Times New Roman" w:hAnsi="Times New Roman" w:cs="Times New Roman"/>
           <w:w w:val="95"/>
         </w:rPr>
         <w:t>02:</w:t>
       </w:r>
       <w:r>
         <w:rPr>
+          <w:rFonts w:ascii="Times New Roman" w:hAnsi="Times New Roman" w:cs="Times New Roman"/>
           <w:spacing w:val="16"/>
           <w:w w:val="95"/>
         </w:rPr>
@@ -1461,68 +1489,57 @@
       </w:r>
       <w:r>
         <w:rPr>
-          <w:rFonts w:eastAsia="Book Antiqua" w:cs="Book Antiqua"/>
+          <w:rFonts w:ascii="Times New Roman" w:hAnsi="Times New Roman" w:cs="Times New Roman"/>
           <w:spacing w:val="16"/>
           <w:w w:val="95"/>
-          <w:sz w:val="28"/>
-          <w:szCs w:val="28"/>
-          <w:lang w:val="ru-RU"/>
         </w:rPr>
         <w:t>Вывод на консоль</w:t>
       </w:r>
     </w:p>
     <w:p>
       <w:pPr>
-        <w:pStyle w:val="TextBody"/>
-        <w:rPr>
+        <w:pStyle w:val="a3"/>
+        <w:rPr>
+          <w:rFonts w:ascii="Times New Roman" w:hAnsi="Times New Roman" w:cs="Times New Roman"/>
           <w:sz w:val="20"/>
         </w:rPr>
       </w:pPr>
-      <w:r>
-        <w:rPr>
+    </w:p>
+    <w:p>
+      <w:pPr>
+        <w:pStyle w:val="a3"/>
+        <w:rPr>
+          <w:rFonts w:ascii="Times New Roman" w:hAnsi="Times New Roman" w:cs="Times New Roman"/>
           <w:sz w:val="20"/>
         </w:rPr>
-      </w:r>
-    </w:p>
-    <w:p>
-      <w:pPr>
-        <w:pStyle w:val="TextBody"/>
-        <w:rPr>
+      </w:pPr>
+    </w:p>
+    <w:p>
+      <w:pPr>
+        <w:pStyle w:val="a3"/>
+        <w:rPr>
+          <w:rFonts w:ascii="Times New Roman" w:hAnsi="Times New Roman" w:cs="Times New Roman"/>
           <w:sz w:val="20"/>
         </w:rPr>
       </w:pPr>
-      <w:r>
-        <w:rPr>
+    </w:p>
+    <w:p>
+      <w:pPr>
+        <w:pStyle w:val="a3"/>
+        <w:rPr>
+          <w:rFonts w:ascii="Times New Roman" w:hAnsi="Times New Roman" w:cs="Times New Roman"/>
           <w:sz w:val="20"/>
         </w:rPr>
-      </w:r>
-    </w:p>
-    <w:p>
-      <w:pPr>
-        <w:pStyle w:val="TextBody"/>
-        <w:rPr>
+      </w:pPr>
+      <w:r>
+        <w:rPr>
+          <w:rFonts w:ascii="Times New Roman" w:hAnsi="Times New Roman" w:cs="Times New Roman"/>
+          <w:noProof/>
           <w:sz w:val="20"/>
-        </w:rPr>
-      </w:pPr>
-      <w:r>
-        <w:rPr>
-          <w:sz w:val="20"/>
-        </w:rPr>
-      </w:r>
-    </w:p>
-    <w:p>
-      <w:pPr>
-        <w:pStyle w:val="TextBody"/>
-        <w:rPr>
-          <w:sz w:val="20"/>
-        </w:rPr>
-      </w:pPr>
-      <w:r>
-        <w:rPr>
-          <w:sz w:val="20"/>
+          <w:lang w:eastAsia="ru-RU"/>
         </w:rPr>
         <w:drawing>
-          <wp:anchor behindDoc="0" distT="0" distB="0" distL="0" distR="0" simplePos="0" locked="0" layoutInCell="0" allowOverlap="1" relativeHeight="16">
+          <wp:anchor distT="0" distB="0" distL="0" distR="0" simplePos="0" relativeHeight="16" behindDoc="0" locked="0" layoutInCell="0" allowOverlap="1">
             <wp:simplePos x="0" y="0"/>
             <wp:positionH relativeFrom="column">
               <wp:align>center</wp:align>
@@ -1533,7 +1550,7 @@
             <wp:extent cx="3376930" cy="2489835"/>
             <wp:effectExtent l="0" t="0" r="0" b="0"/>
             <wp:wrapSquare wrapText="largest"/>
-            <wp:docPr id="8" name="Image4" descr=""/>
+            <wp:docPr id="8" name="Image4"/>
             <wp:cNvGraphicFramePr>
               <a:graphicFrameLocks xmlns:a="http://schemas.openxmlformats.org/drawingml/2006/main" noChangeAspect="1"/>
             </wp:cNvGraphicFramePr>
@@ -1541,13 +1558,13 @@
               <a:graphicData uri="http://schemas.openxmlformats.org/drawingml/2006/picture">
                 <pic:pic xmlns:pic="http://schemas.openxmlformats.org/drawingml/2006/picture">
                   <pic:nvPicPr>
-                    <pic:cNvPr id="8" name="Image4" descr=""/>
+                    <pic:cNvPr id="8" name="Image4"/>
                     <pic:cNvPicPr>
                       <a:picLocks noChangeAspect="1" noChangeArrowheads="1"/>
                     </pic:cNvPicPr>
                   </pic:nvPicPr>
                   <pic:blipFill>
-                    <a:blip r:embed="rId7"/>
+                    <a:blip r:embed="rId12"/>
                     <a:srcRect l="-298" t="-405" r="-298" b="-405"/>
                     <a:stretch>
                       <a:fillRect/>
@@ -1576,169 +1593,151 @@
     </w:p>
     <w:p>
       <w:pPr>
-        <w:pStyle w:val="TextBody"/>
-        <w:spacing w:before="4" w:after="0"/>
+        <w:pStyle w:val="a3"/>
+        <w:spacing w:before="4"/>
         <w:jc w:val="center"/>
         <w:rPr>
+          <w:rFonts w:ascii="Times New Roman" w:hAnsi="Times New Roman" w:cs="Times New Roman"/>
           <w:sz w:val="29"/>
         </w:rPr>
       </w:pPr>
-      <w:r>
-        <w:rPr/>
-      </w:r>
-    </w:p>
-    <w:p>
-      <w:pPr>
-        <w:pStyle w:val="TextBody"/>
-        <w:spacing w:before="4" w:after="0"/>
+    </w:p>
+    <w:p>
+      <w:pPr>
+        <w:pStyle w:val="a3"/>
+        <w:spacing w:before="4"/>
         <w:jc w:val="center"/>
         <w:rPr>
+          <w:rFonts w:ascii="Times New Roman" w:hAnsi="Times New Roman" w:cs="Times New Roman"/>
           <w:sz w:val="29"/>
         </w:rPr>
       </w:pPr>
-      <w:r>
-        <w:rPr/>
-      </w:r>
-    </w:p>
-    <w:p>
-      <w:pPr>
-        <w:pStyle w:val="TextBody"/>
-        <w:spacing w:before="4" w:after="0"/>
+    </w:p>
+    <w:p>
+      <w:pPr>
+        <w:pStyle w:val="a3"/>
+        <w:spacing w:before="4"/>
         <w:jc w:val="center"/>
         <w:rPr>
+          <w:rFonts w:ascii="Times New Roman" w:hAnsi="Times New Roman" w:cs="Times New Roman"/>
           <w:sz w:val="29"/>
         </w:rPr>
       </w:pPr>
-      <w:r>
-        <w:rPr/>
-      </w:r>
-    </w:p>
-    <w:p>
-      <w:pPr>
-        <w:pStyle w:val="TextBody"/>
-        <w:spacing w:before="4" w:after="0"/>
+    </w:p>
+    <w:p>
+      <w:pPr>
+        <w:pStyle w:val="a3"/>
+        <w:spacing w:before="4"/>
         <w:jc w:val="center"/>
         <w:rPr>
+          <w:rFonts w:ascii="Times New Roman" w:hAnsi="Times New Roman" w:cs="Times New Roman"/>
           <w:sz w:val="29"/>
         </w:rPr>
       </w:pPr>
-      <w:r>
-        <w:rPr/>
-      </w:r>
-    </w:p>
-    <w:p>
-      <w:pPr>
-        <w:pStyle w:val="TextBody"/>
-        <w:spacing w:before="4" w:after="0"/>
+    </w:p>
+    <w:p>
+      <w:pPr>
+        <w:pStyle w:val="a3"/>
+        <w:spacing w:before="4"/>
         <w:jc w:val="center"/>
         <w:rPr>
+          <w:rFonts w:ascii="Times New Roman" w:hAnsi="Times New Roman" w:cs="Times New Roman"/>
           <w:sz w:val="29"/>
         </w:rPr>
       </w:pPr>
-      <w:r>
-        <w:rPr/>
-      </w:r>
-    </w:p>
-    <w:p>
-      <w:pPr>
-        <w:pStyle w:val="TextBody"/>
-        <w:spacing w:before="42" w:after="0"/>
-        <w:ind w:left="339" w:right="496" w:hanging="0"/>
+    </w:p>
+    <w:p>
+      <w:pPr>
+        <w:pStyle w:val="a3"/>
+        <w:spacing w:before="42"/>
+        <w:ind w:left="339" w:right="496"/>
         <w:jc w:val="center"/>
         <w:rPr>
-          <w:w w:val="95"/>
-        </w:rPr>
-      </w:pPr>
-      <w:r>
-        <w:rPr/>
-      </w:r>
-    </w:p>
-    <w:p>
-      <w:pPr>
-        <w:pStyle w:val="TextBody"/>
-        <w:spacing w:before="42" w:after="0"/>
-        <w:ind w:left="339" w:right="496" w:hanging="0"/>
+          <w:rFonts w:ascii="Times New Roman" w:hAnsi="Times New Roman" w:cs="Times New Roman"/>
+          <w:w w:val="95"/>
+        </w:rPr>
+      </w:pPr>
+    </w:p>
+    <w:p>
+      <w:pPr>
+        <w:pStyle w:val="a3"/>
+        <w:spacing w:before="42"/>
+        <w:ind w:left="339" w:right="496"/>
         <w:jc w:val="center"/>
         <w:rPr>
-          <w:w w:val="95"/>
-        </w:rPr>
-      </w:pPr>
-      <w:r>
-        <w:rPr/>
-      </w:r>
-    </w:p>
-    <w:p>
-      <w:pPr>
-        <w:pStyle w:val="TextBody"/>
-        <w:spacing w:before="42" w:after="0"/>
-        <w:ind w:left="339" w:right="496" w:hanging="0"/>
+          <w:rFonts w:ascii="Times New Roman" w:hAnsi="Times New Roman" w:cs="Times New Roman"/>
+          <w:w w:val="95"/>
+        </w:rPr>
+      </w:pPr>
+    </w:p>
+    <w:p>
+      <w:pPr>
+        <w:pStyle w:val="a3"/>
+        <w:spacing w:before="42"/>
+        <w:ind w:left="339" w:right="496"/>
         <w:jc w:val="center"/>
         <w:rPr>
-          <w:w w:val="95"/>
-        </w:rPr>
-      </w:pPr>
-      <w:r>
-        <w:rPr/>
-      </w:r>
-    </w:p>
-    <w:p>
-      <w:pPr>
-        <w:pStyle w:val="TextBody"/>
-        <w:spacing w:before="42" w:after="0"/>
-        <w:ind w:left="339" w:right="496" w:hanging="0"/>
+          <w:rFonts w:ascii="Times New Roman" w:hAnsi="Times New Roman" w:cs="Times New Roman"/>
+          <w:w w:val="95"/>
+        </w:rPr>
+      </w:pPr>
+    </w:p>
+    <w:p>
+      <w:pPr>
+        <w:pStyle w:val="a3"/>
+        <w:spacing w:before="42"/>
+        <w:ind w:left="339" w:right="496"/>
         <w:jc w:val="center"/>
         <w:rPr>
-          <w:w w:val="95"/>
-        </w:rPr>
-      </w:pPr>
-      <w:r>
-        <w:rPr/>
-      </w:r>
-    </w:p>
-    <w:p>
-      <w:pPr>
-        <w:pStyle w:val="TextBody"/>
-        <w:spacing w:before="42" w:after="0"/>
-        <w:ind w:left="339" w:right="496" w:hanging="0"/>
+          <w:rFonts w:ascii="Times New Roman" w:hAnsi="Times New Roman" w:cs="Times New Roman"/>
+          <w:w w:val="95"/>
+        </w:rPr>
+      </w:pPr>
+    </w:p>
+    <w:p>
+      <w:pPr>
+        <w:pStyle w:val="a3"/>
+        <w:spacing w:before="42"/>
+        <w:ind w:left="339" w:right="496"/>
         <w:jc w:val="center"/>
         <w:rPr>
-          <w:w w:val="95"/>
-        </w:rPr>
-      </w:pPr>
-      <w:r>
-        <w:rPr/>
-      </w:r>
-    </w:p>
-    <w:p>
-      <w:pPr>
-        <w:pStyle w:val="TextBody"/>
-        <w:spacing w:before="42" w:after="0"/>
-        <w:ind w:left="339" w:right="496" w:hanging="0"/>
+          <w:rFonts w:ascii="Times New Roman" w:hAnsi="Times New Roman" w:cs="Times New Roman"/>
+          <w:w w:val="95"/>
+        </w:rPr>
+      </w:pPr>
+    </w:p>
+    <w:p>
+      <w:pPr>
+        <w:pStyle w:val="a3"/>
+        <w:spacing w:before="42"/>
+        <w:ind w:left="339" w:right="496"/>
         <w:jc w:val="center"/>
         <w:rPr>
-          <w:w w:val="95"/>
-        </w:rPr>
-      </w:pPr>
-      <w:r>
-        <w:rPr/>
-      </w:r>
-    </w:p>
-    <w:p>
-      <w:pPr>
-        <w:pStyle w:val="TextBody"/>
-        <w:spacing w:before="42" w:after="0"/>
-        <w:ind w:left="339" w:right="496" w:hanging="0"/>
+          <w:rFonts w:ascii="Times New Roman" w:hAnsi="Times New Roman" w:cs="Times New Roman"/>
+          <w:w w:val="95"/>
+        </w:rPr>
+      </w:pPr>
+    </w:p>
+    <w:p>
+      <w:pPr>
+        <w:pStyle w:val="a3"/>
+        <w:spacing w:before="42"/>
+        <w:ind w:left="339" w:right="496"/>
         <w:jc w:val="center"/>
-        <w:rPr/>
-      </w:pPr>
-      <w:r>
-        <w:rPr>
+        <w:rPr>
+          <w:rFonts w:ascii="Times New Roman" w:hAnsi="Times New Roman" w:cs="Times New Roman"/>
+        </w:rPr>
+      </w:pPr>
+      <w:r>
+        <w:rPr>
+          <w:rFonts w:ascii="Times New Roman" w:hAnsi="Times New Roman" w:cs="Times New Roman"/>
           <w:w w:val="95"/>
         </w:rPr>
         <w:t>Рис.</w:t>
       </w:r>
       <w:r>
         <w:rPr>
+          <w:rFonts w:ascii="Times New Roman" w:hAnsi="Times New Roman" w:cs="Times New Roman"/>
           <w:spacing w:val="9"/>
           <w:w w:val="95"/>
         </w:rPr>
@@ -1746,12 +1745,14 @@
       </w:r>
       <w:r>
         <w:rPr>
+          <w:rFonts w:ascii="Times New Roman" w:hAnsi="Times New Roman" w:cs="Times New Roman"/>
           <w:w w:val="95"/>
         </w:rPr>
         <w:t>03:</w:t>
       </w:r>
       <w:r>
         <w:rPr>
+          <w:rFonts w:ascii="Times New Roman" w:hAnsi="Times New Roman" w:cs="Times New Roman"/>
           <w:spacing w:val="9"/>
           <w:w w:val="95"/>
         </w:rPr>
@@ -1759,99 +1760,130 @@
       </w:r>
       <w:r>
         <w:rPr>
-          <w:rFonts w:eastAsia="Book Antiqua" w:cs="Book Antiqua"/>
+          <w:rFonts w:ascii="Times New Roman" w:hAnsi="Times New Roman" w:cs="Times New Roman"/>
           <w:spacing w:val="9"/>
           <w:w w:val="95"/>
-          <w:sz w:val="28"/>
-          <w:szCs w:val="28"/>
-          <w:lang w:val="ru-RU"/>
         </w:rPr>
         <w:t>Шифрование через онлайн шифратор</w:t>
       </w:r>
     </w:p>
     <w:p>
       <w:pPr>
-        <w:pStyle w:val="TextBody"/>
-        <w:rPr>
+        <w:pStyle w:val="a3"/>
+        <w:rPr>
+          <w:rFonts w:ascii="Times New Roman" w:hAnsi="Times New Roman" w:cs="Times New Roman"/>
           <w:sz w:val="20"/>
         </w:rPr>
       </w:pPr>
-      <w:r>
-        <w:rPr>
+    </w:p>
+    <w:p>
+      <w:pPr>
+        <w:pStyle w:val="a3"/>
+        <w:rPr>
+          <w:rFonts w:ascii="Times New Roman" w:hAnsi="Times New Roman" w:cs="Times New Roman"/>
           <w:sz w:val="20"/>
         </w:rPr>
-      </w:r>
-    </w:p>
-    <w:p>
-      <w:pPr>
-        <w:pStyle w:val="TextBody"/>
-        <w:rPr>
-          <w:sz w:val="20"/>
-        </w:rPr>
-      </w:pPr>
-      <w:r>
-        <w:rPr>
-          <w:sz w:val="20"/>
-        </w:rPr>
-      </w:r>
-    </w:p>
-    <w:p>
-      <w:pPr>
-        <w:pStyle w:val="TextBody"/>
-        <w:spacing w:before="4" w:after="0"/>
-        <w:jc w:val="left"/>
-        <w:rPr/>
-      </w:pPr>
-      <w:r>
-        <w:rPr/>
-        <w:t xml:space="preserve">Вывод: Если сравнить полученый хеш-код из консоли и онлайн шифратора, то можно </w:t>
-      </w:r>
-      <w:r>
-        <w:rPr>
-          <w:rFonts w:eastAsia="Book Antiqua" w:cs="Book Antiqua"/>
-          <w:sz w:val="28"/>
-          <w:szCs w:val="28"/>
-          <w:lang w:val="ru-RU"/>
+      </w:pPr>
+    </w:p>
+    <w:p>
+      <w:pPr>
+        <w:pStyle w:val="a3"/>
+        <w:spacing w:before="4"/>
+        <w:rPr>
+          <w:rFonts w:ascii="Times New Roman" w:hAnsi="Times New Roman" w:cs="Times New Roman"/>
+        </w:rPr>
+      </w:pPr>
+      <w:r>
+        <w:rPr>
+          <w:rFonts w:ascii="Times New Roman" w:hAnsi="Times New Roman" w:cs="Times New Roman"/>
+        </w:rPr>
+        <w:t>Вывод: Если сравнить получен</w:t>
+      </w:r>
+      <w:r>
+        <w:rPr>
+          <w:rFonts w:ascii="Times New Roman" w:hAnsi="Times New Roman" w:cs="Times New Roman"/>
+        </w:rPr>
+        <w:t>н</w:t>
+      </w:r>
+      <w:bookmarkStart w:id="0" w:name="_GoBack"/>
+      <w:bookmarkEnd w:id="0"/>
+      <w:r>
+        <w:rPr>
+          <w:rFonts w:ascii="Times New Roman" w:hAnsi="Times New Roman" w:cs="Times New Roman"/>
+        </w:rPr>
+        <w:t xml:space="preserve">ый хеш-код из консоли и онлайн шифратора, то </w:t>
+      </w:r>
+      <w:r>
+        <w:rPr>
+          <w:rFonts w:ascii="Times New Roman" w:hAnsi="Times New Roman" w:cs="Times New Roman"/>
+        </w:rPr>
+        <w:lastRenderedPageBreak/>
+        <w:t xml:space="preserve">можно </w:t>
+      </w:r>
+      <w:r>
+        <w:rPr>
+          <w:rFonts w:ascii="Times New Roman" w:hAnsi="Times New Roman" w:cs="Times New Roman"/>
         </w:rPr>
         <w:t>увидеть</w:t>
       </w:r>
       <w:r>
-        <w:rPr/>
+        <w:rPr>
+          <w:rFonts w:ascii="Times New Roman" w:hAnsi="Times New Roman" w:cs="Times New Roman"/>
+        </w:rPr>
         <w:t xml:space="preserve">, что алгоритм работает корректно. </w:t>
       </w:r>
     </w:p>
     <w:sectPr>
-      <w:footerReference w:type="default" r:id="rId8"/>
-      <w:type w:val="nextPage"/>
+      <w:footerReference w:type="default" r:id="rId13"/>
       <w:pgSz w:w="12240" w:h="15840"/>
-      <w:pgMar w:left="1020" w:right="860" w:header="0" w:top="960" w:footer="607" w:bottom="800" w:gutter="0"/>
-      <w:pgNumType w:fmt="decimal"/>
-      <w:formProt w:val="false"/>
-      <w:textDirection w:val="lrTb"/>
-      <w:docGrid w:type="default" w:linePitch="100" w:charSpace="4096"/>
+      <w:pgMar w:top="960" w:right="860" w:bottom="800" w:left="1020" w:header="0" w:footer="607" w:gutter="0"/>
+      <w:cols w:space="720"/>
+      <w:formProt w:val="0"/>
+      <w:docGrid w:linePitch="100" w:charSpace="4096"/>
     </w:sectPr>
   </w:body>
 </w:document>
 </file>
 
+<file path=word/endnotes.xml><?xml version="1.0" encoding="utf-8"?>
+<w:endnotes xmlns:wpc="http://schemas.microsoft.com/office/word/2010/wordprocessingCanvas" xmlns:cx="http://schemas.microsoft.com/office/drawing/2014/chartex" xmlns:cx1="http://schemas.microsoft.com/office/drawing/2015/9/8/chartex" xmlns:mc="http://schemas.openxmlformats.org/markup-compatibility/2006" xmlns:o="urn:schemas-microsoft-com:office:office" xmlns:r="http://schemas.openxmlformats.org/officeDocument/2006/relationships" xmlns:m="http://schemas.openxmlformats.org/officeDocument/2006/math" xmlns:v="urn:schemas-microsoft-com:vml" xmlns:wp14="http://schemas.microsoft.com/office/word/2010/wordprocessingDrawing" xmlns:wp="http://schemas.openxmlformats.org/drawingml/2006/wordprocessingDrawing" xmlns:w10="urn:schemas-microsoft-com:office:word" xmlns:w="http://schemas.openxmlformats.org/wordprocessingml/2006/main" xmlns:w14="http://schemas.microsoft.com/office/word/2010/wordml" xmlns:w15="http://schemas.microsoft.com/office/word/2012/wordml" xmlns:w16se="http://schemas.microsoft.com/office/word/2015/wordml/symex" xmlns:wpg="http://schemas.microsoft.com/office/word/2010/wordprocessingGroup" xmlns:wpi="http://schemas.microsoft.com/office/word/2010/wordprocessingInk" xmlns:wne="http://schemas.microsoft.com/office/word/2006/wordml" xmlns:wps="http://schemas.microsoft.com/office/word/2010/wordprocessingShape" mc:Ignorable="w14 w15 w16se wp14">
+  <w:endnote w:type="separator" w:id="-1">
+    <w:p>
+      <w:r>
+        <w:separator/>
+      </w:r>
+    </w:p>
+  </w:endnote>
+  <w:endnote w:type="continuationSeparator" w:id="0">
+    <w:p>
+      <w:r>
+        <w:continuationSeparator/>
+      </w:r>
+    </w:p>
+  </w:endnote>
+</w:endnotes>
+</file>
+
 <file path=word/footer1.xml><?xml version="1.0" encoding="utf-8"?>
-<w:ftr xmlns:o="urn:schemas-microsoft-com:office:office" xmlns:r="http://schemas.openxmlformats.org/officeDocument/2006/relationships" xmlns:v="urn:schemas-microsoft-com:vml" xmlns:w="http://schemas.openxmlformats.org/wordprocessingml/2006/main" xmlns:w10="urn:schemas-microsoft-com:office:word" xmlns:wp="http://schemas.openxmlformats.org/drawingml/2006/wordprocessingDrawing" xmlns:wps="http://schemas.microsoft.com/office/word/2010/wordprocessingShape" xmlns:wpg="http://schemas.microsoft.com/office/word/2010/wordprocessingGroup" xmlns:mc="http://schemas.openxmlformats.org/markup-compatibility/2006" xmlns:wp14="http://schemas.microsoft.com/office/word/2010/wordprocessingDrawing" xmlns:w14="http://schemas.microsoft.com/office/word/2010/wordml" mc:Ignorable="w14 wp14">
+<w:ftr xmlns:wpc="http://schemas.microsoft.com/office/word/2010/wordprocessingCanvas" xmlns:cx="http://schemas.microsoft.com/office/drawing/2014/chartex" xmlns:cx1="http://schemas.microsoft.com/office/drawing/2015/9/8/chartex" xmlns:mc="http://schemas.openxmlformats.org/markup-compatibility/2006" xmlns:o="urn:schemas-microsoft-com:office:office" xmlns:r="http://schemas.openxmlformats.org/officeDocument/2006/relationships" xmlns:m="http://schemas.openxmlformats.org/officeDocument/2006/math" xmlns:v="urn:schemas-microsoft-com:vml" xmlns:wp14="http://schemas.microsoft.com/office/word/2010/wordprocessingDrawing" xmlns:wp="http://schemas.openxmlformats.org/drawingml/2006/wordprocessingDrawing" xmlns:w10="urn:schemas-microsoft-com:office:word" xmlns:w="http://schemas.openxmlformats.org/wordprocessingml/2006/main" xmlns:w14="http://schemas.microsoft.com/office/word/2010/wordml" xmlns:w15="http://schemas.microsoft.com/office/word/2012/wordml" xmlns:w16se="http://schemas.microsoft.com/office/word/2015/wordml/symex" xmlns:wpg="http://schemas.microsoft.com/office/word/2010/wordprocessingGroup" xmlns:wpi="http://schemas.microsoft.com/office/word/2010/wordprocessingInk" xmlns:wne="http://schemas.microsoft.com/office/word/2006/wordml" xmlns:wps="http://schemas.microsoft.com/office/word/2010/wordprocessingShape" mc:Ignorable="w14 w15 w16se wp14">
   <w:p>
     <w:pPr>
-      <w:pStyle w:val="TextBody"/>
-      <w:spacing w:lineRule="auto" w:line="12"/>
+      <w:pStyle w:val="a3"/>
+      <w:spacing w:line="12" w:lineRule="auto"/>
       <w:rPr>
         <w:sz w:val="20"/>
       </w:rPr>
     </w:pPr>
     <w:r>
       <w:rPr>
+        <w:noProof/>
         <w:sz w:val="20"/>
+        <w:lang w:eastAsia="ru-RU"/>
       </w:rPr>
       <mc:AlternateContent>
         <mc:Choice Requires="wps">
           <w:drawing>
-            <wp:anchor behindDoc="1" distT="0" distB="0" distL="0" distR="0" simplePos="0" locked="0" layoutInCell="0" allowOverlap="1" relativeHeight="2">
+            <wp:anchor distT="0" distB="0" distL="0" distR="0" simplePos="0" relativeHeight="2" behindDoc="1" locked="0" layoutInCell="0" allowOverlap="1">
               <wp:simplePos x="0" y="0"/>
               <wp:positionH relativeFrom="page">
                 <wp:posOffset>3804920</wp:posOffset>
@@ -1863,6 +1895,7 @@
               <wp:effectExtent l="0" t="0" r="0" b="0"/>
               <wp:wrapNone/>
               <wp:docPr id="1" name="Text Box 1"/>
+              <wp:cNvGraphicFramePr/>
               <a:graphic xmlns:a="http://schemas.openxmlformats.org/drawingml/2006/main">
                 <a:graphicData uri="http://schemas.microsoft.com/office/word/2010/wordprocessingShape">
                   <wps:wsp>
@@ -1881,44 +1914,47 @@
                       </a:ln>
                     </wps:spPr>
                     <wps:style>
-                      <a:lnRef idx="0"/>
-                      <a:fillRef idx="0"/>
-                      <a:effectRef idx="0"/>
+                      <a:lnRef idx="0">
+                        <a:scrgbClr r="0" g="0" b="0"/>
+                      </a:lnRef>
+                      <a:fillRef idx="0">
+                        <a:scrgbClr r="0" g="0" b="0"/>
+                      </a:fillRef>
+                      <a:effectRef idx="0">
+                        <a:scrgbClr r="0" g="0" b="0"/>
+                      </a:effectRef>
                       <a:fontRef idx="minor"/>
                     </wps:style>
                     <wps:txbx>
                       <w:txbxContent>
                         <w:p>
                           <w:pPr>
-                            <w:pStyle w:val="TextBody"/>
-                            <w:spacing w:before="22" w:after="0"/>
-                            <w:ind w:left="60" w:hanging="0"/>
-                            <w:rPr/>
+                            <w:pStyle w:val="a3"/>
+                            <w:spacing w:before="22"/>
+                            <w:ind w:left="60"/>
                           </w:pPr>
                           <w:r>
-                            <w:rPr/>
                             <w:fldChar w:fldCharType="begin"/>
                           </w:r>
                           <w:r>
-                            <w:rPr/>
-                            <w:instrText> PAGE </w:instrText>
+                            <w:instrText>PAGE</w:instrText>
                           </w:r>
                           <w:r>
-                            <w:rPr/>
                             <w:fldChar w:fldCharType="separate"/>
                           </w:r>
                           <w:r>
-                            <w:rPr/>
+                            <w:rPr>
+                              <w:noProof/>
+                            </w:rPr>
                             <w:t>1</w:t>
                           </w:r>
                           <w:r>
-                            <w:rPr/>
                             <w:fldChar w:fldCharType="end"/>
                           </w:r>
                         </w:p>
                       </w:txbxContent>
                     </wps:txbx>
-                    <wps:bodyPr lIns="0" rIns="0" tIns="0" bIns="0">
+                    <wps:bodyPr lIns="0" tIns="0" rIns="0" bIns="0">
                       <a:noAutofit/>
                     </wps:bodyPr>
                   </wps:wsp>
@@ -1929,42 +1965,37 @@
         </mc:Choice>
         <mc:Fallback>
           <w:pict>
-            <v:rect id="shape_0" ID="Text Box 1" stroked="f" style="position:absolute;margin-left:299.6pt;margin-top:750.65pt;width:12.8pt;height:20.1pt;mso-wrap-style:square;v-text-anchor:top;mso-position-horizontal-relative:page;mso-position-vertical-relative:page">
-              <v:fill o:detectmouseclick="t" on="false"/>
-              <v:stroke color="#3465a4" joinstyle="round" endcap="flat"/>
-              <v:textbox>
+            <v:rect id="Text Box 1" o:spid="_x0000_s1026" style="position:absolute;margin-left:299.6pt;margin-top:750.65pt;width:12.9pt;height:20.2pt;z-index:-503316478;visibility:visible;mso-wrap-style:square;mso-wrap-distance-left:0;mso-wrap-distance-top:0;mso-wrap-distance-right:0;mso-wrap-distance-bottom:0;mso-position-horizontal:absolute;mso-position-horizontal-relative:page;mso-position-vertical:absolute;mso-position-vertical-relative:page;v-text-anchor:top" o:gfxdata="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" o:allowincell="f" filled="f" stroked="f" strokeweight="0">
+              <v:textbox inset="0,0,0,0">
                 <w:txbxContent>
                   <w:p>
                     <w:pPr>
-                      <w:pStyle w:val="TextBody"/>
-                      <w:spacing w:before="22" w:after="0"/>
-                      <w:ind w:left="60" w:hanging="0"/>
-                      <w:rPr/>
+                      <w:pStyle w:val="a3"/>
+                      <w:spacing w:before="22"/>
+                      <w:ind w:left="60"/>
                     </w:pPr>
                     <w:r>
-                      <w:rPr/>
                       <w:fldChar w:fldCharType="begin"/>
                     </w:r>
                     <w:r>
-                      <w:rPr/>
-                      <w:instrText> PAGE </w:instrText>
+                      <w:instrText>PAGE</w:instrText>
                     </w:r>
                     <w:r>
-                      <w:rPr/>
                       <w:fldChar w:fldCharType="separate"/>
                     </w:r>
                     <w:r>
-                      <w:rPr/>
+                      <w:rPr>
+                        <w:noProof/>
+                      </w:rPr>
                       <w:t>1</w:t>
                     </w:r>
                     <w:r>
-                      <w:rPr/>
                       <w:fldChar w:fldCharType="end"/>
                     </w:r>
                   </w:p>
                 </w:txbxContent>
               </v:textbox>
-              <w10:wrap type="none"/>
+              <w10:wrap anchorx="page" anchory="page"/>
             </v:rect>
           </w:pict>
         </mc:Fallback>
@@ -1975,23 +2006,25 @@
 </file>
 
 <file path=word/footer2.xml><?xml version="1.0" encoding="utf-8"?>
-<w:ftr xmlns:o="urn:schemas-microsoft-com:office:office" xmlns:r="http://schemas.openxmlformats.org/officeDocument/2006/relationships" xmlns:v="urn:schemas-microsoft-com:vml" xmlns:w="http://schemas.openxmlformats.org/wordprocessingml/2006/main" xmlns:w10="urn:schemas-microsoft-com:office:word" xmlns:wp="http://schemas.openxmlformats.org/drawingml/2006/wordprocessingDrawing" xmlns:wps="http://schemas.microsoft.com/office/word/2010/wordprocessingShape" xmlns:wpg="http://schemas.microsoft.com/office/word/2010/wordprocessingGroup" xmlns:mc="http://schemas.openxmlformats.org/markup-compatibility/2006" xmlns:wp14="http://schemas.microsoft.com/office/word/2010/wordprocessingDrawing" xmlns:w14="http://schemas.microsoft.com/office/word/2010/wordml" mc:Ignorable="w14 wp14">
+<w:ftr xmlns:wpc="http://schemas.microsoft.com/office/word/2010/wordprocessingCanvas" xmlns:cx="http://schemas.microsoft.com/office/drawing/2014/chartex" xmlns:cx1="http://schemas.microsoft.com/office/drawing/2015/9/8/chartex" xmlns:mc="http://schemas.openxmlformats.org/markup-compatibility/2006" xmlns:o="urn:schemas-microsoft-com:office:office" xmlns:r="http://schemas.openxmlformats.org/officeDocument/2006/relationships" xmlns:m="http://schemas.openxmlformats.org/officeDocument/2006/math" xmlns:v="urn:schemas-microsoft-com:vml" xmlns:wp14="http://schemas.microsoft.com/office/word/2010/wordprocessingDrawing" xmlns:wp="http://schemas.openxmlformats.org/drawingml/2006/wordprocessingDrawing" xmlns:w10="urn:schemas-microsoft-com:office:word" xmlns:w="http://schemas.openxmlformats.org/wordprocessingml/2006/main" xmlns:w14="http://schemas.microsoft.com/office/word/2010/wordml" xmlns:w15="http://schemas.microsoft.com/office/word/2012/wordml" xmlns:w16se="http://schemas.microsoft.com/office/word/2015/wordml/symex" xmlns:wpg="http://schemas.microsoft.com/office/word/2010/wordprocessingGroup" xmlns:wpi="http://schemas.microsoft.com/office/word/2010/wordprocessingInk" xmlns:wne="http://schemas.microsoft.com/office/word/2006/wordml" xmlns:wps="http://schemas.microsoft.com/office/word/2010/wordprocessingShape" mc:Ignorable="w14 w15 w16se wp14">
   <w:p>
     <w:pPr>
-      <w:pStyle w:val="TextBody"/>
-      <w:spacing w:lineRule="auto" w:line="12"/>
+      <w:pStyle w:val="a3"/>
+      <w:spacing w:line="12" w:lineRule="auto"/>
       <w:rPr>
         <w:sz w:val="20"/>
       </w:rPr>
     </w:pPr>
     <w:r>
       <w:rPr>
+        <w:noProof/>
         <w:sz w:val="20"/>
+        <w:lang w:eastAsia="ru-RU"/>
       </w:rPr>
       <mc:AlternateContent>
         <mc:Choice Requires="wps">
           <w:drawing>
-            <wp:anchor behindDoc="1" distT="0" distB="0" distL="0" distR="0" simplePos="0" locked="0" layoutInCell="0" allowOverlap="1" relativeHeight="4">
+            <wp:anchor distT="0" distB="0" distL="0" distR="0" simplePos="0" relativeHeight="4" behindDoc="1" locked="0" layoutInCell="0" allowOverlap="1">
               <wp:simplePos x="0" y="0"/>
               <wp:positionH relativeFrom="page">
                 <wp:posOffset>3804920</wp:posOffset>
@@ -2003,6 +2036,7 @@
               <wp:effectExtent l="0" t="0" r="0" b="0"/>
               <wp:wrapNone/>
               <wp:docPr id="3" name="Text Box 1_0"/>
+              <wp:cNvGraphicFramePr/>
               <a:graphic xmlns:a="http://schemas.openxmlformats.org/drawingml/2006/main">
                 <a:graphicData uri="http://schemas.microsoft.com/office/word/2010/wordprocessingShape">
                   <wps:wsp>
@@ -2021,44 +2055,47 @@
                       </a:ln>
                     </wps:spPr>
                     <wps:style>
-                      <a:lnRef idx="0"/>
-                      <a:fillRef idx="0"/>
-                      <a:effectRef idx="0"/>
+                      <a:lnRef idx="0">
+                        <a:scrgbClr r="0" g="0" b="0"/>
+                      </a:lnRef>
+                      <a:fillRef idx="0">
+                        <a:scrgbClr r="0" g="0" b="0"/>
+                      </a:fillRef>
+                      <a:effectRef idx="0">
+                        <a:scrgbClr r="0" g="0" b="0"/>
+                      </a:effectRef>
                       <a:fontRef idx="minor"/>
                     </wps:style>
                     <wps:txbx>
                       <w:txbxContent>
                         <w:p>
                           <w:pPr>
-                            <w:pStyle w:val="TextBody"/>
-                            <w:spacing w:before="22" w:after="0"/>
-                            <w:ind w:left="60" w:hanging="0"/>
-                            <w:rPr/>
+                            <w:pStyle w:val="a3"/>
+                            <w:spacing w:before="22"/>
+                            <w:ind w:left="60"/>
                           </w:pPr>
                           <w:r>
-                            <w:rPr/>
                             <w:fldChar w:fldCharType="begin"/>
                           </w:r>
                           <w:r>
-                            <w:rPr/>
-                            <w:instrText> PAGE </w:instrText>
+                            <w:instrText>PAGE</w:instrText>
                           </w:r>
                           <w:r>
-                            <w:rPr/>
                             <w:fldChar w:fldCharType="separate"/>
                           </w:r>
                           <w:r>
-                            <w:rPr/>
+                            <w:rPr>
+                              <w:noProof/>
+                            </w:rPr>
                             <w:t>2</w:t>
                           </w:r>
                           <w:r>
-                            <w:rPr/>
                             <w:fldChar w:fldCharType="end"/>
                           </w:r>
                         </w:p>
                       </w:txbxContent>
                     </wps:txbx>
-                    <wps:bodyPr lIns="0" rIns="0" tIns="0" bIns="0">
+                    <wps:bodyPr lIns="0" tIns="0" rIns="0" bIns="0">
                       <a:noAutofit/>
                     </wps:bodyPr>
                   </wps:wsp>
@@ -2069,42 +2106,37 @@
         </mc:Choice>
         <mc:Fallback>
           <w:pict>
-            <v:rect id="shape_0" ID="Text Box 1_0" stroked="f" style="position:absolute;margin-left:299.6pt;margin-top:750.65pt;width:12.8pt;height:20.1pt;mso-wrap-style:square;v-text-anchor:top;mso-position-horizontal-relative:page;mso-position-vertical-relative:page">
-              <v:fill o:detectmouseclick="t" on="false"/>
-              <v:stroke color="#3465a4" joinstyle="round" endcap="flat"/>
-              <v:textbox>
+            <v:rect id="Text Box 1_0" o:spid="_x0000_s1027" style="position:absolute;margin-left:299.6pt;margin-top:750.65pt;width:12.9pt;height:20.2pt;z-index:-503316476;visibility:visible;mso-wrap-style:square;mso-wrap-distance-left:0;mso-wrap-distance-top:0;mso-wrap-distance-right:0;mso-wrap-distance-bottom:0;mso-position-horizontal:absolute;mso-position-horizontal-relative:page;mso-position-vertical:absolute;mso-position-vertical-relative:page;v-text-anchor:top" o:gfxdata="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" o:allowincell="f" filled="f" stroked="f" strokeweight="0">
+              <v:textbox inset="0,0,0,0">
                 <w:txbxContent>
                   <w:p>
                     <w:pPr>
-                      <w:pStyle w:val="TextBody"/>
-                      <w:spacing w:before="22" w:after="0"/>
-                      <w:ind w:left="60" w:hanging="0"/>
-                      <w:rPr/>
+                      <w:pStyle w:val="a3"/>
+                      <w:spacing w:before="22"/>
+                      <w:ind w:left="60"/>
                     </w:pPr>
                     <w:r>
-                      <w:rPr/>
                       <w:fldChar w:fldCharType="begin"/>
                     </w:r>
                     <w:r>
-                      <w:rPr/>
-                      <w:instrText> PAGE </w:instrText>
+                      <w:instrText>PAGE</w:instrText>
                     </w:r>
                     <w:r>
-                      <w:rPr/>
                       <w:fldChar w:fldCharType="separate"/>
                     </w:r>
                     <w:r>
-                      <w:rPr/>
+                      <w:rPr>
+                        <w:noProof/>
+                      </w:rPr>
                       <w:t>2</w:t>
                     </w:r>
                     <w:r>
-                      <w:rPr/>
                       <w:fldChar w:fldCharType="end"/>
                     </w:r>
                   </w:p>
                 </w:txbxContent>
               </v:textbox>
-              <w10:wrap type="none"/>
+              <w10:wrap anchorx="page" anchory="page"/>
             </v:rect>
           </w:pict>
         </mc:Fallback>
@@ -2115,23 +2147,25 @@
 </file>
 
 <file path=word/footer3.xml><?xml version="1.0" encoding="utf-8"?>
-<w:ftr xmlns:o="urn:schemas-microsoft-com:office:office" xmlns:r="http://schemas.openxmlformats.org/officeDocument/2006/relationships" xmlns:v="urn:schemas-microsoft-com:vml" xmlns:w="http://schemas.openxmlformats.org/wordprocessingml/2006/main" xmlns:w10="urn:schemas-microsoft-com:office:word" xmlns:wp="http://schemas.openxmlformats.org/drawingml/2006/wordprocessingDrawing" xmlns:wps="http://schemas.microsoft.com/office/word/2010/wordprocessingShape" xmlns:wpg="http://schemas.microsoft.com/office/word/2010/wordprocessingGroup" xmlns:mc="http://schemas.openxmlformats.org/markup-compatibility/2006" xmlns:wp14="http://schemas.microsoft.com/office/word/2010/wordprocessingDrawing" xmlns:w14="http://schemas.microsoft.com/office/word/2010/wordml" mc:Ignorable="w14 wp14">
+<w:ftr xmlns:wpc="http://schemas.microsoft.com/office/word/2010/wordprocessingCanvas" xmlns:cx="http://schemas.microsoft.com/office/drawing/2014/chartex" xmlns:cx1="http://schemas.microsoft.com/office/drawing/2015/9/8/chartex" xmlns:mc="http://schemas.openxmlformats.org/markup-compatibility/2006" xmlns:o="urn:schemas-microsoft-com:office:office" xmlns:r="http://schemas.openxmlformats.org/officeDocument/2006/relationships" xmlns:m="http://schemas.openxmlformats.org/officeDocument/2006/math" xmlns:v="urn:schemas-microsoft-com:vml" xmlns:wp14="http://schemas.microsoft.com/office/word/2010/wordprocessingDrawing" xmlns:wp="http://schemas.openxmlformats.org/drawingml/2006/wordprocessingDrawing" xmlns:w10="urn:schemas-microsoft-com:office:word" xmlns:w="http://schemas.openxmlformats.org/wordprocessingml/2006/main" xmlns:w14="http://schemas.microsoft.com/office/word/2010/wordml" xmlns:w15="http://schemas.microsoft.com/office/word/2012/wordml" xmlns:w16se="http://schemas.microsoft.com/office/word/2015/wordml/symex" xmlns:wpg="http://schemas.microsoft.com/office/word/2010/wordprocessingGroup" xmlns:wpi="http://schemas.microsoft.com/office/word/2010/wordprocessingInk" xmlns:wne="http://schemas.microsoft.com/office/word/2006/wordml" xmlns:wps="http://schemas.microsoft.com/office/word/2010/wordprocessingShape" mc:Ignorable="w14 w15 w16se wp14">
   <w:p>
     <w:pPr>
-      <w:pStyle w:val="TextBody"/>
-      <w:spacing w:lineRule="auto" w:line="12"/>
+      <w:pStyle w:val="a3"/>
+      <w:spacing w:line="12" w:lineRule="auto"/>
       <w:rPr>
         <w:sz w:val="20"/>
       </w:rPr>
     </w:pPr>
     <w:r>
       <w:rPr>
+        <w:noProof/>
         <w:sz w:val="20"/>
+        <w:lang w:eastAsia="ru-RU"/>
       </w:rPr>
       <mc:AlternateContent>
         <mc:Choice Requires="wps">
           <w:drawing>
-            <wp:anchor behindDoc="1" distT="0" distB="0" distL="0" distR="0" simplePos="0" locked="0" layoutInCell="0" allowOverlap="1" relativeHeight="8">
+            <wp:anchor distT="0" distB="0" distL="0" distR="0" simplePos="0" relativeHeight="8" behindDoc="1" locked="0" layoutInCell="0" allowOverlap="1">
               <wp:simplePos x="0" y="0"/>
               <wp:positionH relativeFrom="page">
                 <wp:posOffset>3804920</wp:posOffset>
@@ -2143,6 +2177,7 @@
               <wp:effectExtent l="0" t="0" r="0" b="0"/>
               <wp:wrapNone/>
               <wp:docPr id="9" name="Text Box 1_1"/>
+              <wp:cNvGraphicFramePr/>
               <a:graphic xmlns:a="http://schemas.openxmlformats.org/drawingml/2006/main">
                 <a:graphicData uri="http://schemas.microsoft.com/office/word/2010/wordprocessingShape">
                   <wps:wsp>
@@ -2161,44 +2196,47 @@
                       </a:ln>
                     </wps:spPr>
                     <wps:style>
-                      <a:lnRef idx="0"/>
-                      <a:fillRef idx="0"/>
-                      <a:effectRef idx="0"/>
+                      <a:lnRef idx="0">
+                        <a:scrgbClr r="0" g="0" b="0"/>
+                      </a:lnRef>
+                      <a:fillRef idx="0">
+                        <a:scrgbClr r="0" g="0" b="0"/>
+                      </a:fillRef>
+                      <a:effectRef idx="0">
+                        <a:scrgbClr r="0" g="0" b="0"/>
+                      </a:effectRef>
                       <a:fontRef idx="minor"/>
                     </wps:style>
                     <wps:txbx>
                       <w:txbxContent>
                         <w:p>
                           <w:pPr>
-                            <w:pStyle w:val="TextBody"/>
-                            <w:spacing w:before="22" w:after="0"/>
-                            <w:ind w:left="60" w:hanging="0"/>
-                            <w:rPr/>
+                            <w:pStyle w:val="a3"/>
+                            <w:spacing w:before="22"/>
+                            <w:ind w:left="60"/>
                           </w:pPr>
                           <w:r>
-                            <w:rPr/>
                             <w:fldChar w:fldCharType="begin"/>
                           </w:r>
                           <w:r>
-                            <w:rPr/>
-                            <w:instrText> PAGE </w:instrText>
+                            <w:instrText>PAGE</w:instrText>
                           </w:r>
                           <w:r>
-                            <w:rPr/>
                             <w:fldChar w:fldCharType="separate"/>
                           </w:r>
                           <w:r>
-                            <w:rPr/>
+                            <w:rPr>
+                              <w:noProof/>
+                            </w:rPr>
                             <w:t>5</w:t>
                           </w:r>
                           <w:r>
-                            <w:rPr/>
                             <w:fldChar w:fldCharType="end"/>
                           </w:r>
                         </w:p>
                       </w:txbxContent>
                     </wps:txbx>
-                    <wps:bodyPr lIns="0" rIns="0" tIns="0" bIns="0">
+                    <wps:bodyPr lIns="0" tIns="0" rIns="0" bIns="0">
                       <a:noAutofit/>
                     </wps:bodyPr>
                   </wps:wsp>
@@ -2209,42 +2247,37 @@
         </mc:Choice>
         <mc:Fallback>
           <w:pict>
-            <v:rect id="shape_0" ID="Text Box 1_1" stroked="f" style="position:absolute;margin-left:299.6pt;margin-top:750.65pt;width:12.8pt;height:20.1pt;mso-wrap-style:square;v-text-anchor:top;mso-position-horizontal-relative:page;mso-position-vertical-relative:page">
-              <v:fill o:detectmouseclick="t" on="false"/>
-              <v:stroke color="#3465a4" joinstyle="round" endcap="flat"/>
-              <v:textbox>
+            <v:rect id="Text Box 1_1" o:spid="_x0000_s1028" style="position:absolute;margin-left:299.6pt;margin-top:750.65pt;width:12.9pt;height:20.2pt;z-index:-503316472;visibility:visible;mso-wrap-style:square;mso-wrap-distance-left:0;mso-wrap-distance-top:0;mso-wrap-distance-right:0;mso-wrap-distance-bottom:0;mso-position-horizontal:absolute;mso-position-horizontal-relative:page;mso-position-vertical:absolute;mso-position-vertical-relative:page;v-text-anchor:top" o:gfxdata="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" o:allowincell="f" filled="f" stroked="f" strokeweight="0">
+              <v:textbox inset="0,0,0,0">
                 <w:txbxContent>
                   <w:p>
                     <w:pPr>
-                      <w:pStyle w:val="TextBody"/>
-                      <w:spacing w:before="22" w:after="0"/>
-                      <w:ind w:left="60" w:hanging="0"/>
-                      <w:rPr/>
+                      <w:pStyle w:val="a3"/>
+                      <w:spacing w:before="22"/>
+                      <w:ind w:left="60"/>
                     </w:pPr>
                     <w:r>
-                      <w:rPr/>
                       <w:fldChar w:fldCharType="begin"/>
                     </w:r>
                     <w:r>
-                      <w:rPr/>
-                      <w:instrText> PAGE </w:instrText>
+                      <w:instrText>PAGE</w:instrText>
                     </w:r>
                     <w:r>
-                      <w:rPr/>
                       <w:fldChar w:fldCharType="separate"/>
                     </w:r>
                     <w:r>
-                      <w:rPr/>
+                      <w:rPr>
+                        <w:noProof/>
+                      </w:rPr>
                       <w:t>5</w:t>
                     </w:r>
                     <w:r>
-                      <w:rPr/>
                       <w:fldChar w:fldCharType="end"/>
                     </w:r>
                   </w:p>
                 </w:txbxContent>
               </v:textbox>
-              <w10:wrap type="none"/>
+              <w10:wrap anchorx="page" anchory="page"/>
             </v:rect>
           </w:pict>
         </mc:Fallback>
@@ -2254,9 +2287,153 @@
 </w:ftr>
 </file>
 
+<file path=word/footnotes.xml><?xml version="1.0" encoding="utf-8"?>
+<w:footnotes xmlns:wpc="http://schemas.microsoft.com/office/word/2010/wordprocessingCanvas" xmlns:cx="http://schemas.microsoft.com/office/drawing/2014/chartex" xmlns:cx1="http://schemas.microsoft.com/office/drawing/2015/9/8/chartex" xmlns:mc="http://schemas.openxmlformats.org/markup-compatibility/2006" xmlns:o="urn:schemas-microsoft-com:office:office" xmlns:r="http://schemas.openxmlformats.org/officeDocument/2006/relationships" xmlns:m="http://schemas.openxmlformats.org/officeDocument/2006/math" xmlns:v="urn:schemas-microsoft-com:vml" xmlns:wp14="http://schemas.microsoft.com/office/word/2010/wordprocessingDrawing" xmlns:wp="http://schemas.openxmlformats.org/drawingml/2006/wordprocessingDrawing" xmlns:w10="urn:schemas-microsoft-com:office:word" xmlns:w="http://schemas.openxmlformats.org/wordprocessingml/2006/main" xmlns:w14="http://schemas.microsoft.com/office/word/2010/wordml" xmlns:w15="http://schemas.microsoft.com/office/word/2012/wordml" xmlns:w16se="http://schemas.microsoft.com/office/word/2015/wordml/symex" xmlns:wpg="http://schemas.microsoft.com/office/word/2010/wordprocessingGroup" xmlns:wpi="http://schemas.microsoft.com/office/word/2010/wordprocessingInk" xmlns:wne="http://schemas.microsoft.com/office/word/2006/wordml" xmlns:wps="http://schemas.microsoft.com/office/word/2010/wordprocessingShape" mc:Ignorable="w14 w15 w16se wp14">
+  <w:footnote w:type="separator" w:id="-1">
+    <w:p>
+      <w:r>
+        <w:separator/>
+      </w:r>
+    </w:p>
+  </w:footnote>
+  <w:footnote w:type="continuationSeparator" w:id="0">
+    <w:p>
+      <w:r>
+        <w:continuationSeparator/>
+      </w:r>
+    </w:p>
+  </w:footnote>
+</w:footnotes>
+</file>
+
 <file path=word/numbering.xml><?xml version="1.0" encoding="utf-8"?>
-<w:numbering xmlns:w="http://schemas.openxmlformats.org/wordprocessingml/2006/main" xmlns:o="urn:schemas-microsoft-com:office:office" xmlns:r="http://schemas.openxmlformats.org/officeDocument/2006/relationships" xmlns:v="urn:schemas-microsoft-com:vml" xmlns:mc="http://schemas.openxmlformats.org/markup-compatibility/2006" xmlns:w14="http://schemas.microsoft.com/office/word/2010/wordml" mc:Ignorable="w14">
-  <w:abstractNum w:abstractNumId="1">
+<w:numbering xmlns:wpc="http://schemas.microsoft.com/office/word/2010/wordprocessingCanvas" xmlns:cx="http://schemas.microsoft.com/office/drawing/2014/chartex" xmlns:cx1="http://schemas.microsoft.com/office/drawing/2015/9/8/chartex" xmlns:mc="http://schemas.openxmlformats.org/markup-compatibility/2006" xmlns:o="urn:schemas-microsoft-com:office:office" xmlns:r="http://schemas.openxmlformats.org/officeDocument/2006/relationships" xmlns:m="http://schemas.openxmlformats.org/officeDocument/2006/math" xmlns:v="urn:schemas-microsoft-com:vml" xmlns:wp14="http://schemas.microsoft.com/office/word/2010/wordprocessingDrawing" xmlns:wp="http://schemas.openxmlformats.org/drawingml/2006/wordprocessingDrawing" xmlns:w10="urn:schemas-microsoft-com:office:word" xmlns:w="http://schemas.openxmlformats.org/wordprocessingml/2006/main" xmlns:w14="http://schemas.microsoft.com/office/word/2010/wordml" xmlns:w15="http://schemas.microsoft.com/office/word/2012/wordml" xmlns:w16se="http://schemas.microsoft.com/office/word/2015/wordml/symex" xmlns:wpg="http://schemas.microsoft.com/office/word/2010/wordprocessingGroup" xmlns:wpi="http://schemas.microsoft.com/office/word/2010/wordprocessingInk" xmlns:wne="http://schemas.microsoft.com/office/word/2006/wordml" xmlns:wps="http://schemas.microsoft.com/office/word/2010/wordprocessingShape" mc:Ignorable="w14 w15 w16se wp14">
+  <w:abstractNum w:abstractNumId="0" w15:restartNumberingAfterBreak="0">
+    <w:nsid w:val="3E713D36"/>
+    <w:multiLevelType w:val="multilevel"/>
+    <w:tmpl w:val="03702796"/>
+    <w:lvl w:ilvl="0">
+      <w:start w:val="1"/>
+      <w:numFmt w:val="none"/>
+      <w:suff w:val="nothing"/>
+      <w:lvlText w:val=""/>
+      <w:lvlJc w:val="left"/>
+      <w:pPr>
+        <w:tabs>
+          <w:tab w:val="num" w:pos="0"/>
+        </w:tabs>
+        <w:ind w:left="0" w:firstLine="0"/>
+      </w:pPr>
+    </w:lvl>
+    <w:lvl w:ilvl="1">
+      <w:start w:val="1"/>
+      <w:numFmt w:val="none"/>
+      <w:suff w:val="nothing"/>
+      <w:lvlText w:val=""/>
+      <w:lvlJc w:val="left"/>
+      <w:pPr>
+        <w:tabs>
+          <w:tab w:val="num" w:pos="0"/>
+        </w:tabs>
+        <w:ind w:left="0" w:firstLine="0"/>
+      </w:pPr>
+    </w:lvl>
+    <w:lvl w:ilvl="2">
+      <w:start w:val="1"/>
+      <w:numFmt w:val="none"/>
+      <w:suff w:val="nothing"/>
+      <w:lvlText w:val=""/>
+      <w:lvlJc w:val="left"/>
+      <w:pPr>
+        <w:tabs>
+          <w:tab w:val="num" w:pos="0"/>
+        </w:tabs>
+        <w:ind w:left="0" w:firstLine="0"/>
+      </w:pPr>
+    </w:lvl>
+    <w:lvl w:ilvl="3">
+      <w:start w:val="1"/>
+      <w:numFmt w:val="none"/>
+      <w:suff w:val="nothing"/>
+      <w:lvlText w:val=""/>
+      <w:lvlJc w:val="left"/>
+      <w:pPr>
+        <w:tabs>
+          <w:tab w:val="num" w:pos="0"/>
+        </w:tabs>
+        <w:ind w:left="0" w:firstLine="0"/>
+      </w:pPr>
+    </w:lvl>
+    <w:lvl w:ilvl="4">
+      <w:start w:val="1"/>
+      <w:numFmt w:val="none"/>
+      <w:suff w:val="nothing"/>
+      <w:lvlText w:val=""/>
+      <w:lvlJc w:val="left"/>
+      <w:pPr>
+        <w:tabs>
+          <w:tab w:val="num" w:pos="0"/>
+        </w:tabs>
+        <w:ind w:left="0" w:firstLine="0"/>
+      </w:pPr>
+    </w:lvl>
+    <w:lvl w:ilvl="5">
+      <w:start w:val="1"/>
+      <w:numFmt w:val="none"/>
+      <w:suff w:val="nothing"/>
+      <w:lvlText w:val=""/>
+      <w:lvlJc w:val="left"/>
+      <w:pPr>
+        <w:tabs>
+          <w:tab w:val="num" w:pos="0"/>
+        </w:tabs>
+        <w:ind w:left="0" w:firstLine="0"/>
+      </w:pPr>
+    </w:lvl>
+    <w:lvl w:ilvl="6">
+      <w:start w:val="1"/>
+      <w:numFmt w:val="none"/>
+      <w:suff w:val="nothing"/>
+      <w:lvlText w:val=""/>
+      <w:lvlJc w:val="left"/>
+      <w:pPr>
+        <w:tabs>
+          <w:tab w:val="num" w:pos="0"/>
+        </w:tabs>
+        <w:ind w:left="0" w:firstLine="0"/>
+      </w:pPr>
+    </w:lvl>
+    <w:lvl w:ilvl="7">
+      <w:start w:val="1"/>
+      <w:numFmt w:val="none"/>
+      <w:suff w:val="nothing"/>
+      <w:lvlText w:val=""/>
+      <w:lvlJc w:val="left"/>
+      <w:pPr>
+        <w:tabs>
+          <w:tab w:val="num" w:pos="0"/>
+        </w:tabs>
+        <w:ind w:left="0" w:firstLine="0"/>
+      </w:pPr>
+    </w:lvl>
+    <w:lvl w:ilvl="8">
+      <w:start w:val="1"/>
+      <w:numFmt w:val="none"/>
+      <w:suff w:val="nothing"/>
+      <w:lvlText w:val=""/>
+      <w:lvlJc w:val="left"/>
+      <w:pPr>
+        <w:tabs>
+          <w:tab w:val="num" w:pos="0"/>
+        </w:tabs>
+        <w:ind w:left="0" w:firstLine="0"/>
+      </w:pPr>
+    </w:lvl>
+  </w:abstractNum>
+  <w:abstractNum w:abstractNumId="1" w15:restartNumberingAfterBreak="0">
+    <w:nsid w:val="5F712C12"/>
+    <w:multiLevelType w:val="multilevel"/>
+    <w:tmpl w:val="C09498E8"/>
     <w:lvl w:ilvl="0">
       <w:start w:val="1"/>
       <w:numFmt w:val="decimal"/>
@@ -2269,10 +2446,10 @@
         <w:ind w:left="772" w:hanging="659"/>
       </w:pPr>
       <w:rPr>
+        <w:rFonts w:ascii="Yu Mincho Demibold" w:eastAsia="Yu Mincho Demibold" w:hAnsi="Yu Mincho Demibold" w:cs="Yu Mincho Demibold"/>
+        <w:w w:val="102"/>
         <w:sz w:val="41"/>
         <w:szCs w:val="41"/>
-        <w:w w:val="102"/>
-        <w:rFonts w:ascii="Yu Mincho Demibold" w:hAnsi="Yu Mincho Demibold" w:eastAsia="Yu Mincho Demibold" w:cs="Yu Mincho Demibold"/>
         <w:lang w:val="ru-RU" w:eastAsia="en-US" w:bidi="ar-SA"/>
       </w:rPr>
     </w:lvl>
@@ -2288,16 +2465,15 @@
         <w:ind w:left="611" w:hanging="312"/>
       </w:pPr>
       <w:rPr>
+        <w:rFonts w:ascii="Book Antiqua" w:eastAsia="Book Antiqua" w:hAnsi="Book Antiqua" w:cs="Book Antiqua"/>
+        <w:spacing w:val="-1"/>
+        <w:w w:val="101"/>
         <w:sz w:val="28"/>
-        <w:spacing w:val="-1"/>
         <w:szCs w:val="28"/>
-        <w:w w:val="101"/>
-        <w:rFonts w:ascii="Book Antiqua" w:hAnsi="Book Antiqua" w:eastAsia="Book Antiqua" w:cs="Book Antiqua"/>
         <w:lang w:val="ru-RU" w:eastAsia="en-US" w:bidi="ar-SA"/>
       </w:rPr>
     </w:lvl>
     <w:lvl w:ilvl="2">
-      <w:start w:val="0"/>
       <w:numFmt w:val="bullet"/>
       <w:lvlText w:val=""/>
       <w:lvlJc w:val="left"/>
@@ -2312,7 +2488,6 @@
       </w:rPr>
     </w:lvl>
     <w:lvl w:ilvl="3">
-      <w:start w:val="0"/>
       <w:numFmt w:val="bullet"/>
       <w:lvlText w:val=""/>
       <w:lvlJc w:val="left"/>
@@ -2327,7 +2502,6 @@
       </w:rPr>
     </w:lvl>
     <w:lvl w:ilvl="4">
-      <w:start w:val="0"/>
       <w:numFmt w:val="bullet"/>
       <w:lvlText w:val=""/>
       <w:lvlJc w:val="left"/>
@@ -2342,7 +2516,6 @@
       </w:rPr>
     </w:lvl>
     <w:lvl w:ilvl="5">
-      <w:start w:val="0"/>
       <w:numFmt w:val="bullet"/>
       <w:lvlText w:val=""/>
       <w:lvlJc w:val="left"/>
@@ -2357,7 +2530,6 @@
       </w:rPr>
     </w:lvl>
     <w:lvl w:ilvl="6">
-      <w:start w:val="0"/>
       <w:numFmt w:val="bullet"/>
       <w:lvlText w:val=""/>
       <w:lvlJc w:val="left"/>
@@ -2372,7 +2544,6 @@
       </w:rPr>
     </w:lvl>
     <w:lvl w:ilvl="7">
-      <w:start w:val="0"/>
       <w:numFmt w:val="bullet"/>
       <w:lvlText w:val=""/>
       <w:lvlJc w:val="left"/>
@@ -2387,7 +2558,6 @@
       </w:rPr>
     </w:lvl>
     <w:lvl w:ilvl="8">
-      <w:start w:val="0"/>
       <w:numFmt w:val="bullet"/>
       <w:lvlText w:val=""/>
       <w:lvlJc w:val="left"/>
@@ -2400,142 +2570,23 @@
       <w:rPr>
         <w:rFonts w:ascii="Symbol" w:hAnsi="Symbol" w:cs="Symbol" w:hint="default"/>
       </w:rPr>
-    </w:lvl>
-  </w:abstractNum>
-  <w:abstractNum w:abstractNumId="2">
-    <w:lvl w:ilvl="0">
-      <w:start w:val="1"/>
-      <w:numFmt w:val="none"/>
-      <w:suff w:val="nothing"/>
-      <w:lvlText w:val=""/>
-      <w:lvlJc w:val="left"/>
-      <w:pPr>
-        <w:tabs>
-          <w:tab w:val="num" w:pos="0"/>
-        </w:tabs>
-        <w:ind w:left="0" w:hanging="0"/>
-      </w:pPr>
-    </w:lvl>
-    <w:lvl w:ilvl="1">
-      <w:start w:val="1"/>
-      <w:numFmt w:val="none"/>
-      <w:suff w:val="nothing"/>
-      <w:lvlText w:val=""/>
-      <w:lvlJc w:val="left"/>
-      <w:pPr>
-        <w:tabs>
-          <w:tab w:val="num" w:pos="0"/>
-        </w:tabs>
-        <w:ind w:left="0" w:hanging="0"/>
-      </w:pPr>
-    </w:lvl>
-    <w:lvl w:ilvl="2">
-      <w:start w:val="1"/>
-      <w:numFmt w:val="none"/>
-      <w:suff w:val="nothing"/>
-      <w:lvlText w:val=""/>
-      <w:lvlJc w:val="left"/>
-      <w:pPr>
-        <w:tabs>
-          <w:tab w:val="num" w:pos="0"/>
-        </w:tabs>
-        <w:ind w:left="0" w:hanging="0"/>
-      </w:pPr>
-    </w:lvl>
-    <w:lvl w:ilvl="3">
-      <w:start w:val="1"/>
-      <w:numFmt w:val="none"/>
-      <w:suff w:val="nothing"/>
-      <w:lvlText w:val=""/>
-      <w:lvlJc w:val="left"/>
-      <w:pPr>
-        <w:tabs>
-          <w:tab w:val="num" w:pos="0"/>
-        </w:tabs>
-        <w:ind w:left="0" w:hanging="0"/>
-      </w:pPr>
-    </w:lvl>
-    <w:lvl w:ilvl="4">
-      <w:start w:val="1"/>
-      <w:numFmt w:val="none"/>
-      <w:suff w:val="nothing"/>
-      <w:lvlText w:val=""/>
-      <w:lvlJc w:val="left"/>
-      <w:pPr>
-        <w:tabs>
-          <w:tab w:val="num" w:pos="0"/>
-        </w:tabs>
-        <w:ind w:left="0" w:hanging="0"/>
-      </w:pPr>
-    </w:lvl>
-    <w:lvl w:ilvl="5">
-      <w:start w:val="1"/>
-      <w:numFmt w:val="none"/>
-      <w:suff w:val="nothing"/>
-      <w:lvlText w:val=""/>
-      <w:lvlJc w:val="left"/>
-      <w:pPr>
-        <w:tabs>
-          <w:tab w:val="num" w:pos="0"/>
-        </w:tabs>
-        <w:ind w:left="0" w:hanging="0"/>
-      </w:pPr>
-    </w:lvl>
-    <w:lvl w:ilvl="6">
-      <w:start w:val="1"/>
-      <w:numFmt w:val="none"/>
-      <w:suff w:val="nothing"/>
-      <w:lvlText w:val=""/>
-      <w:lvlJc w:val="left"/>
-      <w:pPr>
-        <w:tabs>
-          <w:tab w:val="num" w:pos="0"/>
-        </w:tabs>
-        <w:ind w:left="0" w:hanging="0"/>
-      </w:pPr>
-    </w:lvl>
-    <w:lvl w:ilvl="7">
-      <w:start w:val="1"/>
-      <w:numFmt w:val="none"/>
-      <w:suff w:val="nothing"/>
-      <w:lvlText w:val=""/>
-      <w:lvlJc w:val="left"/>
-      <w:pPr>
-        <w:tabs>
-          <w:tab w:val="num" w:pos="0"/>
-        </w:tabs>
-        <w:ind w:left="0" w:hanging="0"/>
-      </w:pPr>
-    </w:lvl>
-    <w:lvl w:ilvl="8">
-      <w:start w:val="1"/>
-      <w:numFmt w:val="none"/>
-      <w:suff w:val="nothing"/>
-      <w:lvlText w:val=""/>
-      <w:lvlJc w:val="left"/>
-      <w:pPr>
-        <w:tabs>
-          <w:tab w:val="num" w:pos="0"/>
-        </w:tabs>
-        <w:ind w:left="0" w:hanging="0"/>
-      </w:pPr>
     </w:lvl>
   </w:abstractNum>
   <w:num w:numId="1">
     <w:abstractNumId w:val="1"/>
   </w:num>
   <w:num w:numId="2">
-    <w:abstractNumId w:val="2"/>
+    <w:abstractNumId w:val="0"/>
   </w:num>
 </w:numbering>
 </file>
 
 <file path=word/styles.xml><?xml version="1.0" encoding="utf-8"?>
-<w:styles xmlns:w="http://schemas.openxmlformats.org/wordprocessingml/2006/main" xmlns:w14="http://schemas.microsoft.com/office/word/2010/wordml" xmlns:mc="http://schemas.openxmlformats.org/markup-compatibility/2006" mc:Ignorable="w14">
+<w:styles xmlns:mc="http://schemas.openxmlformats.org/markup-compatibility/2006" xmlns:r="http://schemas.openxmlformats.org/officeDocument/2006/relationships" xmlns:w="http://schemas.openxmlformats.org/wordprocessingml/2006/main" xmlns:w14="http://schemas.microsoft.com/office/word/2010/wordml" xmlns:w15="http://schemas.microsoft.com/office/word/2012/wordml" xmlns:w16se="http://schemas.microsoft.com/office/word/2015/wordml/symex" mc:Ignorable="w14 w15 w16se">
   <w:docDefaults>
     <w:rPrDefault>
       <w:rPr>
-        <w:rFonts w:ascii="Calibri" w:hAnsi="Calibri" w:eastAsia="Calibri" w:cs="" w:asciiTheme="minorHAnsi" w:cstheme="minorBidi" w:eastAsiaTheme="minorHAnsi" w:hAnsiTheme="minorHAnsi"/>
+        <w:rFonts w:asciiTheme="minorHAnsi" w:eastAsiaTheme="minorHAnsi" w:hAnsiTheme="minorHAnsi" w:cstheme="minorBidi"/>
         <w:sz w:val="22"/>
         <w:szCs w:val="22"/>
         <w:lang w:val="en-US" w:eastAsia="en-US" w:bidi="ar-SA"/>
@@ -2543,21 +2594,21 @@
     </w:rPrDefault>
     <w:pPrDefault>
       <w:pPr>
-        <w:suppressAutoHyphens w:val="true"/>
+        <w:suppressAutoHyphens/>
       </w:pPr>
     </w:pPrDefault>
   </w:docDefaults>
   <w:latentStyles w:defLockedState="0" w:defUIPriority="99" w:defSemiHidden="0" w:defUnhideWhenUsed="0" w:defQFormat="0" w:count="371">
     <w:lsdException w:name="Normal" w:uiPriority="0" w:qFormat="1"/>
     <w:lsdException w:name="heading 1" w:uiPriority="9" w:qFormat="1"/>
-    <w:lsdException w:name="heading 2" w:uiPriority="9" w:semiHidden="1" w:unhideWhenUsed="1" w:qFormat="1"/>
-    <w:lsdException w:name="heading 3" w:uiPriority="9" w:semiHidden="1" w:unhideWhenUsed="1" w:qFormat="1"/>
-    <w:lsdException w:name="heading 4" w:uiPriority="9" w:semiHidden="1" w:unhideWhenUsed="1" w:qFormat="1"/>
-    <w:lsdException w:name="heading 5" w:uiPriority="9" w:semiHidden="1" w:unhideWhenUsed="1" w:qFormat="1"/>
-    <w:lsdException w:name="heading 6" w:uiPriority="9" w:semiHidden="1" w:unhideWhenUsed="1" w:qFormat="1"/>
-    <w:lsdException w:name="heading 7" w:uiPriority="9" w:semiHidden="1" w:unhideWhenUsed="1" w:qFormat="1"/>
-    <w:lsdException w:name="heading 8" w:uiPriority="9" w:semiHidden="1" w:unhideWhenUsed="1" w:qFormat="1"/>
-    <w:lsdException w:name="heading 9" w:uiPriority="9" w:semiHidden="1" w:unhideWhenUsed="1" w:qFormat="1"/>
+    <w:lsdException w:name="heading 2" w:semiHidden="1" w:uiPriority="9" w:unhideWhenUsed="1" w:qFormat="1"/>
+    <w:lsdException w:name="heading 3" w:semiHidden="1" w:uiPriority="9" w:unhideWhenUsed="1" w:qFormat="1"/>
+    <w:lsdException w:name="heading 4" w:semiHidden="1" w:uiPriority="9" w:unhideWhenUsed="1" w:qFormat="1"/>
+    <w:lsdException w:name="heading 5" w:semiHidden="1" w:uiPriority="9" w:unhideWhenUsed="1" w:qFormat="1"/>
+    <w:lsdException w:name="heading 6" w:semiHidden="1" w:uiPriority="9" w:unhideWhenUsed="1" w:qFormat="1"/>
+    <w:lsdException w:name="heading 7" w:semiHidden="1" w:uiPriority="9" w:unhideWhenUsed="1" w:qFormat="1"/>
+    <w:lsdException w:name="heading 8" w:semiHidden="1" w:uiPriority="9" w:unhideWhenUsed="1" w:qFormat="1"/>
+    <w:lsdException w:name="heading 9" w:semiHidden="1" w:uiPriority="9" w:unhideWhenUsed="1" w:qFormat="1"/>
     <w:lsdException w:name="index 1" w:semiHidden="1" w:unhideWhenUsed="1"/>
     <w:lsdException w:name="index 2" w:semiHidden="1" w:unhideWhenUsed="1"/>
     <w:lsdException w:name="index 3" w:semiHidden="1" w:unhideWhenUsed="1"/>
@@ -2567,22 +2618,22 @@
     <w:lsdException w:name="index 7" w:semiHidden="1" w:unhideWhenUsed="1"/>
     <w:lsdException w:name="index 8" w:semiHidden="1" w:unhideWhenUsed="1"/>
     <w:lsdException w:name="index 9" w:semiHidden="1" w:unhideWhenUsed="1"/>
-    <w:lsdException w:name="toc 1" w:uiPriority="39" w:semiHidden="1" w:unhideWhenUsed="1"/>
-    <w:lsdException w:name="toc 2" w:uiPriority="39" w:semiHidden="1" w:unhideWhenUsed="1"/>
-    <w:lsdException w:name="toc 3" w:uiPriority="39" w:semiHidden="1" w:unhideWhenUsed="1"/>
-    <w:lsdException w:name="toc 4" w:uiPriority="39" w:semiHidden="1" w:unhideWhenUsed="1"/>
-    <w:lsdException w:name="toc 5" w:uiPriority="39" w:semiHidden="1" w:unhideWhenUsed="1"/>
-    <w:lsdException w:name="toc 6" w:uiPriority="39" w:semiHidden="1" w:unhideWhenUsed="1"/>
-    <w:lsdException w:name="toc 7" w:uiPriority="39" w:semiHidden="1" w:unhideWhenUsed="1"/>
-    <w:lsdException w:name="toc 8" w:uiPriority="39" w:semiHidden="1" w:unhideWhenUsed="1"/>
-    <w:lsdException w:name="toc 9" w:uiPriority="39" w:semiHidden="1" w:unhideWhenUsed="1"/>
+    <w:lsdException w:name="toc 1" w:semiHidden="1" w:uiPriority="39" w:unhideWhenUsed="1"/>
+    <w:lsdException w:name="toc 2" w:semiHidden="1" w:uiPriority="39" w:unhideWhenUsed="1"/>
+    <w:lsdException w:name="toc 3" w:semiHidden="1" w:uiPriority="39" w:unhideWhenUsed="1"/>
+    <w:lsdException w:name="toc 4" w:semiHidden="1" w:uiPriority="39" w:unhideWhenUsed="1"/>
+    <w:lsdException w:name="toc 5" w:semiHidden="1" w:uiPriority="39" w:unhideWhenUsed="1"/>
+    <w:lsdException w:name="toc 6" w:semiHidden="1" w:uiPriority="39" w:unhideWhenUsed="1"/>
+    <w:lsdException w:name="toc 7" w:semiHidden="1" w:uiPriority="39" w:unhideWhenUsed="1"/>
+    <w:lsdException w:name="toc 8" w:semiHidden="1" w:uiPriority="39" w:unhideWhenUsed="1"/>
+    <w:lsdException w:name="toc 9" w:semiHidden="1" w:uiPriority="39" w:unhideWhenUsed="1"/>
     <w:lsdException w:name="Normal Indent" w:semiHidden="1" w:unhideWhenUsed="1"/>
     <w:lsdException w:name="footnote text" w:semiHidden="1" w:unhideWhenUsed="1"/>
     <w:lsdException w:name="annotation text" w:semiHidden="1" w:unhideWhenUsed="1"/>
     <w:lsdException w:name="header" w:semiHidden="1" w:unhideWhenUsed="1"/>
     <w:lsdException w:name="footer" w:semiHidden="1" w:unhideWhenUsed="1"/>
     <w:lsdException w:name="index heading" w:semiHidden="1" w:unhideWhenUsed="1"/>
-    <w:lsdException w:name="caption" w:uiPriority="35" w:semiHidden="1" w:unhideWhenUsed="1" w:qFormat="1"/>
+    <w:lsdException w:name="caption" w:semiHidden="1" w:uiPriority="35" w:unhideWhenUsed="1" w:qFormat="1"/>
     <w:lsdException w:name="table of figures" w:semiHidden="1" w:unhideWhenUsed="1"/>
     <w:lsdException w:name="envelope address" w:semiHidden="1" w:unhideWhenUsed="1"/>
     <w:lsdException w:name="envelope return" w:semiHidden="1" w:unhideWhenUsed="1"/>
@@ -2613,7 +2664,7 @@
     <w:lsdException w:name="Title" w:uiPriority="10" w:qFormat="1"/>
     <w:lsdException w:name="Closing" w:semiHidden="1" w:unhideWhenUsed="1"/>
     <w:lsdException w:name="Signature" w:semiHidden="1" w:unhideWhenUsed="1"/>
-    <w:lsdException w:name="Default Paragraph Font" w:uiPriority="1" w:semiHidden="1" w:unhideWhenUsed="1"/>
+    <w:lsdException w:name="Default Paragraph Font" w:semiHidden="1" w:uiPriority="1" w:unhideWhenUsed="1"/>
     <w:lsdException w:name="Body Text" w:semiHidden="1" w:unhideWhenUsed="1"/>
     <w:lsdException w:name="Body Text Indent" w:semiHidden="1" w:unhideWhenUsed="1"/>
     <w:lsdException w:name="List Continue" w:semiHidden="1" w:unhideWhenUsed="1"/>
@@ -2813,8 +2864,8 @@
     <w:lsdException w:name="Subtle Reference" w:uiPriority="31" w:qFormat="1"/>
     <w:lsdException w:name="Intense Reference" w:uiPriority="32" w:qFormat="1"/>
     <w:lsdException w:name="Book Title" w:uiPriority="33" w:qFormat="1"/>
-    <w:lsdException w:name="Bibliography" w:uiPriority="37" w:semiHidden="1" w:unhideWhenUsed="1"/>
-    <w:lsdException w:name="TOC Heading" w:uiPriority="39" w:semiHidden="1" w:unhideWhenUsed="1" w:qFormat="1"/>
+    <w:lsdException w:name="Bibliography" w:semiHidden="1" w:uiPriority="37" w:unhideWhenUsed="1"/>
+    <w:lsdException w:name="TOC Heading" w:semiHidden="1" w:uiPriority="39" w:unhideWhenUsed="1" w:qFormat="1"/>
     <w:lsdException w:name="Plain Table 1" w:uiPriority="41"/>
     <w:lsdException w:name="Plain Table 2" w:uiPriority="42"/>
     <w:lsdException w:name="Plain Table 3" w:uiPriority="43"/>
@@ -2920,28 +2971,21 @@
     <w:lsdException w:name="List Table 6 Colorful Accent 6" w:uiPriority="51"/>
     <w:lsdException w:name="List Table 7 Colorful Accent 6" w:uiPriority="52"/>
   </w:latentStyles>
-  <w:style w:type="paragraph" w:styleId="Normal" w:default="1">
+  <w:style w:type="paragraph" w:default="1" w:styleId="a">
     <w:name w:val="Normal"/>
     <w:uiPriority w:val="1"/>
     <w:qFormat/>
     <w:pPr>
-      <w:widowControl w:val="false"/>
-      <w:bidi w:val="0"/>
-      <w:spacing w:before="0" w:after="0"/>
-      <w:jc w:val="left"/>
+      <w:widowControl w:val="0"/>
     </w:pPr>
     <w:rPr>
-      <w:rFonts w:ascii="Book Antiqua" w:hAnsi="Book Antiqua" w:eastAsia="Book Antiqua" w:cs="Book Antiqua"/>
-      <w:color w:val="auto"/>
-      <w:kern w:val="0"/>
-      <w:sz w:val="22"/>
-      <w:szCs w:val="22"/>
-      <w:lang w:val="ru-RU" w:eastAsia="en-US" w:bidi="ar-SA"/>
+      <w:rFonts w:ascii="Book Antiqua" w:eastAsia="Book Antiqua" w:hAnsi="Book Antiqua" w:cs="Book Antiqua"/>
+      <w:lang w:val="ru-RU"/>
     </w:rPr>
   </w:style>
-  <w:style w:type="paragraph" w:styleId="Heading1">
-    <w:name w:val="Heading 1"/>
-    <w:basedOn w:val="Normal"/>
+  <w:style w:type="paragraph" w:styleId="1">
+    <w:name w:val="heading 1"/>
+    <w:basedOn w:val="a"/>
     <w:uiPriority w:val="1"/>
     <w:qFormat/>
     <w:pPr>
@@ -2949,56 +2993,73 @@
       <w:outlineLvl w:val="0"/>
     </w:pPr>
     <w:rPr>
-      <w:rFonts w:ascii="Yu Mincho Demibold" w:hAnsi="Yu Mincho Demibold" w:eastAsia="Yu Mincho Demibold" w:cs="Yu Mincho Demibold"/>
+      <w:rFonts w:ascii="Yu Mincho Demibold" w:eastAsia="Yu Mincho Demibold" w:hAnsi="Yu Mincho Demibold" w:cs="Yu Mincho Demibold"/>
       <w:sz w:val="41"/>
       <w:szCs w:val="41"/>
     </w:rPr>
   </w:style>
-  <w:style w:type="character" w:styleId="DefaultParagraphFont" w:default="1">
+  <w:style w:type="character" w:default="1" w:styleId="a0">
     <w:name w:val="Default Paragraph Font"/>
     <w:uiPriority w:val="1"/>
     <w:semiHidden/>
     <w:unhideWhenUsed/>
-    <w:qFormat/>
-    <w:rPr/>
   </w:style>
-  <w:style w:type="paragraph" w:styleId="Heading">
+  <w:style w:type="table" w:default="1" w:styleId="a1">
+    <w:name w:val="Normal Table"/>
+    <w:uiPriority w:val="99"/>
+    <w:semiHidden/>
+    <w:unhideWhenUsed/>
+    <w:tblPr>
+      <w:tblInd w:w="0" w:type="dxa"/>
+      <w:tblCellMar>
+        <w:top w:w="0" w:type="dxa"/>
+        <w:left w:w="108" w:type="dxa"/>
+        <w:bottom w:w="0" w:type="dxa"/>
+        <w:right w:w="108" w:type="dxa"/>
+      </w:tblCellMar>
+    </w:tblPr>
+  </w:style>
+  <w:style w:type="numbering" w:default="1" w:styleId="a2">
+    <w:name w:val="No List"/>
+    <w:uiPriority w:val="99"/>
+    <w:semiHidden/>
+    <w:unhideWhenUsed/>
+  </w:style>
+  <w:style w:type="paragraph" w:customStyle="1" w:styleId="Heading">
     <w:name w:val="Heading"/>
-    <w:basedOn w:val="Normal"/>
-    <w:next w:val="TextBody"/>
+    <w:basedOn w:val="a"/>
+    <w:next w:val="a3"/>
     <w:qFormat/>
     <w:pPr>
-      <w:keepNext w:val="true"/>
+      <w:keepNext/>
       <w:spacing w:before="240" w:after="120"/>
     </w:pPr>
     <w:rPr>
-      <w:rFonts w:ascii="Liberation Sans" w:hAnsi="Liberation Sans" w:eastAsia="Noto Sans CJK SC" w:cs="Noto Sans Devanagari"/>
+      <w:rFonts w:ascii="Liberation Sans" w:eastAsia="Noto Sans CJK SC" w:hAnsi="Liberation Sans" w:cs="Noto Sans Devanagari"/>
       <w:sz w:val="28"/>
       <w:szCs w:val="28"/>
     </w:rPr>
   </w:style>
-  <w:style w:type="paragraph" w:styleId="TextBody">
+  <w:style w:type="paragraph" w:styleId="a3">
     <w:name w:val="Body Text"/>
-    <w:basedOn w:val="Normal"/>
+    <w:basedOn w:val="a"/>
     <w:uiPriority w:val="1"/>
     <w:qFormat/>
-    <w:pPr/>
     <w:rPr>
       <w:sz w:val="28"/>
       <w:szCs w:val="28"/>
     </w:rPr>
   </w:style>
-  <w:style w:type="paragraph" w:styleId="List">
+  <w:style w:type="paragraph" w:styleId="a4">
     <w:name w:val="List"/>
-    <w:basedOn w:val="TextBody"/>
-    <w:pPr/>
+    <w:basedOn w:val="a3"/>
     <w:rPr>
       <w:rFonts w:cs="Noto Sans Devanagari"/>
     </w:rPr>
   </w:style>
-  <w:style w:type="paragraph" w:styleId="Caption">
-    <w:name w:val="Caption"/>
-    <w:basedOn w:val="Normal"/>
+  <w:style w:type="paragraph" w:styleId="a5">
+    <w:name w:val="caption"/>
+    <w:basedOn w:val="a"/>
     <w:qFormat/>
     <w:pPr>
       <w:suppressLineNumbers/>
@@ -3012,9 +3073,9 @@
       <w:szCs w:val="24"/>
     </w:rPr>
   </w:style>
-  <w:style w:type="paragraph" w:styleId="Index">
+  <w:style w:type="paragraph" w:customStyle="1" w:styleId="Index">
     <w:name w:val="Index"/>
-    <w:basedOn w:val="Normal"/>
+    <w:basedOn w:val="a"/>
     <w:qFormat/>
     <w:pPr>
       <w:suppressLineNumbers/>
@@ -3023,64 +3084,34 @@
       <w:rFonts w:cs="Noto Sans Devanagari"/>
     </w:rPr>
   </w:style>
-  <w:style w:type="paragraph" w:styleId="ListParagraph">
+  <w:style w:type="paragraph" w:styleId="a6">
     <w:name w:val="List Paragraph"/>
-    <w:basedOn w:val="Normal"/>
+    <w:basedOn w:val="a"/>
     <w:uiPriority w:val="1"/>
     <w:qFormat/>
     <w:pPr>
       <w:ind w:left="611" w:hanging="312"/>
     </w:pPr>
-    <w:rPr/>
   </w:style>
-  <w:style w:type="paragraph" w:styleId="TableParagraph" w:customStyle="1">
+  <w:style w:type="paragraph" w:customStyle="1" w:styleId="TableParagraph">
     <w:name w:val="Table Paragraph"/>
-    <w:basedOn w:val="Normal"/>
+    <w:basedOn w:val="a"/>
     <w:uiPriority w:val="1"/>
     <w:qFormat/>
-    <w:pPr/>
-    <w:rPr/>
   </w:style>
-  <w:style w:type="paragraph" w:styleId="HeaderandFooter">
+  <w:style w:type="paragraph" w:customStyle="1" w:styleId="HeaderandFooter">
     <w:name w:val="Header and Footer"/>
-    <w:basedOn w:val="Normal"/>
-    <w:qFormat/>
-    <w:pPr/>
-    <w:rPr/>
-  </w:style>
-  <w:style w:type="paragraph" w:styleId="Footer">
-    <w:name w:val="Footer"/>
-    <w:basedOn w:val="HeaderandFooter"/>
-    <w:pPr/>
-    <w:rPr/>
-  </w:style>
-  <w:style w:type="paragraph" w:styleId="FrameContents">
-    <w:name w:val="Frame Contents"/>
-    <w:basedOn w:val="Normal"/>
-    <w:qFormat/>
-    <w:pPr/>
-    <w:rPr/>
-  </w:style>
-  <w:style w:type="numbering" w:styleId="NoList" w:default="1">
-    <w:name w:val="No List"/>
-    <w:uiPriority w:val="99"/>
-    <w:semiHidden/>
-    <w:unhideWhenUsed/>
+    <w:basedOn w:val="a"/>
     <w:qFormat/>
   </w:style>
-  <w:style w:type="table" w:default="1" w:styleId="a1">
-    <w:name w:val="Normal Table"/>
-    <w:uiPriority w:val="99"/>
-    <w:semiHidden/>
-    <w:unhideWhenUsed/>
-    <w:tblPr>
-      <w:tblCellMar>
-        <w:top w:w="0" w:type="dxa"/>
-        <w:left w:w="108" w:type="dxa"/>
-        <w:bottom w:w="0" w:type="dxa"/>
-        <w:right w:w="108" w:type="dxa"/>
-      </w:tblCellMar>
-    </w:tblPr>
+  <w:style w:type="paragraph" w:styleId="a7">
+    <w:name w:val="footer"/>
+    <w:basedOn w:val="HeaderandFooter"/>
+  </w:style>
+  <w:style w:type="paragraph" w:customStyle="1" w:styleId="FrameContents">
+    <w:name w:val="Frame Contents"/>
+    <w:basedOn w:val="a"/>
+    <w:qFormat/>
   </w:style>
   <w:style w:type="table" w:customStyle="1" w:styleId="TableNormal">
     <w:name w:val="Table Normal"/>

--- a/3k2s/ЗИРКСИС/Лаб1/Яковлев_1лаба_ЗИРКСИС.docx
+++ b/3k2s/ЗИРКСИС/Лаб1/Яковлев_1лаба_ЗИРКСИС.docx
@@ -1,12 +1,12 @@
 
 <file path=word/document.xml><?xml version="1.0" encoding="utf-8"?>
-<w:document xmlns:wpc="http://schemas.microsoft.com/office/word/2010/wordprocessingCanvas" xmlns:cx="http://schemas.microsoft.com/office/drawing/2014/chartex" xmlns:cx1="http://schemas.microsoft.com/office/drawing/2015/9/8/chartex" xmlns:mc="http://schemas.openxmlformats.org/markup-compatibility/2006" xmlns:o="urn:schemas-microsoft-com:office:office" xmlns:r="http://schemas.openxmlformats.org/officeDocument/2006/relationships" xmlns:m="http://schemas.openxmlformats.org/officeDocument/2006/math" xmlns:v="urn:schemas-microsoft-com:vml" xmlns:wp14="http://schemas.microsoft.com/office/word/2010/wordprocessingDrawing" xmlns:wp="http://schemas.openxmlformats.org/drawingml/2006/wordprocessingDrawing" xmlns:w10="urn:schemas-microsoft-com:office:word" xmlns:w="http://schemas.openxmlformats.org/wordprocessingml/2006/main" xmlns:w14="http://schemas.microsoft.com/office/word/2010/wordml" xmlns:w15="http://schemas.microsoft.com/office/word/2012/wordml" xmlns:w16se="http://schemas.microsoft.com/office/word/2015/wordml/symex" xmlns:wpg="http://schemas.microsoft.com/office/word/2010/wordprocessingGroup" xmlns:wpi="http://schemas.microsoft.com/office/word/2010/wordprocessingInk" xmlns:wne="http://schemas.microsoft.com/office/word/2006/wordml" xmlns:wps="http://schemas.microsoft.com/office/word/2010/wordprocessingShape" mc:Ignorable="w14 w15 w16se wp14">
+<w:document xmlns:o="urn:schemas-microsoft-com:office:office" xmlns:r="http://schemas.openxmlformats.org/officeDocument/2006/relationships" xmlns:v="urn:schemas-microsoft-com:vml" xmlns:w="http://schemas.openxmlformats.org/wordprocessingml/2006/main" xmlns:w10="urn:schemas-microsoft-com:office:word" xmlns:wp="http://schemas.openxmlformats.org/drawingml/2006/wordprocessingDrawing" xmlns:wps="http://schemas.microsoft.com/office/word/2010/wordprocessingShape" xmlns:wpg="http://schemas.microsoft.com/office/word/2010/wordprocessingGroup" xmlns:mc="http://schemas.openxmlformats.org/markup-compatibility/2006" xmlns:wp14="http://schemas.microsoft.com/office/word/2010/wordprocessingDrawing" xmlns:w14="http://schemas.microsoft.com/office/word/2010/wordml" mc:Ignorable="w14 wp14">
   <w:body>
     <w:p>
       <w:pPr>
-        <w:pStyle w:val="a3"/>
-        <w:spacing w:before="84"/>
-        <w:ind w:left="339" w:right="496"/>
+        <w:pStyle w:val="TextBody"/>
+        <w:spacing w:before="84" w:after="0"/>
+        <w:ind w:left="339" w:right="496" w:hanging="0"/>
         <w:jc w:val="center"/>
         <w:rPr>
           <w:rFonts w:ascii="Times New Roman" w:hAnsi="Times New Roman" w:cs="Times New Roman"/>
@@ -14,14 +14,14 @@
       </w:pPr>
       <w:r>
         <w:rPr>
-          <w:rFonts w:ascii="Times New Roman" w:hAnsi="Times New Roman" w:cs="Times New Roman"/>
+          <w:rFonts w:cs="Times New Roman" w:ascii="Times New Roman" w:hAnsi="Times New Roman"/>
           <w:w w:val="95"/>
         </w:rPr>
         <w:t>Учреждение</w:t>
       </w:r>
       <w:r>
         <w:rPr>
-          <w:rFonts w:ascii="Times New Roman" w:hAnsi="Times New Roman" w:cs="Times New Roman"/>
+          <w:rFonts w:cs="Times New Roman" w:ascii="Times New Roman" w:hAnsi="Times New Roman"/>
           <w:spacing w:val="-5"/>
           <w:w w:val="95"/>
         </w:rPr>
@@ -29,14 +29,14 @@
       </w:r>
       <w:r>
         <w:rPr>
-          <w:rFonts w:ascii="Times New Roman" w:hAnsi="Times New Roman" w:cs="Times New Roman"/>
+          <w:rFonts w:cs="Times New Roman" w:ascii="Times New Roman" w:hAnsi="Times New Roman"/>
           <w:w w:val="95"/>
         </w:rPr>
         <w:t>образования</w:t>
       </w:r>
       <w:r>
         <w:rPr>
-          <w:rFonts w:ascii="Times New Roman" w:hAnsi="Times New Roman" w:cs="Times New Roman"/>
+          <w:rFonts w:cs="Times New Roman" w:ascii="Times New Roman" w:hAnsi="Times New Roman"/>
           <w:spacing w:val="-5"/>
           <w:w w:val="95"/>
         </w:rPr>
@@ -44,14 +44,14 @@
       </w:r>
       <w:r>
         <w:rPr>
-          <w:rFonts w:ascii="Times New Roman" w:hAnsi="Times New Roman" w:cs="Times New Roman"/>
+          <w:rFonts w:cs="Times New Roman" w:ascii="Times New Roman" w:hAnsi="Times New Roman"/>
           <w:w w:val="95"/>
         </w:rPr>
         <w:t>"Полоцкий</w:t>
       </w:r>
       <w:r>
         <w:rPr>
-          <w:rFonts w:ascii="Times New Roman" w:hAnsi="Times New Roman" w:cs="Times New Roman"/>
+          <w:rFonts w:cs="Times New Roman" w:ascii="Times New Roman" w:hAnsi="Times New Roman"/>
           <w:spacing w:val="-5"/>
           <w:w w:val="95"/>
         </w:rPr>
@@ -59,14 +59,14 @@
       </w:r>
       <w:r>
         <w:rPr>
-          <w:rFonts w:ascii="Times New Roman" w:hAnsi="Times New Roman" w:cs="Times New Roman"/>
+          <w:rFonts w:cs="Times New Roman" w:ascii="Times New Roman" w:hAnsi="Times New Roman"/>
           <w:w w:val="95"/>
         </w:rPr>
         <w:t>Государственный</w:t>
       </w:r>
       <w:r>
         <w:rPr>
-          <w:rFonts w:ascii="Times New Roman" w:hAnsi="Times New Roman" w:cs="Times New Roman"/>
+          <w:rFonts w:cs="Times New Roman" w:ascii="Times New Roman" w:hAnsi="Times New Roman"/>
           <w:spacing w:val="-5"/>
           <w:w w:val="95"/>
         </w:rPr>
@@ -74,7 +74,7 @@
       </w:r>
       <w:r>
         <w:rPr>
-          <w:rFonts w:ascii="Times New Roman" w:hAnsi="Times New Roman" w:cs="Times New Roman"/>
+          <w:rFonts w:cs="Times New Roman" w:ascii="Times New Roman" w:hAnsi="Times New Roman"/>
           <w:w w:val="95"/>
         </w:rPr>
         <w:t>Университет"</w:t>
@@ -82,45 +82,69 @@
     </w:p>
     <w:p>
       <w:pPr>
-        <w:pStyle w:val="a3"/>
+        <w:pStyle w:val="TextBody"/>
         <w:rPr>
           <w:rFonts w:ascii="Times New Roman" w:hAnsi="Times New Roman" w:cs="Times New Roman"/>
           <w:sz w:val="36"/>
         </w:rPr>
       </w:pPr>
-    </w:p>
-    <w:p>
-      <w:pPr>
-        <w:pStyle w:val="a3"/>
-        <w:rPr>
-          <w:rFonts w:ascii="Times New Roman" w:hAnsi="Times New Roman" w:cs="Times New Roman"/>
+      <w:r>
+        <w:rPr>
+          <w:rFonts w:cs="Times New Roman" w:ascii="Times New Roman" w:hAnsi="Times New Roman"/>
           <w:sz w:val="36"/>
         </w:rPr>
-      </w:pPr>
-    </w:p>
-    <w:p>
-      <w:pPr>
-        <w:pStyle w:val="a3"/>
+      </w:r>
+    </w:p>
+    <w:p>
+      <w:pPr>
+        <w:pStyle w:val="TextBody"/>
         <w:rPr>
           <w:rFonts w:ascii="Times New Roman" w:hAnsi="Times New Roman" w:cs="Times New Roman"/>
           <w:sz w:val="36"/>
         </w:rPr>
       </w:pPr>
-    </w:p>
-    <w:p>
-      <w:pPr>
-        <w:pStyle w:val="a3"/>
-        <w:spacing w:before="8"/>
+      <w:r>
+        <w:rPr>
+          <w:rFonts w:cs="Times New Roman" w:ascii="Times New Roman" w:hAnsi="Times New Roman"/>
+          <w:sz w:val="36"/>
+        </w:rPr>
+      </w:r>
+    </w:p>
+    <w:p>
+      <w:pPr>
+        <w:pStyle w:val="TextBody"/>
+        <w:rPr>
+          <w:rFonts w:ascii="Times New Roman" w:hAnsi="Times New Roman" w:cs="Times New Roman"/>
+          <w:sz w:val="36"/>
+        </w:rPr>
+      </w:pPr>
+      <w:r>
+        <w:rPr>
+          <w:rFonts w:cs="Times New Roman" w:ascii="Times New Roman" w:hAnsi="Times New Roman"/>
+          <w:sz w:val="36"/>
+        </w:rPr>
+      </w:r>
+    </w:p>
+    <w:p>
+      <w:pPr>
+        <w:pStyle w:val="TextBody"/>
+        <w:spacing w:before="8" w:after="0"/>
         <w:rPr>
           <w:rFonts w:ascii="Times New Roman" w:hAnsi="Times New Roman" w:cs="Times New Roman"/>
           <w:sz w:val="33"/>
         </w:rPr>
       </w:pPr>
-    </w:p>
-    <w:p>
-      <w:pPr>
-        <w:pStyle w:val="a3"/>
-        <w:spacing w:line="230" w:lineRule="auto"/>
+      <w:r>
+        <w:rPr>
+          <w:rFonts w:cs="Times New Roman" w:ascii="Times New Roman" w:hAnsi="Times New Roman"/>
+          <w:sz w:val="33"/>
+        </w:rPr>
+      </w:r>
+    </w:p>
+    <w:p>
+      <w:pPr>
+        <w:pStyle w:val="TextBody"/>
+        <w:spacing w:lineRule="auto" w:line="228"/>
         <w:ind w:left="4858" w:right="266" w:firstLine="113"/>
         <w:rPr>
           <w:rFonts w:ascii="Times New Roman" w:hAnsi="Times New Roman" w:cs="Times New Roman"/>
@@ -128,14 +152,14 @@
       </w:pPr>
       <w:r>
         <w:rPr>
-          <w:rFonts w:ascii="Times New Roman" w:hAnsi="Times New Roman" w:cs="Times New Roman"/>
+          <w:rFonts w:cs="Times New Roman" w:ascii="Times New Roman" w:hAnsi="Times New Roman"/>
           <w:w w:val="90"/>
         </w:rPr>
         <w:t>Факультет</w:t>
       </w:r>
       <w:r>
         <w:rPr>
-          <w:rFonts w:ascii="Times New Roman" w:hAnsi="Times New Roman" w:cs="Times New Roman"/>
+          <w:rFonts w:cs="Times New Roman" w:ascii="Times New Roman" w:hAnsi="Times New Roman"/>
           <w:spacing w:val="1"/>
           <w:w w:val="90"/>
         </w:rPr>
@@ -143,14 +167,14 @@
       </w:r>
       <w:r>
         <w:rPr>
-          <w:rFonts w:ascii="Times New Roman" w:hAnsi="Times New Roman" w:cs="Times New Roman"/>
+          <w:rFonts w:cs="Times New Roman" w:ascii="Times New Roman" w:hAnsi="Times New Roman"/>
           <w:w w:val="90"/>
         </w:rPr>
         <w:t>информационных</w:t>
       </w:r>
       <w:r>
         <w:rPr>
-          <w:rFonts w:ascii="Times New Roman" w:hAnsi="Times New Roman" w:cs="Times New Roman"/>
+          <w:rFonts w:cs="Times New Roman" w:ascii="Times New Roman" w:hAnsi="Times New Roman"/>
           <w:spacing w:val="1"/>
           <w:w w:val="90"/>
         </w:rPr>
@@ -158,14 +182,14 @@
       </w:r>
       <w:r>
         <w:rPr>
-          <w:rFonts w:ascii="Times New Roman" w:hAnsi="Times New Roman" w:cs="Times New Roman"/>
+          <w:rFonts w:cs="Times New Roman" w:ascii="Times New Roman" w:hAnsi="Times New Roman"/>
           <w:w w:val="90"/>
         </w:rPr>
         <w:t>технологий</w:t>
       </w:r>
       <w:r>
         <w:rPr>
-          <w:rFonts w:ascii="Times New Roman" w:hAnsi="Times New Roman" w:cs="Times New Roman"/>
+          <w:rFonts w:cs="Times New Roman" w:ascii="Times New Roman" w:hAnsi="Times New Roman"/>
           <w:spacing w:val="-60"/>
           <w:w w:val="90"/>
         </w:rPr>
@@ -173,14 +197,14 @@
       </w:r>
       <w:r>
         <w:rPr>
-          <w:rFonts w:ascii="Times New Roman" w:hAnsi="Times New Roman" w:cs="Times New Roman"/>
+          <w:rFonts w:cs="Times New Roman" w:ascii="Times New Roman" w:hAnsi="Times New Roman"/>
           <w:w w:val="95"/>
         </w:rPr>
         <w:t>Кафедра</w:t>
       </w:r>
       <w:r>
         <w:rPr>
-          <w:rFonts w:ascii="Times New Roman" w:hAnsi="Times New Roman" w:cs="Times New Roman"/>
+          <w:rFonts w:cs="Times New Roman" w:ascii="Times New Roman" w:hAnsi="Times New Roman"/>
           <w:spacing w:val="9"/>
           <w:w w:val="95"/>
         </w:rPr>
@@ -188,14 +212,14 @@
       </w:r>
       <w:r>
         <w:rPr>
-          <w:rFonts w:ascii="Times New Roman" w:hAnsi="Times New Roman" w:cs="Times New Roman"/>
+          <w:rFonts w:cs="Times New Roman" w:ascii="Times New Roman" w:hAnsi="Times New Roman"/>
           <w:w w:val="95"/>
         </w:rPr>
         <w:t>вычислительных</w:t>
       </w:r>
       <w:r>
         <w:rPr>
-          <w:rFonts w:ascii="Times New Roman" w:hAnsi="Times New Roman" w:cs="Times New Roman"/>
+          <w:rFonts w:cs="Times New Roman" w:ascii="Times New Roman" w:hAnsi="Times New Roman"/>
           <w:spacing w:val="8"/>
           <w:w w:val="95"/>
         </w:rPr>
@@ -203,14 +227,14 @@
       </w:r>
       <w:r>
         <w:rPr>
-          <w:rFonts w:ascii="Times New Roman" w:hAnsi="Times New Roman" w:cs="Times New Roman"/>
+          <w:rFonts w:cs="Times New Roman" w:ascii="Times New Roman" w:hAnsi="Times New Roman"/>
           <w:w w:val="95"/>
         </w:rPr>
         <w:t>систем</w:t>
       </w:r>
       <w:r>
         <w:rPr>
-          <w:rFonts w:ascii="Times New Roman" w:hAnsi="Times New Roman" w:cs="Times New Roman"/>
+          <w:rFonts w:cs="Times New Roman" w:ascii="Times New Roman" w:hAnsi="Times New Roman"/>
           <w:spacing w:val="9"/>
           <w:w w:val="95"/>
         </w:rPr>
@@ -218,14 +242,14 @@
       </w:r>
       <w:r>
         <w:rPr>
-          <w:rFonts w:ascii="Times New Roman" w:hAnsi="Times New Roman" w:cs="Times New Roman"/>
+          <w:rFonts w:cs="Times New Roman" w:ascii="Times New Roman" w:hAnsi="Times New Roman"/>
           <w:w w:val="95"/>
         </w:rPr>
         <w:t>и</w:t>
       </w:r>
       <w:r>
         <w:rPr>
-          <w:rFonts w:ascii="Times New Roman" w:hAnsi="Times New Roman" w:cs="Times New Roman"/>
+          <w:rFonts w:cs="Times New Roman" w:ascii="Times New Roman" w:hAnsi="Times New Roman"/>
           <w:spacing w:val="9"/>
           <w:w w:val="95"/>
         </w:rPr>
@@ -233,7 +257,7 @@
       </w:r>
       <w:r>
         <w:rPr>
-          <w:rFonts w:ascii="Times New Roman" w:hAnsi="Times New Roman" w:cs="Times New Roman"/>
+          <w:rFonts w:cs="Times New Roman" w:ascii="Times New Roman" w:hAnsi="Times New Roman"/>
           <w:w w:val="95"/>
         </w:rPr>
         <w:t>сетей</w:t>
@@ -241,54 +265,80 @@
     </w:p>
     <w:p>
       <w:pPr>
-        <w:pStyle w:val="a3"/>
+        <w:pStyle w:val="TextBody"/>
         <w:rPr>
           <w:rFonts w:ascii="Times New Roman" w:hAnsi="Times New Roman" w:cs="Times New Roman"/>
           <w:sz w:val="36"/>
         </w:rPr>
       </w:pPr>
-    </w:p>
-    <w:p>
-      <w:pPr>
-        <w:pStyle w:val="a3"/>
-        <w:rPr>
-          <w:rFonts w:ascii="Times New Roman" w:hAnsi="Times New Roman" w:cs="Times New Roman"/>
+      <w:r>
+        <w:rPr>
+          <w:rFonts w:cs="Times New Roman" w:ascii="Times New Roman" w:hAnsi="Times New Roman"/>
           <w:sz w:val="36"/>
         </w:rPr>
-      </w:pPr>
-    </w:p>
-    <w:p>
-      <w:pPr>
-        <w:pStyle w:val="a3"/>
+      </w:r>
+    </w:p>
+    <w:p>
+      <w:pPr>
+        <w:pStyle w:val="TextBody"/>
         <w:rPr>
           <w:rFonts w:ascii="Times New Roman" w:hAnsi="Times New Roman" w:cs="Times New Roman"/>
           <w:sz w:val="36"/>
         </w:rPr>
       </w:pPr>
-    </w:p>
-    <w:p>
-      <w:pPr>
-        <w:pStyle w:val="a3"/>
-        <w:rPr>
-          <w:rFonts w:ascii="Times New Roman" w:hAnsi="Times New Roman" w:cs="Times New Roman"/>
+      <w:r>
+        <w:rPr>
+          <w:rFonts w:cs="Times New Roman" w:ascii="Times New Roman" w:hAnsi="Times New Roman"/>
           <w:sz w:val="36"/>
         </w:rPr>
-      </w:pPr>
-    </w:p>
-    <w:p>
-      <w:pPr>
-        <w:spacing w:before="250"/>
-        <w:ind w:left="339" w:right="497"/>
+      </w:r>
+    </w:p>
+    <w:p>
+      <w:pPr>
+        <w:pStyle w:val="TextBody"/>
+        <w:rPr>
+          <w:rFonts w:ascii="Times New Roman" w:hAnsi="Times New Roman" w:cs="Times New Roman"/>
+          <w:sz w:val="36"/>
+        </w:rPr>
+      </w:pPr>
+      <w:r>
+        <w:rPr>
+          <w:rFonts w:cs="Times New Roman" w:ascii="Times New Roman" w:hAnsi="Times New Roman"/>
+          <w:sz w:val="36"/>
+        </w:rPr>
+      </w:r>
+    </w:p>
+    <w:p>
+      <w:pPr>
+        <w:pStyle w:val="TextBody"/>
+        <w:rPr>
+          <w:rFonts w:ascii="Times New Roman" w:hAnsi="Times New Roman" w:cs="Times New Roman"/>
+          <w:sz w:val="36"/>
+        </w:rPr>
+      </w:pPr>
+      <w:r>
+        <w:rPr>
+          <w:rFonts w:cs="Times New Roman" w:ascii="Times New Roman" w:hAnsi="Times New Roman"/>
+          <w:sz w:val="36"/>
+        </w:rPr>
+      </w:r>
+    </w:p>
+    <w:p>
+      <w:pPr>
+        <w:pStyle w:val="Normal"/>
+        <w:spacing w:before="250" w:after="0"/>
+        <w:ind w:left="339" w:right="497" w:hanging="0"/>
         <w:jc w:val="center"/>
         <w:rPr>
           <w:rFonts w:ascii="Times New Roman" w:hAnsi="Times New Roman" w:cs="Times New Roman"/>
           <w:b/>
+          <w:b/>
           <w:sz w:val="28"/>
         </w:rPr>
       </w:pPr>
       <w:r>
         <w:rPr>
-          <w:rFonts w:ascii="Times New Roman" w:hAnsi="Times New Roman" w:cs="Times New Roman"/>
+          <w:rFonts w:cs="Times New Roman" w:ascii="Times New Roman" w:hAnsi="Times New Roman"/>
           <w:b/>
           <w:w w:val="110"/>
           <w:sz w:val="28"/>
@@ -297,7 +347,7 @@
       </w:r>
       <w:r>
         <w:rPr>
-          <w:rFonts w:ascii="Times New Roman" w:hAnsi="Times New Roman" w:cs="Times New Roman"/>
+          <w:rFonts w:cs="Times New Roman" w:ascii="Times New Roman" w:hAnsi="Times New Roman"/>
           <w:b/>
           <w:spacing w:val="14"/>
           <w:w w:val="110"/>
@@ -307,7 +357,7 @@
       </w:r>
       <w:r>
         <w:rPr>
-          <w:rFonts w:ascii="Times New Roman" w:hAnsi="Times New Roman" w:cs="Times New Roman"/>
+          <w:rFonts w:cs="Times New Roman" w:ascii="Times New Roman" w:hAnsi="Times New Roman"/>
           <w:b/>
           <w:w w:val="110"/>
           <w:sz w:val="28"/>
@@ -316,7 +366,7 @@
       </w:r>
       <w:r>
         <w:rPr>
-          <w:rFonts w:ascii="Times New Roman" w:hAnsi="Times New Roman" w:cs="Times New Roman"/>
+          <w:rFonts w:cs="Times New Roman" w:ascii="Times New Roman" w:hAnsi="Times New Roman"/>
           <w:b/>
           <w:spacing w:val="14"/>
           <w:w w:val="110"/>
@@ -326,7 +376,7 @@
       </w:r>
       <w:r>
         <w:rPr>
-          <w:rFonts w:ascii="Times New Roman" w:hAnsi="Times New Roman" w:cs="Times New Roman"/>
+          <w:rFonts w:cs="Times New Roman" w:ascii="Times New Roman" w:hAnsi="Times New Roman"/>
           <w:b/>
           <w:w w:val="110"/>
           <w:sz w:val="28"/>
@@ -335,63 +385,62 @@
       </w:r>
       <w:r>
         <w:rPr>
-          <w:rFonts w:ascii="Times New Roman" w:hAnsi="Times New Roman" w:cs="Times New Roman"/>
+          <w:rFonts w:cs="Times New Roman" w:ascii="Times New Roman" w:hAnsi="Times New Roman"/>
           <w:b/>
           <w:spacing w:val="3"/>
           <w:w w:val="110"/>
           <w:sz w:val="28"/>
         </w:rPr>
-        <w:t xml:space="preserve"> </w:t>
-      </w:r>
-      <w:r>
-        <w:rPr>
-          <w:rFonts w:ascii="Times New Roman" w:hAnsi="Times New Roman" w:cs="Times New Roman"/>
-          <w:b/>
-          <w:spacing w:val="3"/>
-          <w:w w:val="110"/>
+        <w:t xml:space="preserve"> 1</w:t>
+      </w:r>
+    </w:p>
+    <w:p>
+      <w:pPr>
+        <w:pStyle w:val="TextBody"/>
+        <w:rPr>
+          <w:rFonts w:ascii="Times New Roman" w:hAnsi="Times New Roman" w:cs="Times New Roman"/>
+          <w:b/>
+          <w:b/>
+        </w:rPr>
+      </w:pPr>
+      <w:r>
+        <w:rPr>
+          <w:rFonts w:cs="Times New Roman" w:ascii="Times New Roman" w:hAnsi="Times New Roman"/>
+          <w:b/>
+        </w:rPr>
+      </w:r>
+    </w:p>
+    <w:p>
+      <w:pPr>
+        <w:pStyle w:val="Normal"/>
+        <w:spacing w:lineRule="auto" w:line="235"/>
+        <w:ind w:left="339" w:right="498" w:hanging="0"/>
+        <w:jc w:val="center"/>
+        <w:rPr>
+          <w:rFonts w:ascii="Times New Roman" w:hAnsi="Times New Roman" w:cs="Times New Roman"/>
+          <w:b/>
+          <w:b/>
           <w:sz w:val="28"/>
         </w:rPr>
-        <w:t>1</w:t>
-      </w:r>
-    </w:p>
-    <w:p>
-      <w:pPr>
-        <w:pStyle w:val="a3"/>
-        <w:rPr>
-          <w:rFonts w:ascii="Times New Roman" w:hAnsi="Times New Roman" w:cs="Times New Roman"/>
-          <w:b/>
-        </w:rPr>
-      </w:pPr>
-    </w:p>
-    <w:p>
-      <w:pPr>
-        <w:spacing w:line="235" w:lineRule="auto"/>
-        <w:ind w:left="339" w:right="498"/>
-        <w:jc w:val="center"/>
-        <w:rPr>
-          <w:rFonts w:ascii="Times New Roman" w:hAnsi="Times New Roman" w:cs="Times New Roman"/>
-          <w:b/>
+      </w:pPr>
+      <w:r>
+        <w:rPr>
+          <w:rFonts w:cs="Times New Roman" w:ascii="Times New Roman" w:hAnsi="Times New Roman"/>
           <w:sz w:val="28"/>
         </w:rPr>
-      </w:pPr>
-      <w:r>
-        <w:rPr>
-          <w:rFonts w:ascii="Times New Roman" w:hAnsi="Times New Roman" w:cs="Times New Roman"/>
+        <w:t xml:space="preserve">по дисциплине: </w:t>
+      </w:r>
+      <w:r>
+        <w:rPr>
+          <w:rFonts w:cs="Times New Roman" w:ascii="Times New Roman" w:hAnsi="Times New Roman"/>
+          <w:b/>
           <w:sz w:val="28"/>
         </w:rPr>
-        <w:t xml:space="preserve">по дисциплине: </w:t>
-      </w:r>
-      <w:r>
-        <w:rPr>
-          <w:rFonts w:ascii="Times New Roman" w:hAnsi="Times New Roman" w:cs="Times New Roman"/>
-          <w:b/>
-          <w:sz w:val="28"/>
-        </w:rPr>
         <w:t>"Защита</w:t>
       </w:r>
       <w:r>
         <w:rPr>
-          <w:rFonts w:ascii="Times New Roman" w:hAnsi="Times New Roman" w:cs="Times New Roman"/>
+          <w:rFonts w:cs="Times New Roman" w:ascii="Times New Roman" w:hAnsi="Times New Roman"/>
           <w:b/>
           <w:spacing w:val="1"/>
           <w:sz w:val="28"/>
@@ -400,7 +449,7 @@
       </w:r>
       <w:r>
         <w:rPr>
-          <w:rFonts w:ascii="Times New Roman" w:hAnsi="Times New Roman" w:cs="Times New Roman"/>
+          <w:rFonts w:cs="Times New Roman" w:ascii="Times New Roman" w:hAnsi="Times New Roman"/>
           <w:b/>
           <w:sz w:val="28"/>
         </w:rPr>
@@ -408,7 +457,7 @@
       </w:r>
       <w:r>
         <w:rPr>
-          <w:rFonts w:ascii="Times New Roman" w:hAnsi="Times New Roman" w:cs="Times New Roman"/>
+          <w:rFonts w:cs="Times New Roman" w:ascii="Times New Roman" w:hAnsi="Times New Roman"/>
           <w:b/>
           <w:spacing w:val="1"/>
           <w:sz w:val="28"/>
@@ -417,7 +466,7 @@
       </w:r>
       <w:r>
         <w:rPr>
-          <w:rFonts w:ascii="Times New Roman" w:hAnsi="Times New Roman" w:cs="Times New Roman"/>
+          <w:rFonts w:cs="Times New Roman" w:ascii="Times New Roman" w:hAnsi="Times New Roman"/>
           <w:b/>
           <w:sz w:val="28"/>
         </w:rPr>
@@ -425,7 +474,7 @@
       </w:r>
       <w:r>
         <w:rPr>
-          <w:rFonts w:ascii="Times New Roman" w:hAnsi="Times New Roman" w:cs="Times New Roman"/>
+          <w:rFonts w:cs="Times New Roman" w:ascii="Times New Roman" w:hAnsi="Times New Roman"/>
           <w:b/>
           <w:spacing w:val="1"/>
           <w:sz w:val="28"/>
@@ -434,7 +483,7 @@
       </w:r>
       <w:r>
         <w:rPr>
-          <w:rFonts w:ascii="Times New Roman" w:hAnsi="Times New Roman" w:cs="Times New Roman"/>
+          <w:rFonts w:cs="Times New Roman" w:ascii="Times New Roman" w:hAnsi="Times New Roman"/>
           <w:b/>
           <w:sz w:val="28"/>
         </w:rPr>
@@ -442,7 +491,7 @@
       </w:r>
       <w:r>
         <w:rPr>
-          <w:rFonts w:ascii="Times New Roman" w:hAnsi="Times New Roman" w:cs="Times New Roman"/>
+          <w:rFonts w:cs="Times New Roman" w:ascii="Times New Roman" w:hAnsi="Times New Roman"/>
           <w:b/>
           <w:spacing w:val="-67"/>
           <w:sz w:val="28"/>
@@ -451,7 +500,7 @@
       </w:r>
       <w:r>
         <w:rPr>
-          <w:rFonts w:ascii="Times New Roman" w:hAnsi="Times New Roman" w:cs="Times New Roman"/>
+          <w:rFonts w:cs="Times New Roman" w:ascii="Times New Roman" w:hAnsi="Times New Roman"/>
           <w:b/>
           <w:sz w:val="28"/>
         </w:rPr>
@@ -459,7 +508,7 @@
       </w:r>
       <w:r>
         <w:rPr>
-          <w:rFonts w:ascii="Times New Roman" w:hAnsi="Times New Roman" w:cs="Times New Roman"/>
+          <w:rFonts w:cs="Times New Roman" w:ascii="Times New Roman" w:hAnsi="Times New Roman"/>
           <w:b/>
           <w:spacing w:val="36"/>
           <w:sz w:val="28"/>
@@ -468,7 +517,7 @@
       </w:r>
       <w:r>
         <w:rPr>
-          <w:rFonts w:ascii="Times New Roman" w:hAnsi="Times New Roman" w:cs="Times New Roman"/>
+          <w:rFonts w:cs="Times New Roman" w:ascii="Times New Roman" w:hAnsi="Times New Roman"/>
           <w:b/>
           <w:sz w:val="28"/>
         </w:rPr>
@@ -476,7 +525,7 @@
       </w:r>
       <w:r>
         <w:rPr>
-          <w:rFonts w:ascii="Times New Roman" w:hAnsi="Times New Roman" w:cs="Times New Roman"/>
+          <w:rFonts w:cs="Times New Roman" w:ascii="Times New Roman" w:hAnsi="Times New Roman"/>
           <w:b/>
           <w:spacing w:val="37"/>
           <w:sz w:val="28"/>
@@ -485,7 +534,7 @@
       </w:r>
       <w:r>
         <w:rPr>
-          <w:rFonts w:ascii="Times New Roman" w:hAnsi="Times New Roman" w:cs="Times New Roman"/>
+          <w:rFonts w:cs="Times New Roman" w:ascii="Times New Roman" w:hAnsi="Times New Roman"/>
           <w:b/>
           <w:sz w:val="28"/>
         </w:rPr>
@@ -494,72 +543,121 @@
     </w:p>
     <w:p>
       <w:pPr>
-        <w:pStyle w:val="a3"/>
-        <w:rPr>
-          <w:rFonts w:ascii="Times New Roman" w:hAnsi="Times New Roman" w:cs="Times New Roman"/>
+        <w:pStyle w:val="TextBody"/>
+        <w:rPr>
+          <w:rFonts w:ascii="Times New Roman" w:hAnsi="Times New Roman" w:cs="Times New Roman"/>
+          <w:b/>
           <w:b/>
           <w:sz w:val="34"/>
         </w:rPr>
       </w:pPr>
-    </w:p>
-    <w:p>
-      <w:pPr>
-        <w:pStyle w:val="a3"/>
-        <w:rPr>
-          <w:rFonts w:ascii="Times New Roman" w:hAnsi="Times New Roman" w:cs="Times New Roman"/>
+      <w:r>
+        <w:rPr>
+          <w:rFonts w:cs="Times New Roman" w:ascii="Times New Roman" w:hAnsi="Times New Roman"/>
           <w:b/>
           <w:sz w:val="34"/>
         </w:rPr>
-      </w:pPr>
-    </w:p>
-    <w:p>
-      <w:pPr>
-        <w:pStyle w:val="a3"/>
-        <w:rPr>
-          <w:rFonts w:ascii="Times New Roman" w:hAnsi="Times New Roman" w:cs="Times New Roman"/>
+      </w:r>
+    </w:p>
+    <w:p>
+      <w:pPr>
+        <w:pStyle w:val="TextBody"/>
+        <w:rPr>
+          <w:rFonts w:ascii="Times New Roman" w:hAnsi="Times New Roman" w:cs="Times New Roman"/>
+          <w:b/>
           <w:b/>
           <w:sz w:val="34"/>
         </w:rPr>
       </w:pPr>
-    </w:p>
-    <w:p>
-      <w:pPr>
-        <w:pStyle w:val="a3"/>
-        <w:rPr>
-          <w:rFonts w:ascii="Times New Roman" w:hAnsi="Times New Roman" w:cs="Times New Roman"/>
+      <w:r>
+        <w:rPr>
+          <w:rFonts w:cs="Times New Roman" w:ascii="Times New Roman" w:hAnsi="Times New Roman"/>
           <w:b/>
           <w:sz w:val="34"/>
         </w:rPr>
-      </w:pPr>
-    </w:p>
-    <w:p>
-      <w:pPr>
-        <w:pStyle w:val="a3"/>
-        <w:rPr>
-          <w:rFonts w:ascii="Times New Roman" w:hAnsi="Times New Roman" w:cs="Times New Roman"/>
+      </w:r>
+    </w:p>
+    <w:p>
+      <w:pPr>
+        <w:pStyle w:val="TextBody"/>
+        <w:rPr>
+          <w:rFonts w:ascii="Times New Roman" w:hAnsi="Times New Roman" w:cs="Times New Roman"/>
+          <w:b/>
           <w:b/>
           <w:sz w:val="34"/>
         </w:rPr>
       </w:pPr>
-    </w:p>
-    <w:p>
-      <w:pPr>
-        <w:pStyle w:val="a3"/>
-        <w:spacing w:before="9"/>
-        <w:rPr>
-          <w:rFonts w:ascii="Times New Roman" w:hAnsi="Times New Roman" w:cs="Times New Roman"/>
+      <w:r>
+        <w:rPr>
+          <w:rFonts w:cs="Times New Roman" w:ascii="Times New Roman" w:hAnsi="Times New Roman"/>
+          <w:b/>
+          <w:sz w:val="34"/>
+        </w:rPr>
+      </w:r>
+    </w:p>
+    <w:p>
+      <w:pPr>
+        <w:pStyle w:val="TextBody"/>
+        <w:rPr>
+          <w:rFonts w:ascii="Times New Roman" w:hAnsi="Times New Roman" w:cs="Times New Roman"/>
+          <w:b/>
+          <w:b/>
+          <w:sz w:val="34"/>
+        </w:rPr>
+      </w:pPr>
+      <w:r>
+        <w:rPr>
+          <w:rFonts w:cs="Times New Roman" w:ascii="Times New Roman" w:hAnsi="Times New Roman"/>
+          <w:b/>
+          <w:sz w:val="34"/>
+        </w:rPr>
+      </w:r>
+    </w:p>
+    <w:p>
+      <w:pPr>
+        <w:pStyle w:val="TextBody"/>
+        <w:rPr>
+          <w:rFonts w:ascii="Times New Roman" w:hAnsi="Times New Roman" w:cs="Times New Roman"/>
+          <w:b/>
+          <w:b/>
+          <w:sz w:val="34"/>
+        </w:rPr>
+      </w:pPr>
+      <w:r>
+        <w:rPr>
+          <w:rFonts w:cs="Times New Roman" w:ascii="Times New Roman" w:hAnsi="Times New Roman"/>
+          <w:b/>
+          <w:sz w:val="34"/>
+        </w:rPr>
+      </w:r>
+    </w:p>
+    <w:p>
+      <w:pPr>
+        <w:pStyle w:val="TextBody"/>
+        <w:spacing w:before="9" w:after="0"/>
+        <w:rPr>
+          <w:rFonts w:ascii="Times New Roman" w:hAnsi="Times New Roman" w:cs="Times New Roman"/>
+          <w:b/>
           <w:b/>
           <w:sz w:val="30"/>
         </w:rPr>
       </w:pPr>
-    </w:p>
-    <w:p>
-      <w:pPr>
-        <w:pStyle w:val="a3"/>
+      <w:r>
+        <w:rPr>
+          <w:rFonts w:cs="Times New Roman" w:ascii="Times New Roman" w:hAnsi="Times New Roman"/>
+          <w:b/>
+          <w:sz w:val="30"/>
+        </w:rPr>
+      </w:r>
+    </w:p>
+    <w:p>
+      <w:pPr>
+        <w:pStyle w:val="TextBody"/>
         <w:tabs>
-          <w:tab w:val="left" w:pos="6894"/>
+          <w:tab w:val="clear" w:pos="720"/>
+          <w:tab w:val="left" w:pos="6894" w:leader="none"/>
         </w:tabs>
-        <w:spacing w:line="230" w:lineRule="auto"/>
+        <w:spacing w:lineRule="auto" w:line="228"/>
         <w:ind w:left="6894" w:right="412" w:hanging="6360"/>
         <w:rPr>
           <w:rFonts w:ascii="Times New Roman" w:hAnsi="Times New Roman" w:cs="Times New Roman"/>
@@ -567,26 +665,21 @@
       </w:pPr>
       <w:r>
         <w:rPr>
-          <w:rFonts w:ascii="Times New Roman" w:hAnsi="Times New Roman" w:cs="Times New Roman"/>
+          <w:rFonts w:cs="Times New Roman" w:ascii="Times New Roman" w:hAnsi="Times New Roman"/>
         </w:rPr>
         <w:t>ВЫПОЛНИЛ</w:t>
-      </w:r>
-      <w:r>
-        <w:rPr>
-          <w:rFonts w:ascii="Times New Roman" w:hAnsi="Times New Roman" w:cs="Times New Roman"/>
-        </w:rPr>
         <w:tab/>
       </w:r>
       <w:r>
         <w:rPr>
-          <w:rFonts w:ascii="Times New Roman" w:hAnsi="Times New Roman" w:cs="Times New Roman"/>
+          <w:rFonts w:cs="Times New Roman" w:ascii="Times New Roman" w:hAnsi="Times New Roman"/>
           <w:w w:val="95"/>
         </w:rPr>
         <w:t>студент</w:t>
       </w:r>
       <w:r>
         <w:rPr>
-          <w:rFonts w:ascii="Times New Roman" w:hAnsi="Times New Roman" w:cs="Times New Roman"/>
+          <w:rFonts w:cs="Times New Roman" w:ascii="Times New Roman" w:hAnsi="Times New Roman"/>
           <w:spacing w:val="18"/>
           <w:w w:val="95"/>
         </w:rPr>
@@ -594,14 +687,14 @@
       </w:r>
       <w:r>
         <w:rPr>
-          <w:rFonts w:ascii="Times New Roman" w:hAnsi="Times New Roman" w:cs="Times New Roman"/>
+          <w:rFonts w:cs="Times New Roman" w:ascii="Times New Roman" w:hAnsi="Times New Roman"/>
           <w:w w:val="95"/>
         </w:rPr>
         <w:t>группы</w:t>
       </w:r>
       <w:r>
         <w:rPr>
-          <w:rFonts w:ascii="Times New Roman" w:hAnsi="Times New Roman" w:cs="Times New Roman"/>
+          <w:rFonts w:cs="Times New Roman" w:ascii="Times New Roman" w:hAnsi="Times New Roman"/>
           <w:spacing w:val="18"/>
           <w:w w:val="95"/>
         </w:rPr>
@@ -609,14 +702,14 @@
       </w:r>
       <w:r>
         <w:rPr>
-          <w:rFonts w:ascii="Times New Roman" w:hAnsi="Times New Roman" w:cs="Times New Roman"/>
+          <w:rFonts w:cs="Times New Roman" w:ascii="Times New Roman" w:hAnsi="Times New Roman"/>
           <w:w w:val="95"/>
         </w:rPr>
         <w:t>18-ИТ-3</w:t>
       </w:r>
       <w:r>
         <w:rPr>
-          <w:rFonts w:ascii="Times New Roman" w:hAnsi="Times New Roman" w:cs="Times New Roman"/>
+          <w:rFonts w:cs="Times New Roman" w:ascii="Times New Roman" w:hAnsi="Times New Roman"/>
           <w:spacing w:val="-63"/>
           <w:w w:val="95"/>
         </w:rPr>
@@ -624,86 +717,107 @@
       </w:r>
       <w:r>
         <w:rPr>
-          <w:rFonts w:ascii="Times New Roman" w:hAnsi="Times New Roman" w:cs="Times New Roman"/>
+          <w:rFonts w:cs="Times New Roman" w:ascii="Times New Roman" w:hAnsi="Times New Roman"/>
         </w:rPr>
         <w:t>вариант</w:t>
       </w:r>
       <w:r>
         <w:rPr>
-          <w:rFonts w:ascii="Times New Roman" w:hAnsi="Times New Roman" w:cs="Times New Roman"/>
+          <w:rFonts w:cs="Times New Roman" w:ascii="Times New Roman" w:hAnsi="Times New Roman"/>
           <w:spacing w:val="12"/>
         </w:rPr>
         <w:t xml:space="preserve"> </w:t>
       </w:r>
       <w:r>
         <w:rPr>
-          <w:rFonts w:ascii="Times New Roman" w:hAnsi="Times New Roman" w:cs="Times New Roman"/>
+          <w:rFonts w:cs="Times New Roman" w:ascii="Times New Roman" w:hAnsi="Times New Roman"/>
         </w:rPr>
         <w:t>№</w:t>
       </w:r>
       <w:r>
         <w:rPr>
-          <w:rFonts w:ascii="Times New Roman" w:hAnsi="Times New Roman" w:cs="Times New Roman"/>
+          <w:rFonts w:cs="Times New Roman" w:ascii="Times New Roman" w:hAnsi="Times New Roman"/>
           <w:spacing w:val="2"/>
         </w:rPr>
-        <w:t xml:space="preserve"> 1</w:t>
-      </w:r>
-    </w:p>
-    <w:p>
-      <w:pPr>
-        <w:pStyle w:val="a3"/>
+        <w:t xml:space="preserve"> </w:t>
+      </w:r>
+      <w:r>
+        <w:rPr>
+          <w:rFonts w:cs="Times New Roman" w:ascii="Times New Roman" w:hAnsi="Times New Roman"/>
+          <w:spacing w:val="2"/>
+        </w:rPr>
+        <w:t>21</w:t>
+      </w:r>
+    </w:p>
+    <w:p>
+      <w:pPr>
+        <w:pStyle w:val="TextBody"/>
         <w:rPr>
           <w:rFonts w:ascii="Times New Roman" w:hAnsi="Times New Roman" w:cs="Times New Roman"/>
           <w:sz w:val="36"/>
         </w:rPr>
       </w:pPr>
-    </w:p>
-    <w:p>
-      <w:pPr>
-        <w:pStyle w:val="a3"/>
-        <w:rPr>
-          <w:rFonts w:ascii="Times New Roman" w:hAnsi="Times New Roman" w:cs="Times New Roman"/>
+      <w:r>
+        <w:rPr>
+          <w:rFonts w:cs="Times New Roman" w:ascii="Times New Roman" w:hAnsi="Times New Roman"/>
           <w:sz w:val="36"/>
         </w:rPr>
-      </w:pPr>
-    </w:p>
-    <w:p>
-      <w:pPr>
-        <w:pStyle w:val="a3"/>
-        <w:spacing w:before="3"/>
+      </w:r>
+    </w:p>
+    <w:p>
+      <w:pPr>
+        <w:pStyle w:val="TextBody"/>
+        <w:rPr>
+          <w:rFonts w:ascii="Times New Roman" w:hAnsi="Times New Roman" w:cs="Times New Roman"/>
+          <w:sz w:val="36"/>
+        </w:rPr>
+      </w:pPr>
+      <w:r>
+        <w:rPr>
+          <w:rFonts w:cs="Times New Roman" w:ascii="Times New Roman" w:hAnsi="Times New Roman"/>
+          <w:sz w:val="36"/>
+        </w:rPr>
+      </w:r>
+    </w:p>
+    <w:p>
+      <w:pPr>
+        <w:pStyle w:val="TextBody"/>
+        <w:spacing w:before="3" w:after="0"/>
         <w:rPr>
           <w:rFonts w:ascii="Times New Roman" w:hAnsi="Times New Roman" w:cs="Times New Roman"/>
           <w:sz w:val="43"/>
         </w:rPr>
       </w:pPr>
-    </w:p>
-    <w:p>
-      <w:pPr>
-        <w:pStyle w:val="a3"/>
+      <w:r>
+        <w:rPr>
+          <w:rFonts w:cs="Times New Roman" w:ascii="Times New Roman" w:hAnsi="Times New Roman"/>
+          <w:sz w:val="43"/>
+        </w:rPr>
+      </w:r>
+    </w:p>
+    <w:p>
+      <w:pPr>
+        <w:pStyle w:val="TextBody"/>
         <w:tabs>
-          <w:tab w:val="left" w:pos="6895"/>
+          <w:tab w:val="clear" w:pos="720"/>
+          <w:tab w:val="left" w:pos="6895" w:leader="none"/>
         </w:tabs>
-        <w:spacing w:line="343" w:lineRule="exact"/>
-        <w:ind w:left="535"/>
-        <w:rPr>
-          <w:rFonts w:ascii="Times New Roman" w:hAnsi="Times New Roman" w:cs="Times New Roman"/>
-        </w:rPr>
-      </w:pPr>
-      <w:r>
-        <w:rPr>
-          <w:rFonts w:ascii="Times New Roman" w:hAnsi="Times New Roman" w:cs="Times New Roman"/>
+        <w:spacing w:lineRule="exact" w:line="343"/>
+        <w:ind w:left="535" w:hanging="0"/>
+        <w:rPr>
+          <w:rFonts w:ascii="Times New Roman" w:hAnsi="Times New Roman" w:cs="Times New Roman"/>
+        </w:rPr>
+      </w:pPr>
+      <w:r>
+        <w:rPr>
+          <w:rFonts w:cs="Times New Roman" w:ascii="Times New Roman" w:hAnsi="Times New Roman"/>
         </w:rPr>
         <w:t>ПРОВЕРИЛ</w:t>
-      </w:r>
-      <w:r>
-        <w:rPr>
-          <w:rFonts w:ascii="Times New Roman" w:hAnsi="Times New Roman" w:cs="Times New Roman"/>
-        </w:rPr>
         <w:tab/>
       </w:r>
       <w:r>
         <w:rPr>
-          <w:rFonts w:ascii="Times New Roman" w:hAnsi="Times New Roman" w:cs="Times New Roman"/>
+          <w:rFonts w:cs="Times New Roman" w:ascii="Times New Roman" w:hAnsi="Times New Roman"/>
           <w:spacing w:val="-2"/>
           <w:w w:val="95"/>
         </w:rPr>
@@ -711,7 +825,7 @@
       </w:r>
       <w:r>
         <w:rPr>
-          <w:rFonts w:ascii="Times New Roman" w:hAnsi="Times New Roman" w:cs="Times New Roman"/>
+          <w:rFonts w:cs="Times New Roman" w:ascii="Times New Roman" w:hAnsi="Times New Roman"/>
           <w:spacing w:val="-8"/>
           <w:w w:val="95"/>
         </w:rPr>
@@ -719,7 +833,7 @@
       </w:r>
       <w:r>
         <w:rPr>
-          <w:rFonts w:ascii="Times New Roman" w:hAnsi="Times New Roman" w:cs="Times New Roman"/>
+          <w:rFonts w:cs="Times New Roman" w:ascii="Times New Roman" w:hAnsi="Times New Roman"/>
           <w:spacing w:val="-1"/>
           <w:w w:val="95"/>
         </w:rPr>
@@ -728,61 +842,95 @@
     </w:p>
     <w:p>
       <w:pPr>
-        <w:pStyle w:val="a3"/>
-        <w:spacing w:line="343" w:lineRule="exact"/>
-        <w:ind w:left="6894"/>
-        <w:rPr>
-          <w:rFonts w:ascii="Times New Roman" w:hAnsi="Times New Roman" w:cs="Times New Roman"/>
-        </w:rPr>
-      </w:pPr>
-      <w:r>
-        <w:rPr>
-          <w:rFonts w:ascii="Times New Roman" w:hAnsi="Times New Roman" w:cs="Times New Roman"/>
+        <w:pStyle w:val="TextBody"/>
+        <w:spacing w:lineRule="exact" w:line="343"/>
+        <w:ind w:left="6894" w:hanging="0"/>
+        <w:rPr>
+          <w:rFonts w:ascii="Times New Roman" w:hAnsi="Times New Roman" w:cs="Times New Roman"/>
+        </w:rPr>
+      </w:pPr>
+      <w:r>
+        <w:rPr>
+          <w:rFonts w:cs="Times New Roman" w:ascii="Times New Roman" w:hAnsi="Times New Roman"/>
         </w:rPr>
         <w:t>Васильева Д.М.</w:t>
       </w:r>
     </w:p>
     <w:p>
       <w:pPr>
-        <w:pStyle w:val="a3"/>
+        <w:pStyle w:val="TextBody"/>
         <w:rPr>
           <w:rFonts w:ascii="Times New Roman" w:hAnsi="Times New Roman" w:cs="Times New Roman"/>
           <w:sz w:val="36"/>
         </w:rPr>
       </w:pPr>
-    </w:p>
-    <w:p>
-      <w:pPr>
-        <w:pStyle w:val="a3"/>
-        <w:rPr>
-          <w:rFonts w:ascii="Times New Roman" w:hAnsi="Times New Roman" w:cs="Times New Roman"/>
+      <w:r>
+        <w:rPr>
+          <w:rFonts w:cs="Times New Roman" w:ascii="Times New Roman" w:hAnsi="Times New Roman"/>
           <w:sz w:val="36"/>
         </w:rPr>
-      </w:pPr>
-    </w:p>
-    <w:p>
-      <w:pPr>
-        <w:pStyle w:val="a3"/>
+      </w:r>
+    </w:p>
+    <w:p>
+      <w:pPr>
+        <w:pStyle w:val="TextBody"/>
         <w:rPr>
           <w:rFonts w:ascii="Times New Roman" w:hAnsi="Times New Roman" w:cs="Times New Roman"/>
           <w:sz w:val="36"/>
         </w:rPr>
       </w:pPr>
-    </w:p>
-    <w:p>
-      <w:pPr>
-        <w:pStyle w:val="a3"/>
-        <w:spacing w:before="2"/>
+      <w:r>
+        <w:rPr>
+          <w:rFonts w:cs="Times New Roman" w:ascii="Times New Roman" w:hAnsi="Times New Roman"/>
+          <w:sz w:val="36"/>
+        </w:rPr>
+      </w:r>
+    </w:p>
+    <w:p>
+      <w:pPr>
+        <w:pStyle w:val="TextBody"/>
+        <w:rPr>
+          <w:rFonts w:ascii="Times New Roman" w:hAnsi="Times New Roman" w:cs="Times New Roman"/>
+          <w:sz w:val="36"/>
+        </w:rPr>
+      </w:pPr>
+      <w:r>
+        <w:rPr>
+          <w:rFonts w:cs="Times New Roman" w:ascii="Times New Roman" w:hAnsi="Times New Roman"/>
+          <w:sz w:val="36"/>
+        </w:rPr>
+      </w:r>
+    </w:p>
+    <w:p>
+      <w:pPr>
+        <w:pStyle w:val="TextBody"/>
+        <w:spacing w:before="2" w:after="0"/>
         <w:rPr>
           <w:rFonts w:ascii="Times New Roman" w:hAnsi="Times New Roman" w:cs="Times New Roman"/>
           <w:sz w:val="31"/>
         </w:rPr>
       </w:pPr>
-    </w:p>
-    <w:p>
-      <w:pPr>
-        <w:pStyle w:val="a3"/>
-        <w:ind w:left="339" w:right="496"/>
+      <w:r>
+        <w:rPr>
+          <w:rFonts w:cs="Times New Roman" w:ascii="Times New Roman" w:hAnsi="Times New Roman"/>
+          <w:sz w:val="31"/>
+        </w:rPr>
+      </w:r>
+    </w:p>
+    <w:p>
+      <w:pPr>
+        <w:sectPr>
+          <w:footerReference w:type="default" r:id="rId2"/>
+          <w:type w:val="nextPage"/>
+          <w:pgSz w:w="12240" w:h="15840"/>
+          <w:pgMar w:left="1020" w:right="860" w:header="0" w:top="1060" w:footer="607" w:bottom="800" w:gutter="0"/>
+          <w:pgNumType w:fmt="decimal"/>
+          <w:formProt w:val="false"/>
+          <w:textDirection w:val="lrTb"/>
+          <w:docGrid w:type="default" w:linePitch="100" w:charSpace="4096"/>
+        </w:sectPr>
+        <w:pStyle w:val="TextBody"/>
+        <w:ind w:left="339" w:right="496" w:hanging="0"/>
         <w:jc w:val="center"/>
         <w:rPr>
           <w:rFonts w:ascii="Times New Roman" w:hAnsi="Times New Roman" w:cs="Times New Roman"/>
@@ -790,28 +938,28 @@
       </w:pPr>
       <w:r>
         <w:rPr>
-          <w:rFonts w:ascii="Times New Roman" w:hAnsi="Times New Roman" w:cs="Times New Roman"/>
+          <w:rFonts w:cs="Times New Roman" w:ascii="Times New Roman" w:hAnsi="Times New Roman"/>
           <w:spacing w:val="-2"/>
         </w:rPr>
         <w:t>Полоцк</w:t>
       </w:r>
       <w:r>
         <w:rPr>
-          <w:rFonts w:ascii="Times New Roman" w:hAnsi="Times New Roman" w:cs="Times New Roman"/>
+          <w:rFonts w:cs="Times New Roman" w:ascii="Times New Roman" w:hAnsi="Times New Roman"/>
           <w:spacing w:val="-10"/>
         </w:rPr>
         <w:t xml:space="preserve"> </w:t>
       </w:r>
       <w:r>
         <w:rPr>
-          <w:rFonts w:ascii="Times New Roman" w:hAnsi="Times New Roman" w:cs="Times New Roman"/>
+          <w:rFonts w:cs="Times New Roman" w:ascii="Times New Roman" w:hAnsi="Times New Roman"/>
           <w:spacing w:val="-1"/>
         </w:rPr>
         <w:t>202</w:t>
       </w:r>
       <w:r>
         <w:rPr>
-          <w:rFonts w:ascii="Times New Roman" w:hAnsi="Times New Roman" w:cs="Times New Roman"/>
+          <w:rFonts w:cs="Times New Roman" w:ascii="Times New Roman" w:hAnsi="Times New Roman"/>
           <w:spacing w:val="-1"/>
           <w:lang w:val="en-US"/>
         </w:rPr>
@@ -819,14 +967,14 @@
       </w:r>
       <w:r>
         <w:rPr>
-          <w:rFonts w:ascii="Times New Roman" w:hAnsi="Times New Roman" w:cs="Times New Roman"/>
+          <w:rFonts w:cs="Times New Roman" w:ascii="Times New Roman" w:hAnsi="Times New Roman"/>
           <w:spacing w:val="-10"/>
         </w:rPr>
         <w:t xml:space="preserve"> </w:t>
       </w:r>
       <w:r>
         <w:rPr>
-          <w:rFonts w:ascii="Times New Roman" w:hAnsi="Times New Roman" w:cs="Times New Roman"/>
+          <w:rFonts w:cs="Times New Roman" w:ascii="Times New Roman" w:hAnsi="Times New Roman"/>
           <w:spacing w:val="-1"/>
         </w:rPr>
         <w:t>г.</w:t>
@@ -834,50 +982,37 @@
     </w:p>
     <w:p>
       <w:pPr>
-        <w:rPr>
-          <w:rFonts w:ascii="Times New Roman" w:hAnsi="Times New Roman" w:cs="Times New Roman"/>
-        </w:rPr>
-        <w:sectPr>
-          <w:footerReference w:type="default" r:id="rId7"/>
-          <w:pgSz w:w="12240" w:h="15840"/>
-          <w:pgMar w:top="1060" w:right="860" w:bottom="800" w:left="1020" w:header="0" w:footer="607" w:gutter="0"/>
-          <w:cols w:space="720"/>
-          <w:formProt w:val="0"/>
-        </w:sectPr>
-      </w:pPr>
-    </w:p>
-    <w:p>
-      <w:pPr>
-        <w:pStyle w:val="1"/>
+        <w:pStyle w:val="Heading1"/>
         <w:numPr>
           <w:ilvl w:val="0"/>
           <w:numId w:val="1"/>
         </w:numPr>
         <w:tabs>
-          <w:tab w:val="left" w:pos="771"/>
-          <w:tab w:val="left" w:pos="773"/>
+          <w:tab w:val="clear" w:pos="720"/>
+          <w:tab w:val="left" w:pos="771" w:leader="none"/>
+          <w:tab w:val="left" w:pos="773" w:leader="none"/>
         </w:tabs>
-        <w:spacing w:line="710" w:lineRule="exact"/>
-        <w:ind w:hanging="660"/>
-        <w:rPr>
-          <w:rFonts w:ascii="Times New Roman" w:hAnsi="Times New Roman" w:cs="Times New Roman"/>
-          <w:b/>
-        </w:rPr>
-      </w:pPr>
-      <w:r>
-        <w:rPr>
-          <w:rFonts w:ascii="Times New Roman" w:hAnsi="Times New Roman" w:cs="Times New Roman"/>
+        <w:spacing w:lineRule="exact" w:line="710"/>
+        <w:ind w:left="772" w:hanging="660"/>
+        <w:rPr>
+          <w:rFonts w:ascii="Times New Roman" w:hAnsi="Times New Roman" w:cs="Times New Roman"/>
+          <w:b/>
+          <w:b/>
+        </w:rPr>
+      </w:pPr>
+      <w:r>
+        <w:rPr>
+          <w:rFonts w:cs="Times New Roman" w:ascii="Times New Roman" w:hAnsi="Times New Roman"/>
           <w:b/>
           <w:w w:val="65"/>
         </w:rPr>
-        <w:lastRenderedPageBreak/>
         <w:t>Задача</w:t>
       </w:r>
     </w:p>
     <w:p>
       <w:pPr>
-        <w:pStyle w:val="a3"/>
-        <w:spacing w:before="4"/>
+        <w:pStyle w:val="TextBody"/>
+        <w:spacing w:before="4" w:after="0"/>
         <w:rPr>
           <w:rFonts w:ascii="Times New Roman" w:hAnsi="Times New Roman" w:cs="Times New Roman"/>
           <w:sz w:val="26"/>
@@ -885,39 +1020,34 @@
       </w:pPr>
       <w:r>
         <w:rPr>
-          <w:rFonts w:ascii="Times New Roman" w:hAnsi="Times New Roman" w:cs="Times New Roman"/>
-          <w:w w:val="95"/>
-        </w:rPr>
-        <w:t xml:space="preserve">Получить практические навыки </w:t>
-      </w:r>
-      <w:r>
-        <w:rPr>
-          <w:rFonts w:ascii="Times New Roman" w:hAnsi="Times New Roman" w:cs="Times New Roman"/>
-          <w:w w:val="95"/>
-        </w:rPr>
-        <w:t>шифрования данных.</w:t>
-      </w:r>
-    </w:p>
-    <w:p>
-      <w:pPr>
-        <w:pStyle w:val="1"/>
+          <w:rFonts w:cs="Times New Roman" w:ascii="Times New Roman" w:hAnsi="Times New Roman"/>
+          <w:w w:val="95"/>
+        </w:rPr>
+        <w:t>Получить практические навыки шифрования данных.</w:t>
+      </w:r>
+    </w:p>
+    <w:p>
+      <w:pPr>
+        <w:pStyle w:val="Heading1"/>
         <w:numPr>
           <w:ilvl w:val="0"/>
           <w:numId w:val="1"/>
         </w:numPr>
         <w:tabs>
-          <w:tab w:val="left" w:pos="771"/>
-          <w:tab w:val="left" w:pos="773"/>
+          <w:tab w:val="clear" w:pos="720"/>
+          <w:tab w:val="left" w:pos="771" w:leader="none"/>
+          <w:tab w:val="left" w:pos="773" w:leader="none"/>
         </w:tabs>
-        <w:ind w:hanging="660"/>
-        <w:rPr>
-          <w:rFonts w:ascii="Times New Roman" w:hAnsi="Times New Roman" w:cs="Times New Roman"/>
-          <w:b/>
-        </w:rPr>
-      </w:pPr>
-      <w:r>
-        <w:rPr>
-          <w:rFonts w:ascii="Times New Roman" w:hAnsi="Times New Roman" w:cs="Times New Roman"/>
+        <w:ind w:left="772" w:hanging="660"/>
+        <w:rPr>
+          <w:rFonts w:ascii="Times New Roman" w:hAnsi="Times New Roman" w:cs="Times New Roman"/>
+          <w:b/>
+          <w:b/>
+        </w:rPr>
+      </w:pPr>
+      <w:r>
+        <w:rPr>
+          <w:rFonts w:cs="Times New Roman" w:ascii="Times New Roman" w:hAnsi="Times New Roman"/>
           <w:b/>
           <w:w w:val="65"/>
         </w:rPr>
@@ -925,7 +1055,7 @@
       </w:r>
       <w:r>
         <w:rPr>
-          <w:rFonts w:ascii="Times New Roman" w:hAnsi="Times New Roman" w:cs="Times New Roman"/>
+          <w:rFonts w:cs="Times New Roman" w:ascii="Times New Roman" w:hAnsi="Times New Roman"/>
           <w:b/>
           <w:spacing w:val="75"/>
           <w:w w:val="65"/>
@@ -934,7 +1064,7 @@
       </w:r>
       <w:r>
         <w:rPr>
-          <w:rFonts w:ascii="Times New Roman" w:hAnsi="Times New Roman" w:cs="Times New Roman"/>
+          <w:rFonts w:cs="Times New Roman" w:ascii="Times New Roman" w:hAnsi="Times New Roman"/>
           <w:b/>
           <w:w w:val="65"/>
         </w:rPr>
@@ -942,7 +1072,7 @@
       </w:r>
       <w:r>
         <w:rPr>
-          <w:rFonts w:ascii="Times New Roman" w:hAnsi="Times New Roman" w:cs="Times New Roman"/>
+          <w:rFonts w:cs="Times New Roman" w:ascii="Times New Roman" w:hAnsi="Times New Roman"/>
           <w:b/>
           <w:spacing w:val="56"/>
           <w:w w:val="65"/>
@@ -952,9 +1082,9 @@
     </w:p>
     <w:p>
       <w:pPr>
-        <w:pStyle w:val="a3"/>
-        <w:spacing w:before="102"/>
-        <w:ind w:left="113"/>
+        <w:pStyle w:val="TextBody"/>
+        <w:spacing w:before="102" w:after="0"/>
+        <w:ind w:left="113" w:hanging="0"/>
         <w:rPr>
           <w:rFonts w:ascii="Times New Roman" w:hAnsi="Times New Roman" w:cs="Times New Roman"/>
           <w:lang w:val="en-US"/>
@@ -962,20 +1092,20 @@
       </w:pPr>
       <w:r>
         <w:rPr>
-          <w:rFonts w:ascii="Times New Roman" w:hAnsi="Times New Roman" w:cs="Times New Roman"/>
+          <w:rFonts w:cs="Times New Roman" w:ascii="Times New Roman" w:hAnsi="Times New Roman"/>
         </w:rPr>
         <w:t>4.</w:t>
       </w:r>
       <w:r>
         <w:rPr>
-          <w:rFonts w:ascii="Times New Roman" w:hAnsi="Times New Roman" w:cs="Times New Roman"/>
+          <w:rFonts w:cs="Times New Roman" w:ascii="Times New Roman" w:hAnsi="Times New Roman"/>
           <w:spacing w:val="-1"/>
         </w:rPr>
         <w:t xml:space="preserve"> </w:t>
       </w:r>
       <w:r>
         <w:rPr>
-          <w:rFonts w:ascii="Times New Roman" w:hAnsi="Times New Roman" w:cs="Times New Roman"/>
+          <w:rFonts w:cs="Times New Roman" w:ascii="Times New Roman" w:hAnsi="Times New Roman"/>
           <w:spacing w:val="-1"/>
           <w:lang w:val="en-US"/>
         </w:rPr>
@@ -984,25 +1114,27 @@
     </w:p>
     <w:p>
       <w:pPr>
-        <w:pStyle w:val="1"/>
+        <w:pStyle w:val="Heading1"/>
         <w:numPr>
           <w:ilvl w:val="0"/>
           <w:numId w:val="1"/>
         </w:numPr>
         <w:tabs>
-          <w:tab w:val="left" w:pos="771"/>
-          <w:tab w:val="left" w:pos="773"/>
+          <w:tab w:val="clear" w:pos="720"/>
+          <w:tab w:val="left" w:pos="771" w:leader="none"/>
+          <w:tab w:val="left" w:pos="773" w:leader="none"/>
         </w:tabs>
-        <w:spacing w:before="323"/>
-        <w:ind w:hanging="660"/>
-        <w:rPr>
-          <w:rFonts w:ascii="Times New Roman" w:hAnsi="Times New Roman" w:cs="Times New Roman"/>
-          <w:b/>
-        </w:rPr>
-      </w:pPr>
-      <w:r>
-        <w:rPr>
-          <w:rFonts w:ascii="Times New Roman" w:hAnsi="Times New Roman" w:cs="Times New Roman"/>
+        <w:spacing w:before="323" w:after="0"/>
+        <w:ind w:left="772" w:hanging="660"/>
+        <w:rPr>
+          <w:rFonts w:ascii="Times New Roman" w:hAnsi="Times New Roman" w:cs="Times New Roman"/>
+          <w:b/>
+          <w:b/>
+        </w:rPr>
+      </w:pPr>
+      <w:r>
+        <w:rPr>
+          <w:rFonts w:cs="Times New Roman" w:ascii="Times New Roman" w:hAnsi="Times New Roman"/>
           <w:b/>
           <w:w w:val="60"/>
         </w:rPr>
@@ -1010,7 +1142,7 @@
       </w:r>
       <w:r>
         <w:rPr>
-          <w:rFonts w:ascii="Times New Roman" w:hAnsi="Times New Roman" w:cs="Times New Roman"/>
+          <w:rFonts w:cs="Times New Roman" w:ascii="Times New Roman" w:hAnsi="Times New Roman"/>
           <w:b/>
           <w:spacing w:val="51"/>
           <w:w w:val="60"/>
@@ -1019,7 +1151,7 @@
       </w:r>
       <w:r>
         <w:rPr>
-          <w:rFonts w:ascii="Times New Roman" w:hAnsi="Times New Roman" w:cs="Times New Roman"/>
+          <w:rFonts w:cs="Times New Roman" w:ascii="Times New Roman" w:hAnsi="Times New Roman"/>
           <w:b/>
           <w:w w:val="60"/>
         </w:rPr>
@@ -1028,16 +1160,16 @@
     </w:p>
     <w:p>
       <w:pPr>
-        <w:pStyle w:val="a3"/>
-        <w:spacing w:before="101"/>
-        <w:ind w:left="113"/>
-        <w:rPr>
-          <w:rFonts w:ascii="Times New Roman" w:hAnsi="Times New Roman" w:cs="Times New Roman"/>
-        </w:rPr>
-      </w:pPr>
-      <w:r>
-        <w:rPr>
-          <w:rFonts w:ascii="Times New Roman" w:hAnsi="Times New Roman" w:cs="Times New Roman"/>
+        <w:pStyle w:val="TextBody"/>
+        <w:spacing w:before="101" w:after="0"/>
+        <w:ind w:left="113" w:hanging="0"/>
+        <w:rPr>
+          <w:rFonts w:ascii="Times New Roman" w:hAnsi="Times New Roman" w:cs="Times New Roman"/>
+        </w:rPr>
+      </w:pPr>
+      <w:r>
+        <w:rPr>
+          <w:rFonts w:cs="Times New Roman" w:ascii="Times New Roman" w:hAnsi="Times New Roman"/>
           <w:w w:val="95"/>
         </w:rPr>
         <w:t>Преобразование строки с использованием хеш-функции MD5. На входе программы</w:t>
@@ -1045,16 +1177,16 @@
     </w:p>
     <w:p>
       <w:pPr>
-        <w:pStyle w:val="a3"/>
-        <w:spacing w:before="101"/>
-        <w:ind w:left="113"/>
-        <w:rPr>
-          <w:rFonts w:ascii="Times New Roman" w:hAnsi="Times New Roman" w:cs="Times New Roman"/>
-        </w:rPr>
-      </w:pPr>
-      <w:r>
-        <w:rPr>
-          <w:rFonts w:ascii="Times New Roman" w:hAnsi="Times New Roman" w:cs="Times New Roman"/>
+        <w:pStyle w:val="TextBody"/>
+        <w:spacing w:before="101" w:after="0"/>
+        <w:ind w:left="113" w:hanging="0"/>
+        <w:rPr>
+          <w:rFonts w:ascii="Times New Roman" w:hAnsi="Times New Roman" w:cs="Times New Roman"/>
+        </w:rPr>
+      </w:pPr>
+      <w:r>
+        <w:rPr>
+          <w:rFonts w:cs="Times New Roman" w:ascii="Times New Roman" w:hAnsi="Times New Roman"/>
           <w:w w:val="95"/>
         </w:rPr>
         <w:t>файл со списком строк, с помощью хеш-функции преобразуем все строки. Затем на вход</w:t>
@@ -1062,48 +1194,43 @@
     </w:p>
     <w:p>
       <w:pPr>
-        <w:pStyle w:val="a3"/>
-        <w:spacing w:before="101"/>
-        <w:ind w:left="113"/>
-        <w:rPr>
-          <w:rFonts w:ascii="Times New Roman" w:hAnsi="Times New Roman" w:cs="Times New Roman"/>
-        </w:rPr>
-      </w:pPr>
-      <w:r>
-        <w:rPr>
-          <w:rFonts w:ascii="Times New Roman" w:hAnsi="Times New Roman" w:cs="Times New Roman"/>
-          <w:w w:val="95"/>
-        </w:rPr>
-        <w:t>подаем искомую строку, также с помощью хеш-ф</w:t>
-      </w:r>
-      <w:r>
-        <w:rPr>
-          <w:rFonts w:ascii="Times New Roman" w:hAnsi="Times New Roman" w:cs="Times New Roman"/>
-          <w:w w:val="95"/>
-        </w:rPr>
-        <w:t>ункции преобразовываем ее и ищем в</w:t>
-      </w:r>
-    </w:p>
-    <w:p>
-      <w:pPr>
-        <w:pStyle w:val="a3"/>
-        <w:spacing w:before="101"/>
-        <w:ind w:left="113"/>
-        <w:rPr>
-          <w:rFonts w:ascii="Times New Roman" w:hAnsi="Times New Roman" w:cs="Times New Roman"/>
-        </w:rPr>
+        <w:pStyle w:val="TextBody"/>
+        <w:spacing w:before="101" w:after="0"/>
+        <w:ind w:left="113" w:hanging="0"/>
+        <w:rPr>
+          <w:rFonts w:ascii="Times New Roman" w:hAnsi="Times New Roman" w:cs="Times New Roman"/>
+        </w:rPr>
+      </w:pPr>
+      <w:r>
+        <w:rPr>
+          <w:rFonts w:cs="Times New Roman" w:ascii="Times New Roman" w:hAnsi="Times New Roman"/>
+          <w:w w:val="95"/>
+        </w:rPr>
+        <w:t>подаем искомую строку, также с помощью хеш-функции преобразовываем ее и ищем в</w:t>
+      </w:r>
+    </w:p>
+    <w:p>
+      <w:pPr>
         <w:sectPr>
-          <w:footerReference w:type="default" r:id="rId8"/>
+          <w:footerReference w:type="default" r:id="rId3"/>
+          <w:type w:val="nextPage"/>
           <w:pgSz w:w="12240" w:h="15840"/>
-          <w:pgMar w:top="960" w:right="860" w:bottom="800" w:left="1020" w:header="0" w:footer="607" w:gutter="0"/>
-          <w:cols w:space="720"/>
-          <w:formProt w:val="0"/>
-          <w:docGrid w:linePitch="100" w:charSpace="4096"/>
+          <w:pgMar w:left="1020" w:right="860" w:header="0" w:top="960" w:footer="607" w:bottom="800" w:gutter="0"/>
+          <w:pgNumType w:fmt="decimal"/>
+          <w:formProt w:val="false"/>
+          <w:textDirection w:val="lrTb"/>
+          <w:docGrid w:type="default" w:linePitch="100" w:charSpace="8192"/>
         </w:sectPr>
-      </w:pPr>
-      <w:r>
-        <w:rPr>
-          <w:rFonts w:ascii="Times New Roman" w:hAnsi="Times New Roman" w:cs="Times New Roman"/>
+        <w:pStyle w:val="TextBody"/>
+        <w:spacing w:before="101" w:after="0"/>
+        <w:ind w:left="113" w:hanging="0"/>
+        <w:rPr>
+          <w:rFonts w:ascii="Times New Roman" w:hAnsi="Times New Roman" w:cs="Times New Roman"/>
+        </w:rPr>
+      </w:pPr>
+      <w:r>
+        <w:rPr>
+          <w:rFonts w:cs="Times New Roman" w:ascii="Times New Roman" w:hAnsi="Times New Roman"/>
           <w:w w:val="95"/>
         </w:rPr>
         <w:t>общем списке преобразованных строк.</w:t>
@@ -1111,51 +1238,53 @@
     </w:p>
     <w:p>
       <w:pPr>
-        <w:pStyle w:val="1"/>
+        <w:pStyle w:val="Heading1"/>
         <w:numPr>
           <w:ilvl w:val="0"/>
           <w:numId w:val="1"/>
         </w:numPr>
         <w:tabs>
-          <w:tab w:val="left" w:pos="771"/>
-          <w:tab w:val="left" w:pos="773"/>
+          <w:tab w:val="clear" w:pos="720"/>
+          <w:tab w:val="left" w:pos="771" w:leader="none"/>
+          <w:tab w:val="left" w:pos="773" w:leader="none"/>
         </w:tabs>
-        <w:spacing w:line="710" w:lineRule="exact"/>
-        <w:ind w:hanging="660"/>
-        <w:rPr>
-          <w:rFonts w:ascii="Times New Roman" w:hAnsi="Times New Roman" w:cs="Times New Roman"/>
-          <w:b/>
-        </w:rPr>
-      </w:pPr>
-      <w:r>
-        <w:rPr>
-          <w:rFonts w:ascii="Times New Roman" w:hAnsi="Times New Roman" w:cs="Times New Roman"/>
+        <w:spacing w:lineRule="exact" w:line="710"/>
+        <w:ind w:left="772" w:hanging="660"/>
+        <w:rPr>
+          <w:rFonts w:ascii="Times New Roman" w:hAnsi="Times New Roman" w:cs="Times New Roman"/>
+          <w:b/>
+          <w:b/>
+        </w:rPr>
+      </w:pPr>
+      <w:r>
+        <w:rPr>
+          <w:rFonts w:cs="Times New Roman" w:ascii="Times New Roman" w:hAnsi="Times New Roman"/>
           <w:b/>
           <w:w w:val="75"/>
         </w:rPr>
-        <w:lastRenderedPageBreak/>
         <w:t>Скриншоты</w:t>
       </w:r>
     </w:p>
     <w:p>
       <w:pPr>
-        <w:pStyle w:val="a3"/>
-        <w:spacing w:before="9"/>
+        <w:pStyle w:val="TextBody"/>
+        <w:spacing w:before="9" w:after="0"/>
         <w:jc w:val="center"/>
         <w:rPr>
           <w:rFonts w:ascii="Times New Roman" w:hAnsi="Times New Roman" w:cs="Times New Roman"/>
           <w:b/>
+          <w:b/>
           <w:sz w:val="19"/>
         </w:rPr>
       </w:pPr>
       <w:r>
         <w:rPr>
-          <w:rFonts w:ascii="Times New Roman" w:hAnsi="Times New Roman" w:cs="Times New Roman"/>
-          <w:noProof/>
-          <w:lang w:eastAsia="ru-RU"/>
+          <w:rFonts w:cs="Times New Roman" w:ascii="Times New Roman" w:hAnsi="Times New Roman"/>
+          <w:b/>
+          <w:sz w:val="19"/>
         </w:rPr>
         <w:drawing>
-          <wp:anchor distT="0" distB="0" distL="0" distR="0" simplePos="0" relativeHeight="13" behindDoc="0" locked="0" layoutInCell="0" allowOverlap="1">
+          <wp:anchor behindDoc="0" distT="0" distB="0" distL="0" distR="0" simplePos="0" locked="0" layoutInCell="0" allowOverlap="1" relativeHeight="7">
             <wp:simplePos x="0" y="0"/>
             <wp:positionH relativeFrom="column">
               <wp:align>center</wp:align>
@@ -1166,7 +1295,7 @@
             <wp:extent cx="6455410" cy="6256655"/>
             <wp:effectExtent l="0" t="0" r="0" b="0"/>
             <wp:wrapSquare wrapText="largest"/>
-            <wp:docPr id="5" name="Image1"/>
+            <wp:docPr id="5" name="Image1" descr=""/>
             <wp:cNvGraphicFramePr>
               <a:graphicFrameLocks xmlns:a="http://schemas.openxmlformats.org/drawingml/2006/main" noChangeAspect="1"/>
             </wp:cNvGraphicFramePr>
@@ -1174,13 +1303,13 @@
               <a:graphicData uri="http://schemas.openxmlformats.org/drawingml/2006/picture">
                 <pic:pic xmlns:pic="http://schemas.openxmlformats.org/drawingml/2006/picture">
                   <pic:nvPicPr>
-                    <pic:cNvPr id="5" name="Image1"/>
+                    <pic:cNvPr id="5" name="Image1" descr=""/>
                     <pic:cNvPicPr>
                       <a:picLocks noChangeAspect="1" noChangeArrowheads="1"/>
                     </pic:cNvPicPr>
                   </pic:nvPicPr>
                   <pic:blipFill>
-                    <a:blip r:embed="rId9"/>
+                    <a:blip r:embed="rId4"/>
                     <a:stretch>
                       <a:fillRect/>
                     </a:stretch>
@@ -1203,9 +1332,9 @@
     </w:p>
     <w:p>
       <w:pPr>
-        <w:pStyle w:val="a3"/>
-        <w:spacing w:before="20"/>
-        <w:ind w:left="339" w:right="497"/>
+        <w:pStyle w:val="TextBody"/>
+        <w:spacing w:before="20" w:after="0"/>
+        <w:ind w:left="339" w:right="497" w:hanging="0"/>
         <w:jc w:val="center"/>
         <w:rPr>
           <w:rFonts w:ascii="Times New Roman" w:hAnsi="Times New Roman" w:cs="Times New Roman"/>
@@ -1213,14 +1342,14 @@
       </w:pPr>
       <w:r>
         <w:rPr>
-          <w:rFonts w:ascii="Times New Roman" w:hAnsi="Times New Roman" w:cs="Times New Roman"/>
+          <w:rFonts w:cs="Times New Roman" w:ascii="Times New Roman" w:hAnsi="Times New Roman"/>
           <w:w w:val="95"/>
         </w:rPr>
         <w:t>Рис.</w:t>
       </w:r>
       <w:r>
         <w:rPr>
-          <w:rFonts w:ascii="Times New Roman" w:hAnsi="Times New Roman" w:cs="Times New Roman"/>
+          <w:rFonts w:cs="Times New Roman" w:ascii="Times New Roman" w:hAnsi="Times New Roman"/>
           <w:spacing w:val="-4"/>
           <w:w w:val="95"/>
         </w:rPr>
@@ -1228,41 +1357,39 @@
       </w:r>
       <w:r>
         <w:rPr>
-          <w:rFonts w:ascii="Times New Roman" w:hAnsi="Times New Roman" w:cs="Times New Roman"/>
+          <w:rFonts w:cs="Times New Roman" w:ascii="Times New Roman" w:hAnsi="Times New Roman"/>
           <w:w w:val="95"/>
         </w:rPr>
         <w:t>00:</w:t>
       </w:r>
       <w:r>
         <w:rPr>
-          <w:rFonts w:ascii="Times New Roman" w:hAnsi="Times New Roman" w:cs="Times New Roman"/>
+          <w:rFonts w:cs="Times New Roman" w:ascii="Times New Roman" w:hAnsi="Times New Roman"/>
           <w:spacing w:val="-3"/>
           <w:w w:val="95"/>
         </w:rPr>
-        <w:t xml:space="preserve"> </w:t>
-      </w:r>
-      <w:r>
-        <w:rPr>
-          <w:rFonts w:ascii="Times New Roman" w:hAnsi="Times New Roman" w:cs="Times New Roman"/>
-          <w:spacing w:val="-3"/>
-          <w:w w:val="95"/>
-        </w:rPr>
-        <w:t>Main</w:t>
-      </w:r>
-    </w:p>
-    <w:p>
-      <w:pPr>
-        <w:pStyle w:val="a3"/>
+        <w:t xml:space="preserve"> Main</w:t>
+      </w:r>
+    </w:p>
+    <w:p>
+      <w:pPr>
+        <w:pStyle w:val="TextBody"/>
         <w:rPr>
           <w:rFonts w:ascii="Times New Roman" w:hAnsi="Times New Roman" w:cs="Times New Roman"/>
           <w:sz w:val="20"/>
         </w:rPr>
       </w:pPr>
-    </w:p>
-    <w:p>
-      <w:pPr>
-        <w:pStyle w:val="a3"/>
-        <w:spacing w:before="1"/>
+      <w:r>
+        <w:rPr>
+          <w:rFonts w:cs="Times New Roman" w:ascii="Times New Roman" w:hAnsi="Times New Roman"/>
+          <w:sz w:val="20"/>
+        </w:rPr>
+      </w:r>
+    </w:p>
+    <w:p>
+      <w:pPr>
+        <w:pStyle w:val="TextBody"/>
+        <w:spacing w:before="1" w:after="0"/>
         <w:jc w:val="center"/>
         <w:rPr>
           <w:rFonts w:ascii="Times New Roman" w:hAnsi="Times New Roman" w:cs="Times New Roman"/>
@@ -1271,13 +1398,11 @@
       </w:pPr>
       <w:r>
         <w:rPr>
-          <w:rFonts w:ascii="Times New Roman" w:hAnsi="Times New Roman" w:cs="Times New Roman"/>
-          <w:noProof/>
-          <w:lang w:eastAsia="ru-RU"/>
-        </w:rPr>
-        <w:lastRenderedPageBreak/>
+          <w:rFonts w:cs="Times New Roman" w:ascii="Times New Roman" w:hAnsi="Times New Roman"/>
+          <w:sz w:val="23"/>
+        </w:rPr>
         <w:drawing>
-          <wp:anchor distT="0" distB="0" distL="0" distR="0" simplePos="0" relativeHeight="14" behindDoc="0" locked="0" layoutInCell="0" allowOverlap="1">
+          <wp:anchor behindDoc="0" distT="0" distB="0" distL="0" distR="0" simplePos="0" locked="0" layoutInCell="0" allowOverlap="1" relativeHeight="8">
             <wp:simplePos x="0" y="0"/>
             <wp:positionH relativeFrom="column">
               <wp:align>center</wp:align>
@@ -1288,7 +1413,7 @@
             <wp:extent cx="6578600" cy="3150870"/>
             <wp:effectExtent l="0" t="0" r="0" b="0"/>
             <wp:wrapSquare wrapText="largest"/>
-            <wp:docPr id="6" name="Image2"/>
+            <wp:docPr id="6" name="Image2" descr=""/>
             <wp:cNvGraphicFramePr>
               <a:graphicFrameLocks xmlns:a="http://schemas.openxmlformats.org/drawingml/2006/main" noChangeAspect="1"/>
             </wp:cNvGraphicFramePr>
@@ -1296,13 +1421,13 @@
               <a:graphicData uri="http://schemas.openxmlformats.org/drawingml/2006/picture">
                 <pic:pic xmlns:pic="http://schemas.openxmlformats.org/drawingml/2006/picture">
                   <pic:nvPicPr>
-                    <pic:cNvPr id="6" name="Image2"/>
+                    <pic:cNvPr id="6" name="Image2" descr=""/>
                     <pic:cNvPicPr>
                       <a:picLocks noChangeAspect="1" noChangeArrowheads="1"/>
                     </pic:cNvPicPr>
                   </pic:nvPicPr>
                   <pic:blipFill>
-                    <a:blip r:embed="rId10"/>
+                    <a:blip r:embed="rId5"/>
                     <a:stretch>
                       <a:fillRect/>
                     </a:stretch>
@@ -1325,9 +1450,9 @@
     </w:p>
     <w:p>
       <w:pPr>
-        <w:pStyle w:val="a3"/>
-        <w:spacing w:before="43"/>
-        <w:ind w:left="339" w:right="496"/>
+        <w:pStyle w:val="TextBody"/>
+        <w:spacing w:before="43" w:after="0"/>
+        <w:ind w:left="339" w:right="496" w:hanging="0"/>
         <w:jc w:val="center"/>
         <w:rPr>
           <w:rFonts w:ascii="Times New Roman" w:hAnsi="Times New Roman" w:cs="Times New Roman"/>
@@ -1335,14 +1460,14 @@
       </w:pPr>
       <w:r>
         <w:rPr>
-          <w:rFonts w:ascii="Times New Roman" w:hAnsi="Times New Roman" w:cs="Times New Roman"/>
+          <w:rFonts w:cs="Times New Roman" w:ascii="Times New Roman" w:hAnsi="Times New Roman"/>
           <w:w w:val="95"/>
         </w:rPr>
         <w:t>Рис.</w:t>
       </w:r>
       <w:r>
         <w:rPr>
-          <w:rFonts w:ascii="Times New Roman" w:hAnsi="Times New Roman" w:cs="Times New Roman"/>
+          <w:rFonts w:cs="Times New Roman" w:ascii="Times New Roman" w:hAnsi="Times New Roman"/>
           <w:spacing w:val="12"/>
           <w:w w:val="95"/>
         </w:rPr>
@@ -1350,45 +1475,44 @@
       </w:r>
       <w:r>
         <w:rPr>
-          <w:rFonts w:ascii="Times New Roman" w:hAnsi="Times New Roman" w:cs="Times New Roman"/>
+          <w:rFonts w:cs="Times New Roman" w:ascii="Times New Roman" w:hAnsi="Times New Roman"/>
           <w:w w:val="95"/>
         </w:rPr>
         <w:t>01:</w:t>
       </w:r>
       <w:r>
         <w:rPr>
-          <w:rFonts w:ascii="Times New Roman" w:hAnsi="Times New Roman" w:cs="Times New Roman"/>
+          <w:rFonts w:cs="Times New Roman" w:ascii="Times New Roman" w:hAnsi="Times New Roman"/>
           <w:spacing w:val="12"/>
           <w:w w:val="95"/>
         </w:rPr>
-        <w:t xml:space="preserve"> </w:t>
-      </w:r>
-      <w:r>
+        <w:t xml:space="preserve"> Основной метод</w:t>
+      </w:r>
+    </w:p>
+    <w:p>
+      <w:pPr>
+        <w:pStyle w:val="TextBody"/>
+        <w:spacing w:before="43" w:after="0"/>
+        <w:ind w:left="339" w:right="496" w:hanging="0"/>
+        <w:jc w:val="center"/>
         <w:rPr>
           <w:rFonts w:ascii="Times New Roman" w:hAnsi="Times New Roman" w:cs="Times New Roman"/>
           <w:spacing w:val="12"/>
           <w:w w:val="95"/>
         </w:rPr>
-        <w:t>Основной метод</w:t>
-      </w:r>
-    </w:p>
-    <w:p>
-      <w:pPr>
-        <w:pStyle w:val="a3"/>
-        <w:spacing w:before="43"/>
-        <w:ind w:left="339" w:right="496"/>
-        <w:jc w:val="center"/>
-        <w:rPr>
-          <w:rFonts w:ascii="Times New Roman" w:hAnsi="Times New Roman" w:cs="Times New Roman"/>
+      </w:pPr>
+      <w:r>
+        <w:rPr>
+          <w:rFonts w:cs="Times New Roman" w:ascii="Times New Roman" w:hAnsi="Times New Roman"/>
           <w:spacing w:val="12"/>
           <w:w w:val="95"/>
         </w:rPr>
-      </w:pPr>
-    </w:p>
-    <w:p>
-      <w:pPr>
-        <w:pStyle w:val="a3"/>
-        <w:ind w:left="1111"/>
+      </w:r>
+    </w:p>
+    <w:p>
+      <w:pPr>
+        <w:pStyle w:val="TextBody"/>
+        <w:ind w:left="1111" w:hanging="0"/>
         <w:rPr>
           <w:rFonts w:ascii="Times New Roman" w:hAnsi="Times New Roman" w:cs="Times New Roman"/>
           <w:sz w:val="20"/>
@@ -1396,12 +1520,11 @@
       </w:pPr>
       <w:r>
         <w:rPr>
-          <w:rFonts w:ascii="Times New Roman" w:hAnsi="Times New Roman" w:cs="Times New Roman"/>
-          <w:noProof/>
-          <w:lang w:eastAsia="ru-RU"/>
+          <w:rFonts w:cs="Times New Roman" w:ascii="Times New Roman" w:hAnsi="Times New Roman"/>
+          <w:sz w:val="20"/>
         </w:rPr>
         <w:drawing>
-          <wp:anchor distT="0" distB="0" distL="0" distR="0" simplePos="0" relativeHeight="15" behindDoc="0" locked="0" layoutInCell="0" allowOverlap="1">
+          <wp:anchor behindDoc="0" distT="0" distB="0" distL="0" distR="0" simplePos="0" locked="0" layoutInCell="0" allowOverlap="1" relativeHeight="9">
             <wp:simplePos x="0" y="0"/>
             <wp:positionH relativeFrom="column">
               <wp:align>center</wp:align>
@@ -1412,7 +1535,7 @@
             <wp:extent cx="5873115" cy="940435"/>
             <wp:effectExtent l="0" t="0" r="0" b="0"/>
             <wp:wrapSquare wrapText="largest"/>
-            <wp:docPr id="7" name="Image3"/>
+            <wp:docPr id="7" name="Image3" descr=""/>
             <wp:cNvGraphicFramePr>
               <a:graphicFrameLocks xmlns:a="http://schemas.openxmlformats.org/drawingml/2006/main" noChangeAspect="1"/>
             </wp:cNvGraphicFramePr>
@@ -1420,13 +1543,13 @@
               <a:graphicData uri="http://schemas.openxmlformats.org/drawingml/2006/picture">
                 <pic:pic xmlns:pic="http://schemas.openxmlformats.org/drawingml/2006/picture">
                   <pic:nvPicPr>
-                    <pic:cNvPr id="7" name="Image3"/>
+                    <pic:cNvPr id="7" name="Image3" descr=""/>
                     <pic:cNvPicPr>
                       <a:picLocks noChangeAspect="1" noChangeArrowheads="1"/>
                     </pic:cNvPicPr>
                   </pic:nvPicPr>
                   <pic:blipFill>
-                    <a:blip r:embed="rId11"/>
+                    <a:blip r:embed="rId6"/>
                     <a:stretch>
                       <a:fillRect/>
                     </a:stretch>
@@ -1449,9 +1572,9 @@
     </w:p>
     <w:p>
       <w:pPr>
-        <w:pStyle w:val="a3"/>
-        <w:spacing w:before="76"/>
-        <w:ind w:left="339" w:right="497"/>
+        <w:pStyle w:val="TextBody"/>
+        <w:spacing w:before="76" w:after="0"/>
+        <w:ind w:left="339" w:right="497" w:hanging="0"/>
         <w:jc w:val="center"/>
         <w:rPr>
           <w:rFonts w:ascii="Times New Roman" w:hAnsi="Times New Roman" w:cs="Times New Roman"/>
@@ -1459,14 +1582,14 @@
       </w:pPr>
       <w:r>
         <w:rPr>
-          <w:rFonts w:ascii="Times New Roman" w:hAnsi="Times New Roman" w:cs="Times New Roman"/>
+          <w:rFonts w:cs="Times New Roman" w:ascii="Times New Roman" w:hAnsi="Times New Roman"/>
           <w:w w:val="95"/>
         </w:rPr>
         <w:t>Рис.</w:t>
       </w:r>
       <w:r>
         <w:rPr>
-          <w:rFonts w:ascii="Times New Roman" w:hAnsi="Times New Roman" w:cs="Times New Roman"/>
+          <w:rFonts w:cs="Times New Roman" w:ascii="Times New Roman" w:hAnsi="Times New Roman"/>
           <w:spacing w:val="15"/>
           <w:w w:val="95"/>
         </w:rPr>
@@ -1474,72 +1597,80 @@
       </w:r>
       <w:r>
         <w:rPr>
-          <w:rFonts w:ascii="Times New Roman" w:hAnsi="Times New Roman" w:cs="Times New Roman"/>
+          <w:rFonts w:cs="Times New Roman" w:ascii="Times New Roman" w:hAnsi="Times New Roman"/>
           <w:w w:val="95"/>
         </w:rPr>
         <w:t>02:</w:t>
       </w:r>
       <w:r>
         <w:rPr>
-          <w:rFonts w:ascii="Times New Roman" w:hAnsi="Times New Roman" w:cs="Times New Roman"/>
+          <w:rFonts w:cs="Times New Roman" w:ascii="Times New Roman" w:hAnsi="Times New Roman"/>
           <w:spacing w:val="16"/>
           <w:w w:val="95"/>
         </w:rPr>
-        <w:t xml:space="preserve"> </w:t>
-      </w:r>
-      <w:r>
-        <w:rPr>
-          <w:rFonts w:ascii="Times New Roman" w:hAnsi="Times New Roman" w:cs="Times New Roman"/>
-          <w:spacing w:val="16"/>
-          <w:w w:val="95"/>
-        </w:rPr>
-        <w:t>Вывод на консоль</w:t>
-      </w:r>
-    </w:p>
-    <w:p>
-      <w:pPr>
-        <w:pStyle w:val="a3"/>
+        <w:t xml:space="preserve"> Вывод на консоль</w:t>
+      </w:r>
+    </w:p>
+    <w:p>
+      <w:pPr>
+        <w:pStyle w:val="TextBody"/>
         <w:rPr>
           <w:rFonts w:ascii="Times New Roman" w:hAnsi="Times New Roman" w:cs="Times New Roman"/>
           <w:sz w:val="20"/>
         </w:rPr>
       </w:pPr>
-    </w:p>
-    <w:p>
-      <w:pPr>
-        <w:pStyle w:val="a3"/>
-        <w:rPr>
-          <w:rFonts w:ascii="Times New Roman" w:hAnsi="Times New Roman" w:cs="Times New Roman"/>
+      <w:r>
+        <w:rPr>
+          <w:rFonts w:cs="Times New Roman" w:ascii="Times New Roman" w:hAnsi="Times New Roman"/>
           <w:sz w:val="20"/>
         </w:rPr>
-      </w:pPr>
-    </w:p>
-    <w:p>
-      <w:pPr>
-        <w:pStyle w:val="a3"/>
+      </w:r>
+    </w:p>
+    <w:p>
+      <w:pPr>
+        <w:pStyle w:val="TextBody"/>
         <w:rPr>
           <w:rFonts w:ascii="Times New Roman" w:hAnsi="Times New Roman" w:cs="Times New Roman"/>
           <w:sz w:val="20"/>
         </w:rPr>
       </w:pPr>
-    </w:p>
-    <w:p>
-      <w:pPr>
-        <w:pStyle w:val="a3"/>
-        <w:rPr>
-          <w:rFonts w:ascii="Times New Roman" w:hAnsi="Times New Roman" w:cs="Times New Roman"/>
+      <w:r>
+        <w:rPr>
+          <w:rFonts w:cs="Times New Roman" w:ascii="Times New Roman" w:hAnsi="Times New Roman"/>
           <w:sz w:val="20"/>
         </w:rPr>
-      </w:pPr>
-      <w:r>
-        <w:rPr>
-          <w:rFonts w:ascii="Times New Roman" w:hAnsi="Times New Roman" w:cs="Times New Roman"/>
-          <w:noProof/>
+      </w:r>
+    </w:p>
+    <w:p>
+      <w:pPr>
+        <w:pStyle w:val="TextBody"/>
+        <w:rPr>
+          <w:rFonts w:ascii="Times New Roman" w:hAnsi="Times New Roman" w:cs="Times New Roman"/>
           <w:sz w:val="20"/>
-          <w:lang w:eastAsia="ru-RU"/>
+        </w:rPr>
+      </w:pPr>
+      <w:r>
+        <w:rPr>
+          <w:rFonts w:cs="Times New Roman" w:ascii="Times New Roman" w:hAnsi="Times New Roman"/>
+          <w:sz w:val="20"/>
+        </w:rPr>
+      </w:r>
+    </w:p>
+    <w:p>
+      <w:pPr>
+        <w:pStyle w:val="TextBody"/>
+        <w:rPr>
+          <w:rFonts w:ascii="Times New Roman" w:hAnsi="Times New Roman" w:cs="Times New Roman"/>
+          <w:sz w:val="20"/>
+        </w:rPr>
+      </w:pPr>
+      <w:r>
+        <w:rPr>
+          <w:rFonts w:cs="Times New Roman" w:ascii="Times New Roman" w:hAnsi="Times New Roman"/>
+          <w:sz w:val="20"/>
         </w:rPr>
         <w:drawing>
-          <wp:anchor distT="0" distB="0" distL="0" distR="0" simplePos="0" relativeHeight="16" behindDoc="0" locked="0" layoutInCell="0" allowOverlap="1">
+          <wp:anchor behindDoc="0" distT="0" distB="0" distL="0" distR="0" simplePos="0" locked="0" layoutInCell="0" allowOverlap="1" relativeHeight="10">
             <wp:simplePos x="0" y="0"/>
             <wp:positionH relativeFrom="column">
               <wp:align>center</wp:align>
@@ -1550,7 +1681,7 @@
             <wp:extent cx="3376930" cy="2489835"/>
             <wp:effectExtent l="0" t="0" r="0" b="0"/>
             <wp:wrapSquare wrapText="largest"/>
-            <wp:docPr id="8" name="Image4"/>
+            <wp:docPr id="8" name="Image4" descr=""/>
             <wp:cNvGraphicFramePr>
               <a:graphicFrameLocks xmlns:a="http://schemas.openxmlformats.org/drawingml/2006/main" noChangeAspect="1"/>
             </wp:cNvGraphicFramePr>
@@ -1558,13 +1689,13 @@
               <a:graphicData uri="http://schemas.openxmlformats.org/drawingml/2006/picture">
                 <pic:pic xmlns:pic="http://schemas.openxmlformats.org/drawingml/2006/picture">
                   <pic:nvPicPr>
-                    <pic:cNvPr id="8" name="Image4"/>
+                    <pic:cNvPr id="8" name="Image4" descr=""/>
                     <pic:cNvPicPr>
                       <a:picLocks noChangeAspect="1" noChangeArrowheads="1"/>
                     </pic:cNvPicPr>
                   </pic:nvPicPr>
                   <pic:blipFill>
-                    <a:blip r:embed="rId12"/>
+                    <a:blip r:embed="rId7"/>
                     <a:srcRect l="-298" t="-405" r="-298" b="-405"/>
                     <a:stretch>
                       <a:fillRect/>
@@ -1593,136 +1724,202 @@
     </w:p>
     <w:p>
       <w:pPr>
-        <w:pStyle w:val="a3"/>
-        <w:spacing w:before="4"/>
+        <w:pStyle w:val="TextBody"/>
+        <w:spacing w:before="4" w:after="0"/>
         <w:jc w:val="center"/>
         <w:rPr>
           <w:rFonts w:ascii="Times New Roman" w:hAnsi="Times New Roman" w:cs="Times New Roman"/>
           <w:sz w:val="29"/>
         </w:rPr>
       </w:pPr>
-    </w:p>
-    <w:p>
-      <w:pPr>
-        <w:pStyle w:val="a3"/>
-        <w:spacing w:before="4"/>
+      <w:r>
+        <w:rPr>
+          <w:rFonts w:cs="Times New Roman" w:ascii="Times New Roman" w:hAnsi="Times New Roman"/>
+          <w:sz w:val="29"/>
+        </w:rPr>
+      </w:r>
+    </w:p>
+    <w:p>
+      <w:pPr>
+        <w:pStyle w:val="TextBody"/>
+        <w:spacing w:before="4" w:after="0"/>
         <w:jc w:val="center"/>
         <w:rPr>
           <w:rFonts w:ascii="Times New Roman" w:hAnsi="Times New Roman" w:cs="Times New Roman"/>
           <w:sz w:val="29"/>
         </w:rPr>
       </w:pPr>
-    </w:p>
-    <w:p>
-      <w:pPr>
-        <w:pStyle w:val="a3"/>
-        <w:spacing w:before="4"/>
+      <w:r>
+        <w:rPr>
+          <w:rFonts w:cs="Times New Roman" w:ascii="Times New Roman" w:hAnsi="Times New Roman"/>
+          <w:sz w:val="29"/>
+        </w:rPr>
+      </w:r>
+    </w:p>
+    <w:p>
+      <w:pPr>
+        <w:pStyle w:val="TextBody"/>
+        <w:spacing w:before="4" w:after="0"/>
         <w:jc w:val="center"/>
         <w:rPr>
           <w:rFonts w:ascii="Times New Roman" w:hAnsi="Times New Roman" w:cs="Times New Roman"/>
           <w:sz w:val="29"/>
         </w:rPr>
       </w:pPr>
-    </w:p>
-    <w:p>
-      <w:pPr>
-        <w:pStyle w:val="a3"/>
-        <w:spacing w:before="4"/>
+      <w:r>
+        <w:rPr>
+          <w:rFonts w:cs="Times New Roman" w:ascii="Times New Roman" w:hAnsi="Times New Roman"/>
+          <w:sz w:val="29"/>
+        </w:rPr>
+      </w:r>
+    </w:p>
+    <w:p>
+      <w:pPr>
+        <w:pStyle w:val="TextBody"/>
+        <w:spacing w:before="4" w:after="0"/>
         <w:jc w:val="center"/>
         <w:rPr>
           <w:rFonts w:ascii="Times New Roman" w:hAnsi="Times New Roman" w:cs="Times New Roman"/>
           <w:sz w:val="29"/>
         </w:rPr>
       </w:pPr>
-    </w:p>
-    <w:p>
-      <w:pPr>
-        <w:pStyle w:val="a3"/>
-        <w:spacing w:before="4"/>
+      <w:r>
+        <w:rPr>
+          <w:rFonts w:cs="Times New Roman" w:ascii="Times New Roman" w:hAnsi="Times New Roman"/>
+          <w:sz w:val="29"/>
+        </w:rPr>
+      </w:r>
+    </w:p>
+    <w:p>
+      <w:pPr>
+        <w:pStyle w:val="TextBody"/>
+        <w:spacing w:before="4" w:after="0"/>
         <w:jc w:val="center"/>
         <w:rPr>
           <w:rFonts w:ascii="Times New Roman" w:hAnsi="Times New Roman" w:cs="Times New Roman"/>
           <w:sz w:val="29"/>
         </w:rPr>
       </w:pPr>
-    </w:p>
-    <w:p>
-      <w:pPr>
-        <w:pStyle w:val="a3"/>
-        <w:spacing w:before="42"/>
-        <w:ind w:left="339" w:right="496"/>
+      <w:r>
+        <w:rPr>
+          <w:rFonts w:cs="Times New Roman" w:ascii="Times New Roman" w:hAnsi="Times New Roman"/>
+          <w:sz w:val="29"/>
+        </w:rPr>
+      </w:r>
+    </w:p>
+    <w:p>
+      <w:pPr>
+        <w:pStyle w:val="TextBody"/>
+        <w:spacing w:before="42" w:after="0"/>
+        <w:ind w:left="339" w:right="496" w:hanging="0"/>
         <w:jc w:val="center"/>
         <w:rPr>
           <w:rFonts w:ascii="Times New Roman" w:hAnsi="Times New Roman" w:cs="Times New Roman"/>
           <w:w w:val="95"/>
         </w:rPr>
       </w:pPr>
-    </w:p>
-    <w:p>
-      <w:pPr>
-        <w:pStyle w:val="a3"/>
-        <w:spacing w:before="42"/>
-        <w:ind w:left="339" w:right="496"/>
+      <w:r>
+        <w:rPr>
+          <w:rFonts w:cs="Times New Roman" w:ascii="Times New Roman" w:hAnsi="Times New Roman"/>
+          <w:w w:val="95"/>
+        </w:rPr>
+      </w:r>
+    </w:p>
+    <w:p>
+      <w:pPr>
+        <w:pStyle w:val="TextBody"/>
+        <w:spacing w:before="42" w:after="0"/>
+        <w:ind w:left="339" w:right="496" w:hanging="0"/>
         <w:jc w:val="center"/>
         <w:rPr>
           <w:rFonts w:ascii="Times New Roman" w:hAnsi="Times New Roman" w:cs="Times New Roman"/>
           <w:w w:val="95"/>
         </w:rPr>
       </w:pPr>
-    </w:p>
-    <w:p>
-      <w:pPr>
-        <w:pStyle w:val="a3"/>
-        <w:spacing w:before="42"/>
-        <w:ind w:left="339" w:right="496"/>
+      <w:r>
+        <w:rPr>
+          <w:rFonts w:cs="Times New Roman" w:ascii="Times New Roman" w:hAnsi="Times New Roman"/>
+          <w:w w:val="95"/>
+        </w:rPr>
+      </w:r>
+    </w:p>
+    <w:p>
+      <w:pPr>
+        <w:pStyle w:val="TextBody"/>
+        <w:spacing w:before="42" w:after="0"/>
+        <w:ind w:left="339" w:right="496" w:hanging="0"/>
         <w:jc w:val="center"/>
         <w:rPr>
           <w:rFonts w:ascii="Times New Roman" w:hAnsi="Times New Roman" w:cs="Times New Roman"/>
           <w:w w:val="95"/>
         </w:rPr>
       </w:pPr>
-    </w:p>
-    <w:p>
-      <w:pPr>
-        <w:pStyle w:val="a3"/>
-        <w:spacing w:before="42"/>
-        <w:ind w:left="339" w:right="496"/>
+      <w:r>
+        <w:rPr>
+          <w:rFonts w:cs="Times New Roman" w:ascii="Times New Roman" w:hAnsi="Times New Roman"/>
+          <w:w w:val="95"/>
+        </w:rPr>
+      </w:r>
+    </w:p>
+    <w:p>
+      <w:pPr>
+        <w:pStyle w:val="TextBody"/>
+        <w:spacing w:before="42" w:after="0"/>
+        <w:ind w:left="339" w:right="496" w:hanging="0"/>
         <w:jc w:val="center"/>
         <w:rPr>
           <w:rFonts w:ascii="Times New Roman" w:hAnsi="Times New Roman" w:cs="Times New Roman"/>
           <w:w w:val="95"/>
         </w:rPr>
       </w:pPr>
-    </w:p>
-    <w:p>
-      <w:pPr>
-        <w:pStyle w:val="a3"/>
-        <w:spacing w:before="42"/>
-        <w:ind w:left="339" w:right="496"/>
+      <w:r>
+        <w:rPr>
+          <w:rFonts w:cs="Times New Roman" w:ascii="Times New Roman" w:hAnsi="Times New Roman"/>
+          <w:w w:val="95"/>
+        </w:rPr>
+      </w:r>
+    </w:p>
+    <w:p>
+      <w:pPr>
+        <w:pStyle w:val="TextBody"/>
+        <w:spacing w:before="42" w:after="0"/>
+        <w:ind w:left="339" w:right="496" w:hanging="0"/>
         <w:jc w:val="center"/>
         <w:rPr>
           <w:rFonts w:ascii="Times New Roman" w:hAnsi="Times New Roman" w:cs="Times New Roman"/>
           <w:w w:val="95"/>
         </w:rPr>
       </w:pPr>
-    </w:p>
-    <w:p>
-      <w:pPr>
-        <w:pStyle w:val="a3"/>
-        <w:spacing w:before="42"/>
-        <w:ind w:left="339" w:right="496"/>
+      <w:r>
+        <w:rPr>
+          <w:rFonts w:cs="Times New Roman" w:ascii="Times New Roman" w:hAnsi="Times New Roman"/>
+          <w:w w:val="95"/>
+        </w:rPr>
+      </w:r>
+    </w:p>
+    <w:p>
+      <w:pPr>
+        <w:pStyle w:val="TextBody"/>
+        <w:spacing w:before="42" w:after="0"/>
+        <w:ind w:left="339" w:right="496" w:hanging="0"/>
         <w:jc w:val="center"/>
         <w:rPr>
           <w:rFonts w:ascii="Times New Roman" w:hAnsi="Times New Roman" w:cs="Times New Roman"/>
           <w:w w:val="95"/>
         </w:rPr>
       </w:pPr>
-    </w:p>
-    <w:p>
-      <w:pPr>
-        <w:pStyle w:val="a3"/>
-        <w:spacing w:before="42"/>
-        <w:ind w:left="339" w:right="496"/>
+      <w:r>
+        <w:rPr>
+          <w:rFonts w:cs="Times New Roman" w:ascii="Times New Roman" w:hAnsi="Times New Roman"/>
+          <w:w w:val="95"/>
+        </w:rPr>
+      </w:r>
+    </w:p>
+    <w:p>
+      <w:pPr>
+        <w:pStyle w:val="TextBody"/>
+        <w:spacing w:before="42" w:after="0"/>
+        <w:ind w:left="339" w:right="496" w:hanging="0"/>
         <w:jc w:val="center"/>
         <w:rPr>
           <w:rFonts w:ascii="Times New Roman" w:hAnsi="Times New Roman" w:cs="Times New Roman"/>
@@ -1730,14 +1927,14 @@
       </w:pPr>
       <w:r>
         <w:rPr>
-          <w:rFonts w:ascii="Times New Roman" w:hAnsi="Times New Roman" w:cs="Times New Roman"/>
+          <w:rFonts w:cs="Times New Roman" w:ascii="Times New Roman" w:hAnsi="Times New Roman"/>
           <w:w w:val="95"/>
         </w:rPr>
         <w:t>Рис.</w:t>
       </w:r>
       <w:r>
         <w:rPr>
-          <w:rFonts w:ascii="Times New Roman" w:hAnsi="Times New Roman" w:cs="Times New Roman"/>
+          <w:rFonts w:cs="Times New Roman" w:ascii="Times New Roman" w:hAnsi="Times New Roman"/>
           <w:spacing w:val="9"/>
           <w:w w:val="95"/>
         </w:rPr>
@@ -1745,145 +1942,105 @@
       </w:r>
       <w:r>
         <w:rPr>
-          <w:rFonts w:ascii="Times New Roman" w:hAnsi="Times New Roman" w:cs="Times New Roman"/>
+          <w:rFonts w:cs="Times New Roman" w:ascii="Times New Roman" w:hAnsi="Times New Roman"/>
           <w:w w:val="95"/>
         </w:rPr>
         <w:t>03:</w:t>
       </w:r>
       <w:r>
         <w:rPr>
-          <w:rFonts w:ascii="Times New Roman" w:hAnsi="Times New Roman" w:cs="Times New Roman"/>
+          <w:rFonts w:cs="Times New Roman" w:ascii="Times New Roman" w:hAnsi="Times New Roman"/>
           <w:spacing w:val="9"/>
           <w:w w:val="95"/>
         </w:rPr>
-        <w:t xml:space="preserve"> </w:t>
-      </w:r>
-      <w:r>
-        <w:rPr>
-          <w:rFonts w:ascii="Times New Roman" w:hAnsi="Times New Roman" w:cs="Times New Roman"/>
-          <w:spacing w:val="9"/>
-          <w:w w:val="95"/>
-        </w:rPr>
-        <w:t>Шифрование через онлайн шифратор</w:t>
-      </w:r>
-    </w:p>
-    <w:p>
-      <w:pPr>
-        <w:pStyle w:val="a3"/>
+        <w:t xml:space="preserve"> Шифрование через онлайн шифратор</w:t>
+      </w:r>
+    </w:p>
+    <w:p>
+      <w:pPr>
+        <w:pStyle w:val="TextBody"/>
         <w:rPr>
           <w:rFonts w:ascii="Times New Roman" w:hAnsi="Times New Roman" w:cs="Times New Roman"/>
           <w:sz w:val="20"/>
         </w:rPr>
       </w:pPr>
-    </w:p>
-    <w:p>
-      <w:pPr>
-        <w:pStyle w:val="a3"/>
-        <w:rPr>
-          <w:rFonts w:ascii="Times New Roman" w:hAnsi="Times New Roman" w:cs="Times New Roman"/>
+      <w:r>
+        <w:rPr>
+          <w:rFonts w:cs="Times New Roman" w:ascii="Times New Roman" w:hAnsi="Times New Roman"/>
           <w:sz w:val="20"/>
         </w:rPr>
-      </w:pPr>
-    </w:p>
-    <w:p>
-      <w:pPr>
-        <w:pStyle w:val="a3"/>
-        <w:spacing w:before="4"/>
-        <w:rPr>
-          <w:rFonts w:ascii="Times New Roman" w:hAnsi="Times New Roman" w:cs="Times New Roman"/>
-        </w:rPr>
-      </w:pPr>
-      <w:r>
-        <w:rPr>
-          <w:rFonts w:ascii="Times New Roman" w:hAnsi="Times New Roman" w:cs="Times New Roman"/>
-        </w:rPr>
-        <w:t>Вывод: Если сравнить получен</w:t>
-      </w:r>
-      <w:r>
-        <w:rPr>
-          <w:rFonts w:ascii="Times New Roman" w:hAnsi="Times New Roman" w:cs="Times New Roman"/>
-        </w:rPr>
-        <w:t>н</w:t>
+      </w:r>
+    </w:p>
+    <w:p>
+      <w:pPr>
+        <w:pStyle w:val="TextBody"/>
+        <w:rPr>
+          <w:rFonts w:ascii="Times New Roman" w:hAnsi="Times New Roman" w:cs="Times New Roman"/>
+          <w:sz w:val="20"/>
+        </w:rPr>
+      </w:pPr>
+      <w:r>
+        <w:rPr>
+          <w:rFonts w:cs="Times New Roman" w:ascii="Times New Roman" w:hAnsi="Times New Roman"/>
+          <w:sz w:val="20"/>
+        </w:rPr>
+      </w:r>
+    </w:p>
+    <w:p>
+      <w:pPr>
+        <w:pStyle w:val="TextBody"/>
+        <w:spacing w:before="4" w:after="0"/>
+        <w:rPr>
+          <w:rFonts w:ascii="Times New Roman" w:hAnsi="Times New Roman" w:cs="Times New Roman"/>
+        </w:rPr>
+      </w:pPr>
+      <w:r>
+        <w:rPr>
+          <w:rFonts w:cs="Times New Roman" w:ascii="Times New Roman" w:hAnsi="Times New Roman"/>
+        </w:rPr>
+        <w:t>Вывод: Если сравнить полученн</w:t>
       </w:r>
       <w:bookmarkStart w:id="0" w:name="_GoBack"/>
       <w:bookmarkEnd w:id="0"/>
       <w:r>
         <w:rPr>
-          <w:rFonts w:ascii="Times New Roman" w:hAnsi="Times New Roman" w:cs="Times New Roman"/>
-        </w:rPr>
-        <w:t xml:space="preserve">ый хеш-код из консоли и онлайн шифратора, то </w:t>
-      </w:r>
-      <w:r>
-        <w:rPr>
-          <w:rFonts w:ascii="Times New Roman" w:hAnsi="Times New Roman" w:cs="Times New Roman"/>
-        </w:rPr>
-        <w:lastRenderedPageBreak/>
-        <w:t xml:space="preserve">можно </w:t>
-      </w:r>
-      <w:r>
-        <w:rPr>
-          <w:rFonts w:ascii="Times New Roman" w:hAnsi="Times New Roman" w:cs="Times New Roman"/>
-        </w:rPr>
-        <w:t>увидеть</w:t>
-      </w:r>
-      <w:r>
-        <w:rPr>
-          <w:rFonts w:ascii="Times New Roman" w:hAnsi="Times New Roman" w:cs="Times New Roman"/>
-        </w:rPr>
-        <w:t xml:space="preserve">, что алгоритм работает корректно. </w:t>
+          <w:rFonts w:cs="Times New Roman" w:ascii="Times New Roman" w:hAnsi="Times New Roman"/>
+        </w:rPr>
+        <w:t xml:space="preserve">ый хеш-код из консоли и онлайн шифратора, то можно увидеть, что алгоритм работает корректно. </w:t>
       </w:r>
     </w:p>
     <w:sectPr>
-      <w:footerReference w:type="default" r:id="rId13"/>
+      <w:footerReference w:type="default" r:id="rId8"/>
+      <w:type w:val="nextPage"/>
       <w:pgSz w:w="12240" w:h="15840"/>
-      <w:pgMar w:top="960" w:right="860" w:bottom="800" w:left="1020" w:header="0" w:footer="607" w:gutter="0"/>
-      <w:cols w:space="720"/>
-      <w:formProt w:val="0"/>
-      <w:docGrid w:linePitch="100" w:charSpace="4096"/>
+      <w:pgMar w:left="1020" w:right="860" w:header="0" w:top="960" w:footer="607" w:bottom="800" w:gutter="0"/>
+      <w:pgNumType w:fmt="decimal"/>
+      <w:formProt w:val="false"/>
+      <w:textDirection w:val="lrTb"/>
+      <w:docGrid w:type="default" w:linePitch="100" w:charSpace="8192"/>
     </w:sectPr>
   </w:body>
 </w:document>
 </file>
 
-<file path=word/endnotes.xml><?xml version="1.0" encoding="utf-8"?>
-<w:endnotes xmlns:wpc="http://schemas.microsoft.com/office/word/2010/wordprocessingCanvas" xmlns:cx="http://schemas.microsoft.com/office/drawing/2014/chartex" xmlns:cx1="http://schemas.microsoft.com/office/drawing/2015/9/8/chartex" xmlns:mc="http://schemas.openxmlformats.org/markup-compatibility/2006" xmlns:o="urn:schemas-microsoft-com:office:office" xmlns:r="http://schemas.openxmlformats.org/officeDocument/2006/relationships" xmlns:m="http://schemas.openxmlformats.org/officeDocument/2006/math" xmlns:v="urn:schemas-microsoft-com:vml" xmlns:wp14="http://schemas.microsoft.com/office/word/2010/wordprocessingDrawing" xmlns:wp="http://schemas.openxmlformats.org/drawingml/2006/wordprocessingDrawing" xmlns:w10="urn:schemas-microsoft-com:office:word" xmlns:w="http://schemas.openxmlformats.org/wordprocessingml/2006/main" xmlns:w14="http://schemas.microsoft.com/office/word/2010/wordml" xmlns:w15="http://schemas.microsoft.com/office/word/2012/wordml" xmlns:w16se="http://schemas.microsoft.com/office/word/2015/wordml/symex" xmlns:wpg="http://schemas.microsoft.com/office/word/2010/wordprocessingGroup" xmlns:wpi="http://schemas.microsoft.com/office/word/2010/wordprocessingInk" xmlns:wne="http://schemas.microsoft.com/office/word/2006/wordml" xmlns:wps="http://schemas.microsoft.com/office/word/2010/wordprocessingShape" mc:Ignorable="w14 w15 w16se wp14">
-  <w:endnote w:type="separator" w:id="-1">
-    <w:p>
-      <w:r>
-        <w:separator/>
-      </w:r>
-    </w:p>
-  </w:endnote>
-  <w:endnote w:type="continuationSeparator" w:id="0">
-    <w:p>
-      <w:r>
-        <w:continuationSeparator/>
-      </w:r>
-    </w:p>
-  </w:endnote>
-</w:endnotes>
-</file>
-
 <file path=word/footer1.xml><?xml version="1.0" encoding="utf-8"?>
-<w:ftr xmlns:wpc="http://schemas.microsoft.com/office/word/2010/wordprocessingCanvas" xmlns:cx="http://schemas.microsoft.com/office/drawing/2014/chartex" xmlns:cx1="http://schemas.microsoft.com/office/drawing/2015/9/8/chartex" xmlns:mc="http://schemas.openxmlformats.org/markup-compatibility/2006" xmlns:o="urn:schemas-microsoft-com:office:office" xmlns:r="http://schemas.openxmlformats.org/officeDocument/2006/relationships" xmlns:m="http://schemas.openxmlformats.org/officeDocument/2006/math" xmlns:v="urn:schemas-microsoft-com:vml" xmlns:wp14="http://schemas.microsoft.com/office/word/2010/wordprocessingDrawing" xmlns:wp="http://schemas.openxmlformats.org/drawingml/2006/wordprocessingDrawing" xmlns:w10="urn:schemas-microsoft-com:office:word" xmlns:w="http://schemas.openxmlformats.org/wordprocessingml/2006/main" xmlns:w14="http://schemas.microsoft.com/office/word/2010/wordml" xmlns:w15="http://schemas.microsoft.com/office/word/2012/wordml" xmlns:w16se="http://schemas.microsoft.com/office/word/2015/wordml/symex" xmlns:wpg="http://schemas.microsoft.com/office/word/2010/wordprocessingGroup" xmlns:wpi="http://schemas.microsoft.com/office/word/2010/wordprocessingInk" xmlns:wne="http://schemas.microsoft.com/office/word/2006/wordml" xmlns:wps="http://schemas.microsoft.com/office/word/2010/wordprocessingShape" mc:Ignorable="w14 w15 w16se wp14">
+<w:ftr xmlns:o="urn:schemas-microsoft-com:office:office" xmlns:r="http://schemas.openxmlformats.org/officeDocument/2006/relationships" xmlns:v="urn:schemas-microsoft-com:vml" xmlns:w="http://schemas.openxmlformats.org/wordprocessingml/2006/main" xmlns:w10="urn:schemas-microsoft-com:office:word" xmlns:wp="http://schemas.openxmlformats.org/drawingml/2006/wordprocessingDrawing" xmlns:wps="http://schemas.microsoft.com/office/word/2010/wordprocessingShape" xmlns:wpg="http://schemas.microsoft.com/office/word/2010/wordprocessingGroup" xmlns:mc="http://schemas.openxmlformats.org/markup-compatibility/2006" xmlns:wp14="http://schemas.microsoft.com/office/word/2010/wordprocessingDrawing" xmlns:w14="http://schemas.microsoft.com/office/word/2010/wordml" mc:Ignorable="w14 wp14">
   <w:p>
     <w:pPr>
-      <w:pStyle w:val="a3"/>
-      <w:spacing w:line="12" w:lineRule="auto"/>
+      <w:pStyle w:val="TextBody"/>
+      <w:spacing w:lineRule="auto" w:line="9"/>
       <w:rPr>
         <w:sz w:val="20"/>
       </w:rPr>
     </w:pPr>
     <w:r>
       <w:rPr>
-        <w:noProof/>
         <w:sz w:val="20"/>
-        <w:lang w:eastAsia="ru-RU"/>
       </w:rPr>
       <mc:AlternateContent>
         <mc:Choice Requires="wps">
           <w:drawing>
-            <wp:anchor distT="0" distB="0" distL="0" distR="0" simplePos="0" relativeHeight="2" behindDoc="1" locked="0" layoutInCell="0" allowOverlap="1">
+            <wp:anchor behindDoc="1" distT="0" distB="0" distL="0" distR="0" simplePos="0" locked="0" layoutInCell="0" allowOverlap="1" relativeHeight="2">
               <wp:simplePos x="0" y="0"/>
               <wp:positionH relativeFrom="page">
                 <wp:posOffset>3804920</wp:posOffset>
@@ -1891,11 +2048,10 @@
               <wp:positionV relativeFrom="page">
                 <wp:posOffset>9533255</wp:posOffset>
               </wp:positionV>
-              <wp:extent cx="163830" cy="256540"/>
+              <wp:extent cx="164465" cy="257175"/>
               <wp:effectExtent l="0" t="0" r="0" b="0"/>
               <wp:wrapNone/>
               <wp:docPr id="1" name="Text Box 1"/>
-              <wp:cNvGraphicFramePr/>
               <a:graphic xmlns:a="http://schemas.openxmlformats.org/drawingml/2006/main">
                 <a:graphicData uri="http://schemas.microsoft.com/office/word/2010/wordprocessingShape">
                   <wps:wsp>
@@ -1903,7 +2059,7 @@
                     <wps:spPr>
                       <a:xfrm>
                         <a:off x="0" y="0"/>
-                        <a:ext cx="163080" cy="255960"/>
+                        <a:ext cx="163800" cy="256680"/>
                       </a:xfrm>
                       <a:prstGeom prst="rect">
                         <a:avLst/>
@@ -1914,47 +2070,56 @@
                       </a:ln>
                     </wps:spPr>
                     <wps:style>
-                      <a:lnRef idx="0">
-                        <a:scrgbClr r="0" g="0" b="0"/>
-                      </a:lnRef>
-                      <a:fillRef idx="0">
-                        <a:scrgbClr r="0" g="0" b="0"/>
-                      </a:fillRef>
-                      <a:effectRef idx="0">
-                        <a:scrgbClr r="0" g="0" b="0"/>
-                      </a:effectRef>
+                      <a:lnRef idx="0"/>
+                      <a:fillRef idx="0"/>
+                      <a:effectRef idx="0"/>
                       <a:fontRef idx="minor"/>
                     </wps:style>
                     <wps:txbx>
                       <w:txbxContent>
                         <w:p>
                           <w:pPr>
-                            <w:pStyle w:val="a3"/>
-                            <w:spacing w:before="22"/>
-                            <w:ind w:left="60"/>
+                            <w:pStyle w:val="TextBody"/>
+                            <w:spacing w:before="22" w:after="0"/>
+                            <w:ind w:left="60" w:hanging="0"/>
+                            <w:rPr>
+                              <w:color w:val="000000"/>
+                            </w:rPr>
                           </w:pPr>
                           <w:r>
+                            <w:rPr>
+                              <w:color w:val="000000"/>
+                            </w:rPr>
                             <w:fldChar w:fldCharType="begin"/>
                           </w:r>
                           <w:r>
-                            <w:instrText>PAGE</w:instrText>
+                            <w:rPr>
+                              <w:color w:val="000000"/>
+                            </w:rPr>
+                            <w:instrText> PAGE </w:instrText>
                           </w:r>
                           <w:r>
+                            <w:rPr>
+                              <w:color w:val="000000"/>
+                            </w:rPr>
                             <w:fldChar w:fldCharType="separate"/>
                           </w:r>
                           <w:r>
                             <w:rPr>
-                              <w:noProof/>
+                              <w:color w:val="000000"/>
                             </w:rPr>
                             <w:t>1</w:t>
                           </w:r>
                           <w:r>
+                            <w:rPr>
+                              <w:color w:val="000000"/>
+                            </w:rPr>
                             <w:fldChar w:fldCharType="end"/>
                           </w:r>
                         </w:p>
                       </w:txbxContent>
                     </wps:txbx>
-                    <wps:bodyPr lIns="0" tIns="0" rIns="0" bIns="0">
+                    <wps:bodyPr lIns="0" rIns="0" tIns="0" bIns="0">
                       <a:noAutofit/>
                     </wps:bodyPr>
                   </wps:wsp>
@@ -1965,37 +2130,54 @@
         </mc:Choice>
         <mc:Fallback>
           <w:pict>
-            <v:rect id="Text Box 1" o:spid="_x0000_s1026" style="position:absolute;margin-left:299.6pt;margin-top:750.65pt;width:12.9pt;height:20.2pt;z-index:-503316478;visibility:visible;mso-wrap-style:square;mso-wrap-distance-left:0;mso-wrap-distance-top:0;mso-wrap-distance-right:0;mso-wrap-distance-bottom:0;mso-position-horizontal:absolute;mso-position-horizontal-relative:page;mso-position-vertical:absolute;mso-position-vertical-relative:page;v-text-anchor:top" o:gfxdata="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" o:allowincell="f" filled="f" stroked="f" strokeweight="0">
-              <v:textbox inset="0,0,0,0">
+            <v:rect id="shape_0" ID="Text Box 1" stroked="f" style="position:absolute;margin-left:299.6pt;margin-top:750.65pt;width:12.85pt;height:20.15pt;mso-wrap-style:square;v-text-anchor:top;mso-position-horizontal-relative:page;mso-position-vertical-relative:page">
+              <v:fill o:detectmouseclick="t" on="false"/>
+              <v:stroke color="#3465a4" joinstyle="round" endcap="flat"/>
+              <v:textbox>
                 <w:txbxContent>
                   <w:p>
                     <w:pPr>
-                      <w:pStyle w:val="a3"/>
-                      <w:spacing w:before="22"/>
-                      <w:ind w:left="60"/>
+                      <w:pStyle w:val="TextBody"/>
+                      <w:spacing w:before="22" w:after="0"/>
+                      <w:ind w:left="60" w:hanging="0"/>
+                      <w:rPr>
+                        <w:color w:val="000000"/>
+                      </w:rPr>
                     </w:pPr>
                     <w:r>
+                      <w:rPr>
+                        <w:color w:val="000000"/>
+                      </w:rPr>
                       <w:fldChar w:fldCharType="begin"/>
                     </w:r>
                     <w:r>
-                      <w:instrText>PAGE</w:instrText>
+                      <w:rPr>
+                        <w:color w:val="000000"/>
+                      </w:rPr>
+                      <w:instrText> PAGE </w:instrText>
                     </w:r>
                     <w:r>
+                      <w:rPr>
+                        <w:color w:val="000000"/>
+                      </w:rPr>
                       <w:fldChar w:fldCharType="separate"/>
                     </w:r>
                     <w:r>
                       <w:rPr>
-                        <w:noProof/>
+                        <w:color w:val="000000"/>
                       </w:rPr>
                       <w:t>1</w:t>
                     </w:r>
                     <w:r>
+                      <w:rPr>
+                        <w:color w:val="000000"/>
+                      </w:rPr>
                       <w:fldChar w:fldCharType="end"/>
                     </w:r>
                   </w:p>
                 </w:txbxContent>
               </v:textbox>
-              <w10:wrap anchorx="page" anchory="page"/>
+              <w10:wrap type="none"/>
             </v:rect>
           </w:pict>
         </mc:Fallback>
@@ -2006,25 +2188,23 @@
 </file>
 
 <file path=word/footer2.xml><?xml version="1.0" encoding="utf-8"?>
-<w:ftr xmlns:wpc="http://schemas.microsoft.com/office/word/2010/wordprocessingCanvas" xmlns:cx="http://schemas.microsoft.com/office/drawing/2014/chartex" xmlns:cx1="http://schemas.microsoft.com/office/drawing/2015/9/8/chartex" xmlns:mc="http://schemas.openxmlformats.org/markup-compatibility/2006" xmlns:o="urn:schemas-microsoft-com:office:office" xmlns:r="http://schemas.openxmlformats.org/officeDocument/2006/relationships" xmlns:m="http://schemas.openxmlformats.org/officeDocument/2006/math" xmlns:v="urn:schemas-microsoft-com:vml" xmlns:wp14="http://schemas.microsoft.com/office/word/2010/wordprocessingDrawing" xmlns:wp="http://schemas.openxmlformats.org/drawingml/2006/wordprocessingDrawing" xmlns:w10="urn:schemas-microsoft-com:office:word" xmlns:w="http://schemas.openxmlformats.org/wordprocessingml/2006/main" xmlns:w14="http://schemas.microsoft.com/office/word/2010/wordml" xmlns:w15="http://schemas.microsoft.com/office/word/2012/wordml" xmlns:w16se="http://schemas.microsoft.com/office/word/2015/wordml/symex" xmlns:wpg="http://schemas.microsoft.com/office/word/2010/wordprocessingGroup" xmlns:wpi="http://schemas.microsoft.com/office/word/2010/wordprocessingInk" xmlns:wne="http://schemas.microsoft.com/office/word/2006/wordml" xmlns:wps="http://schemas.microsoft.com/office/word/2010/wordprocessingShape" mc:Ignorable="w14 w15 w16se wp14">
+<w:ftr xmlns:o="urn:schemas-microsoft-com:office:office" xmlns:r="http://schemas.openxmlformats.org/officeDocument/2006/relationships" xmlns:v="urn:schemas-microsoft-com:vml" xmlns:w="http://schemas.openxmlformats.org/wordprocessingml/2006/main" xmlns:w10="urn:schemas-microsoft-com:office:word" xmlns:wp="http://schemas.openxmlformats.org/drawingml/2006/wordprocessingDrawing" xmlns:wps="http://schemas.microsoft.com/office/word/2010/wordprocessingShape" xmlns:wpg="http://schemas.microsoft.com/office/word/2010/wordprocessingGroup" xmlns:mc="http://schemas.openxmlformats.org/markup-compatibility/2006" xmlns:wp14="http://schemas.microsoft.com/office/word/2010/wordprocessingDrawing" xmlns:w14="http://schemas.microsoft.com/office/word/2010/wordml" mc:Ignorable="w14 wp14">
   <w:p>
     <w:pPr>
-      <w:pStyle w:val="a3"/>
-      <w:spacing w:line="12" w:lineRule="auto"/>
+      <w:pStyle w:val="TextBody"/>
+      <w:spacing w:lineRule="auto" w:line="9"/>
       <w:rPr>
         <w:sz w:val="20"/>
       </w:rPr>
     </w:pPr>
     <w:r>
       <w:rPr>
-        <w:noProof/>
         <w:sz w:val="20"/>
-        <w:lang w:eastAsia="ru-RU"/>
       </w:rPr>
       <mc:AlternateContent>
         <mc:Choice Requires="wps">
           <w:drawing>
-            <wp:anchor distT="0" distB="0" distL="0" distR="0" simplePos="0" relativeHeight="4" behindDoc="1" locked="0" layoutInCell="0" allowOverlap="1">
+            <wp:anchor behindDoc="1" distT="0" distB="0" distL="0" distR="0" simplePos="0" locked="0" layoutInCell="0" allowOverlap="1" relativeHeight="3">
               <wp:simplePos x="0" y="0"/>
               <wp:positionH relativeFrom="page">
                 <wp:posOffset>3804920</wp:posOffset>
@@ -2032,11 +2212,10 @@
               <wp:positionV relativeFrom="page">
                 <wp:posOffset>9533255</wp:posOffset>
               </wp:positionV>
-              <wp:extent cx="163830" cy="256540"/>
+              <wp:extent cx="164465" cy="257175"/>
               <wp:effectExtent l="0" t="0" r="0" b="0"/>
               <wp:wrapNone/>
               <wp:docPr id="3" name="Text Box 1_0"/>
-              <wp:cNvGraphicFramePr/>
               <a:graphic xmlns:a="http://schemas.openxmlformats.org/drawingml/2006/main">
                 <a:graphicData uri="http://schemas.microsoft.com/office/word/2010/wordprocessingShape">
                   <wps:wsp>
@@ -2044,7 +2223,7 @@
                     <wps:spPr>
                       <a:xfrm>
                         <a:off x="0" y="0"/>
-                        <a:ext cx="163080" cy="255960"/>
+                        <a:ext cx="163800" cy="256680"/>
                       </a:xfrm>
                       <a:prstGeom prst="rect">
                         <a:avLst/>
@@ -2055,47 +2234,56 @@
                       </a:ln>
                     </wps:spPr>
                     <wps:style>
-                      <a:lnRef idx="0">
-                        <a:scrgbClr r="0" g="0" b="0"/>
-                      </a:lnRef>
-                      <a:fillRef idx="0">
-                        <a:scrgbClr r="0" g="0" b="0"/>
-                      </a:fillRef>
-                      <a:effectRef idx="0">
-                        <a:scrgbClr r="0" g="0" b="0"/>
-                      </a:effectRef>
+                      <a:lnRef idx="0"/>
+                      <a:fillRef idx="0"/>
+                      <a:effectRef idx="0"/>
                       <a:fontRef idx="minor"/>
                     </wps:style>
                     <wps:txbx>
                       <w:txbxContent>
                         <w:p>
                           <w:pPr>
-                            <w:pStyle w:val="a3"/>
-                            <w:spacing w:before="22"/>
-                            <w:ind w:left="60"/>
+                            <w:pStyle w:val="TextBody"/>
+                            <w:spacing w:before="22" w:after="0"/>
+                            <w:ind w:left="60" w:hanging="0"/>
+                            <w:rPr>
+                              <w:color w:val="000000"/>
+                            </w:rPr>
                           </w:pPr>
                           <w:r>
+                            <w:rPr>
+                              <w:color w:val="000000"/>
+                            </w:rPr>
                             <w:fldChar w:fldCharType="begin"/>
                           </w:r>
                           <w:r>
-                            <w:instrText>PAGE</w:instrText>
+                            <w:rPr>
+                              <w:color w:val="000000"/>
+                            </w:rPr>
+                            <w:instrText> PAGE </w:instrText>
                           </w:r>
                           <w:r>
+                            <w:rPr>
+                              <w:color w:val="000000"/>
+                            </w:rPr>
                             <w:fldChar w:fldCharType="separate"/>
                           </w:r>
                           <w:r>
                             <w:rPr>
-                              <w:noProof/>
+                              <w:color w:val="000000"/>
                             </w:rPr>
                             <w:t>2</w:t>
                           </w:r>
                           <w:r>
+                            <w:rPr>
+                              <w:color w:val="000000"/>
+                            </w:rPr>
                             <w:fldChar w:fldCharType="end"/>
                           </w:r>
                         </w:p>
                       </w:txbxContent>
                     </wps:txbx>
-                    <wps:bodyPr lIns="0" tIns="0" rIns="0" bIns="0">
+                    <wps:bodyPr lIns="0" rIns="0" tIns="0" bIns="0">
                       <a:noAutofit/>
                     </wps:bodyPr>
                   </wps:wsp>
@@ -2106,37 +2294,54 @@
         </mc:Choice>
         <mc:Fallback>
           <w:pict>
-            <v:rect id="Text Box 1_0" o:spid="_x0000_s1027" style="position:absolute;margin-left:299.6pt;margin-top:750.65pt;width:12.9pt;height:20.2pt;z-index:-503316476;visibility:visible;mso-wrap-style:square;mso-wrap-distance-left:0;mso-wrap-distance-top:0;mso-wrap-distance-right:0;mso-wrap-distance-bottom:0;mso-position-horizontal:absolute;mso-position-horizontal-relative:page;mso-position-vertical:absolute;mso-position-vertical-relative:page;v-text-anchor:top" o:gfxdata="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" o:allowincell="f" filled="f" stroked="f" strokeweight="0">
-              <v:textbox inset="0,0,0,0">
+            <v:rect id="shape_0" ID="Text Box 1_0" stroked="f" style="position:absolute;margin-left:299.6pt;margin-top:750.65pt;width:12.85pt;height:20.15pt;mso-wrap-style:square;v-text-anchor:top;mso-position-horizontal-relative:page;mso-position-vertical-relative:page">
+              <v:fill o:detectmouseclick="t" on="false"/>
+              <v:stroke color="#3465a4" joinstyle="round" endcap="flat"/>
+              <v:textbox>
                 <w:txbxContent>
                   <w:p>
                     <w:pPr>
-                      <w:pStyle w:val="a3"/>
-                      <w:spacing w:before="22"/>
-                      <w:ind w:left="60"/>
+                      <w:pStyle w:val="TextBody"/>
+                      <w:spacing w:before="22" w:after="0"/>
+                      <w:ind w:left="60" w:hanging="0"/>
+                      <w:rPr>
+                        <w:color w:val="000000"/>
+                      </w:rPr>
                     </w:pPr>
                     <w:r>
+                      <w:rPr>
+                        <w:color w:val="000000"/>
+                      </w:rPr>
                       <w:fldChar w:fldCharType="begin"/>
                     </w:r>
                     <w:r>
-                      <w:instrText>PAGE</w:instrText>
+                      <w:rPr>
+                        <w:color w:val="000000"/>
+                      </w:rPr>
+                      <w:instrText> PAGE </w:instrText>
                     </w:r>
                     <w:r>
+                      <w:rPr>
+                        <w:color w:val="000000"/>
+                      </w:rPr>
                       <w:fldChar w:fldCharType="separate"/>
                     </w:r>
                     <w:r>
                       <w:rPr>
-                        <w:noProof/>
+                        <w:color w:val="000000"/>
                       </w:rPr>
                       <w:t>2</w:t>
                     </w:r>
                     <w:r>
+                      <w:rPr>
+                        <w:color w:val="000000"/>
+                      </w:rPr>
                       <w:fldChar w:fldCharType="end"/>
                     </w:r>
                   </w:p>
                 </w:txbxContent>
               </v:textbox>
-              <w10:wrap anchorx="page" anchory="page"/>
+              <w10:wrap type="none"/>
             </v:rect>
           </w:pict>
         </mc:Fallback>
@@ -2147,25 +2352,23 @@
 </file>
 
 <file path=word/footer3.xml><?xml version="1.0" encoding="utf-8"?>
-<w:ftr xmlns:wpc="http://schemas.microsoft.com/office/word/2010/wordprocessingCanvas" xmlns:cx="http://schemas.microsoft.com/office/drawing/2014/chartex" xmlns:cx1="http://schemas.microsoft.com/office/drawing/2015/9/8/chartex" xmlns:mc="http://schemas.openxmlformats.org/markup-compatibility/2006" xmlns:o="urn:schemas-microsoft-com:office:office" xmlns:r="http://schemas.openxmlformats.org/officeDocument/2006/relationships" xmlns:m="http://schemas.openxmlformats.org/officeDocument/2006/math" xmlns:v="urn:schemas-microsoft-com:vml" xmlns:wp14="http://schemas.microsoft.com/office/word/2010/wordprocessingDrawing" xmlns:wp="http://schemas.openxmlformats.org/drawingml/2006/wordprocessingDrawing" xmlns:w10="urn:schemas-microsoft-com:office:word" xmlns:w="http://schemas.openxmlformats.org/wordprocessingml/2006/main" xmlns:w14="http://schemas.microsoft.com/office/word/2010/wordml" xmlns:w15="http://schemas.microsoft.com/office/word/2012/wordml" xmlns:w16se="http://schemas.microsoft.com/office/word/2015/wordml/symex" xmlns:wpg="http://schemas.microsoft.com/office/word/2010/wordprocessingGroup" xmlns:wpi="http://schemas.microsoft.com/office/word/2010/wordprocessingInk" xmlns:wne="http://schemas.microsoft.com/office/word/2006/wordml" xmlns:wps="http://schemas.microsoft.com/office/word/2010/wordprocessingShape" mc:Ignorable="w14 w15 w16se wp14">
+<w:ftr xmlns:o="urn:schemas-microsoft-com:office:office" xmlns:r="http://schemas.openxmlformats.org/officeDocument/2006/relationships" xmlns:v="urn:schemas-microsoft-com:vml" xmlns:w="http://schemas.openxmlformats.org/wordprocessingml/2006/main" xmlns:w10="urn:schemas-microsoft-com:office:word" xmlns:wp="http://schemas.openxmlformats.org/drawingml/2006/wordprocessingDrawing" xmlns:wps="http://schemas.microsoft.com/office/word/2010/wordprocessingShape" xmlns:wpg="http://schemas.microsoft.com/office/word/2010/wordprocessingGroup" xmlns:mc="http://schemas.openxmlformats.org/markup-compatibility/2006" xmlns:wp14="http://schemas.microsoft.com/office/word/2010/wordprocessingDrawing" xmlns:w14="http://schemas.microsoft.com/office/word/2010/wordml" mc:Ignorable="w14 wp14">
   <w:p>
     <w:pPr>
-      <w:pStyle w:val="a3"/>
-      <w:spacing w:line="12" w:lineRule="auto"/>
+      <w:pStyle w:val="TextBody"/>
+      <w:spacing w:lineRule="auto" w:line="9"/>
       <w:rPr>
         <w:sz w:val="20"/>
       </w:rPr>
     </w:pPr>
     <w:r>
       <w:rPr>
-        <w:noProof/>
         <w:sz w:val="20"/>
-        <w:lang w:eastAsia="ru-RU"/>
       </w:rPr>
       <mc:AlternateContent>
         <mc:Choice Requires="wps">
           <w:drawing>
-            <wp:anchor distT="0" distB="0" distL="0" distR="0" simplePos="0" relativeHeight="8" behindDoc="1" locked="0" layoutInCell="0" allowOverlap="1">
+            <wp:anchor behindDoc="1" distT="0" distB="0" distL="0" distR="0" simplePos="0" locked="0" layoutInCell="0" allowOverlap="1" relativeHeight="6">
               <wp:simplePos x="0" y="0"/>
               <wp:positionH relativeFrom="page">
                 <wp:posOffset>3804920</wp:posOffset>
@@ -2173,11 +2376,10 @@
               <wp:positionV relativeFrom="page">
                 <wp:posOffset>9533255</wp:posOffset>
               </wp:positionV>
-              <wp:extent cx="163830" cy="256540"/>
+              <wp:extent cx="164465" cy="257175"/>
               <wp:effectExtent l="0" t="0" r="0" b="0"/>
               <wp:wrapNone/>
               <wp:docPr id="9" name="Text Box 1_1"/>
-              <wp:cNvGraphicFramePr/>
               <a:graphic xmlns:a="http://schemas.openxmlformats.org/drawingml/2006/main">
                 <a:graphicData uri="http://schemas.microsoft.com/office/word/2010/wordprocessingShape">
                   <wps:wsp>
@@ -2185,7 +2387,7 @@
                     <wps:spPr>
                       <a:xfrm>
                         <a:off x="0" y="0"/>
-                        <a:ext cx="163080" cy="255960"/>
+                        <a:ext cx="163800" cy="256680"/>
                       </a:xfrm>
                       <a:prstGeom prst="rect">
                         <a:avLst/>
@@ -2196,47 +2398,56 @@
                       </a:ln>
                     </wps:spPr>
                     <wps:style>
-                      <a:lnRef idx="0">
-                        <a:scrgbClr r="0" g="0" b="0"/>
-                      </a:lnRef>
-                      <a:fillRef idx="0">
-                        <a:scrgbClr r="0" g="0" b="0"/>
-                      </a:fillRef>
-                      <a:effectRef idx="0">
-                        <a:scrgbClr r="0" g="0" b="0"/>
-                      </a:effectRef>
+                      <a:lnRef idx="0"/>
+                      <a:fillRef idx="0"/>
+                      <a:effectRef idx="0"/>
                       <a:fontRef idx="minor"/>
                     </wps:style>
                     <wps:txbx>
                       <w:txbxContent>
                         <w:p>
                           <w:pPr>
-                            <w:pStyle w:val="a3"/>
-                            <w:spacing w:before="22"/>
-                            <w:ind w:left="60"/>
+                            <w:pStyle w:val="TextBody"/>
+                            <w:spacing w:before="22" w:after="0"/>
+                            <w:ind w:left="60" w:hanging="0"/>
+                            <w:rPr>
+                              <w:color w:val="000000"/>
+                            </w:rPr>
                           </w:pPr>
                           <w:r>
+                            <w:rPr>
+                              <w:color w:val="000000"/>
+                            </w:rPr>
                             <w:fldChar w:fldCharType="begin"/>
                           </w:r>
                           <w:r>
-                            <w:instrText>PAGE</w:instrText>
+                            <w:rPr>
+                              <w:color w:val="000000"/>
+                            </w:rPr>
+                            <w:instrText> PAGE </w:instrText>
                           </w:r>
                           <w:r>
+                            <w:rPr>
+                              <w:color w:val="000000"/>
+                            </w:rPr>
                             <w:fldChar w:fldCharType="separate"/>
                           </w:r>
                           <w:r>
                             <w:rPr>
-                              <w:noProof/>
+                              <w:color w:val="000000"/>
                             </w:rPr>
                             <w:t>5</w:t>
                           </w:r>
                           <w:r>
+                            <w:rPr>
+                              <w:color w:val="000000"/>
+                            </w:rPr>
                             <w:fldChar w:fldCharType="end"/>
                           </w:r>
                         </w:p>
                       </w:txbxContent>
                     </wps:txbx>
-                    <wps:bodyPr lIns="0" tIns="0" rIns="0" bIns="0">
+                    <wps:bodyPr lIns="0" rIns="0" tIns="0" bIns="0">
                       <a:noAutofit/>
                     </wps:bodyPr>
                   </wps:wsp>
@@ -2247,37 +2458,54 @@
         </mc:Choice>
         <mc:Fallback>
           <w:pict>
-            <v:rect id="Text Box 1_1" o:spid="_x0000_s1028" style="position:absolute;margin-left:299.6pt;margin-top:750.65pt;width:12.9pt;height:20.2pt;z-index:-503316472;visibility:visible;mso-wrap-style:square;mso-wrap-distance-left:0;mso-wrap-distance-top:0;mso-wrap-distance-right:0;mso-wrap-distance-bottom:0;mso-position-horizontal:absolute;mso-position-horizontal-relative:page;mso-position-vertical:absolute;mso-position-vertical-relative:page;v-text-anchor:top" o:gfxdata="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" o:allowincell="f" filled="f" stroked="f" strokeweight="0">
-              <v:textbox inset="0,0,0,0">
+            <v:rect id="shape_0" ID="Text Box 1_1" stroked="f" style="position:absolute;margin-left:299.6pt;margin-top:750.65pt;width:12.85pt;height:20.15pt;mso-wrap-style:square;v-text-anchor:top;mso-position-horizontal-relative:page;mso-position-vertical-relative:page">
+              <v:fill o:detectmouseclick="t" on="false"/>
+              <v:stroke color="#3465a4" joinstyle="round" endcap="flat"/>
+              <v:textbox>
                 <w:txbxContent>
                   <w:p>
                     <w:pPr>
-                      <w:pStyle w:val="a3"/>
-                      <w:spacing w:before="22"/>
-                      <w:ind w:left="60"/>
+                      <w:pStyle w:val="TextBody"/>
+                      <w:spacing w:before="22" w:after="0"/>
+                      <w:ind w:left="60" w:hanging="0"/>
+                      <w:rPr>
+                        <w:color w:val="000000"/>
+                      </w:rPr>
                     </w:pPr>
                     <w:r>
+                      <w:rPr>
+                        <w:color w:val="000000"/>
+                      </w:rPr>
                       <w:fldChar w:fldCharType="begin"/>
                     </w:r>
                     <w:r>
-                      <w:instrText>PAGE</w:instrText>
+                      <w:rPr>
+                        <w:color w:val="000000"/>
+                      </w:rPr>
+                      <w:instrText> PAGE </w:instrText>
                     </w:r>
                     <w:r>
+                      <w:rPr>
+                        <w:color w:val="000000"/>
+                      </w:rPr>
                       <w:fldChar w:fldCharType="separate"/>
                     </w:r>
                     <w:r>
                       <w:rPr>
-                        <w:noProof/>
+                        <w:color w:val="000000"/>
                       </w:rPr>
                       <w:t>5</w:t>
                     </w:r>
                     <w:r>
+                      <w:rPr>
+                        <w:color w:val="000000"/>
+                      </w:rPr>
                       <w:fldChar w:fldCharType="end"/>
                     </w:r>
                   </w:p>
                 </w:txbxContent>
               </v:textbox>
-              <w10:wrap anchorx="page" anchory="page"/>
+              <w10:wrap type="none"/>
             </v:rect>
           </w:pict>
         </mc:Fallback>
@@ -2287,153 +2515,9 @@
 </w:ftr>
 </file>
 
-<file path=word/footnotes.xml><?xml version="1.0" encoding="utf-8"?>
-<w:footnotes xmlns:wpc="http://schemas.microsoft.com/office/word/2010/wordprocessingCanvas" xmlns:cx="http://schemas.microsoft.com/office/drawing/2014/chartex" xmlns:cx1="http://schemas.microsoft.com/office/drawing/2015/9/8/chartex" xmlns:mc="http://schemas.openxmlformats.org/markup-compatibility/2006" xmlns:o="urn:schemas-microsoft-com:office:office" xmlns:r="http://schemas.openxmlformats.org/officeDocument/2006/relationships" xmlns:m="http://schemas.openxmlformats.org/officeDocument/2006/math" xmlns:v="urn:schemas-microsoft-com:vml" xmlns:wp14="http://schemas.microsoft.com/office/word/2010/wordprocessingDrawing" xmlns:wp="http://schemas.openxmlformats.org/drawingml/2006/wordprocessingDrawing" xmlns:w10="urn:schemas-microsoft-com:office:word" xmlns:w="http://schemas.openxmlformats.org/wordprocessingml/2006/main" xmlns:w14="http://schemas.microsoft.com/office/word/2010/wordml" xmlns:w15="http://schemas.microsoft.com/office/word/2012/wordml" xmlns:w16se="http://schemas.microsoft.com/office/word/2015/wordml/symex" xmlns:wpg="http://schemas.microsoft.com/office/word/2010/wordprocessingGroup" xmlns:wpi="http://schemas.microsoft.com/office/word/2010/wordprocessingInk" xmlns:wne="http://schemas.microsoft.com/office/word/2006/wordml" xmlns:wps="http://schemas.microsoft.com/office/word/2010/wordprocessingShape" mc:Ignorable="w14 w15 w16se wp14">
-  <w:footnote w:type="separator" w:id="-1">
-    <w:p>
-      <w:r>
-        <w:separator/>
-      </w:r>
-    </w:p>
-  </w:footnote>
-  <w:footnote w:type="continuationSeparator" w:id="0">
-    <w:p>
-      <w:r>
-        <w:continuationSeparator/>
-      </w:r>
-    </w:p>
-  </w:footnote>
-</w:footnotes>
-</file>
-
 <file path=word/numbering.xml><?xml version="1.0" encoding="utf-8"?>
-<w:numbering xmlns:wpc="http://schemas.microsoft.com/office/word/2010/wordprocessingCanvas" xmlns:cx="http://schemas.microsoft.com/office/drawing/2014/chartex" xmlns:cx1="http://schemas.microsoft.com/office/drawing/2015/9/8/chartex" xmlns:mc="http://schemas.openxmlformats.org/markup-compatibility/2006" xmlns:o="urn:schemas-microsoft-com:office:office" xmlns:r="http://schemas.openxmlformats.org/officeDocument/2006/relationships" xmlns:m="http://schemas.openxmlformats.org/officeDocument/2006/math" xmlns:v="urn:schemas-microsoft-com:vml" xmlns:wp14="http://schemas.microsoft.com/office/word/2010/wordprocessingDrawing" xmlns:wp="http://schemas.openxmlformats.org/drawingml/2006/wordprocessingDrawing" xmlns:w10="urn:schemas-microsoft-com:office:word" xmlns:w="http://schemas.openxmlformats.org/wordprocessingml/2006/main" xmlns:w14="http://schemas.microsoft.com/office/word/2010/wordml" xmlns:w15="http://schemas.microsoft.com/office/word/2012/wordml" xmlns:w16se="http://schemas.microsoft.com/office/word/2015/wordml/symex" xmlns:wpg="http://schemas.microsoft.com/office/word/2010/wordprocessingGroup" xmlns:wpi="http://schemas.microsoft.com/office/word/2010/wordprocessingInk" xmlns:wne="http://schemas.microsoft.com/office/word/2006/wordml" xmlns:wps="http://schemas.microsoft.com/office/word/2010/wordprocessingShape" mc:Ignorable="w14 w15 w16se wp14">
-  <w:abstractNum w:abstractNumId="0" w15:restartNumberingAfterBreak="0">
-    <w:nsid w:val="3E713D36"/>
-    <w:multiLevelType w:val="multilevel"/>
-    <w:tmpl w:val="03702796"/>
-    <w:lvl w:ilvl="0">
-      <w:start w:val="1"/>
-      <w:numFmt w:val="none"/>
-      <w:suff w:val="nothing"/>
-      <w:lvlText w:val=""/>
-      <w:lvlJc w:val="left"/>
-      <w:pPr>
-        <w:tabs>
-          <w:tab w:val="num" w:pos="0"/>
-        </w:tabs>
-        <w:ind w:left="0" w:firstLine="0"/>
-      </w:pPr>
-    </w:lvl>
-    <w:lvl w:ilvl="1">
-      <w:start w:val="1"/>
-      <w:numFmt w:val="none"/>
-      <w:suff w:val="nothing"/>
-      <w:lvlText w:val=""/>
-      <w:lvlJc w:val="left"/>
-      <w:pPr>
-        <w:tabs>
-          <w:tab w:val="num" w:pos="0"/>
-        </w:tabs>
-        <w:ind w:left="0" w:firstLine="0"/>
-      </w:pPr>
-    </w:lvl>
-    <w:lvl w:ilvl="2">
-      <w:start w:val="1"/>
-      <w:numFmt w:val="none"/>
-      <w:suff w:val="nothing"/>
-      <w:lvlText w:val=""/>
-      <w:lvlJc w:val="left"/>
-      <w:pPr>
-        <w:tabs>
-          <w:tab w:val="num" w:pos="0"/>
-        </w:tabs>
-        <w:ind w:left="0" w:firstLine="0"/>
-      </w:pPr>
-    </w:lvl>
-    <w:lvl w:ilvl="3">
-      <w:start w:val="1"/>
-      <w:numFmt w:val="none"/>
-      <w:suff w:val="nothing"/>
-      <w:lvlText w:val=""/>
-      <w:lvlJc w:val="left"/>
-      <w:pPr>
-        <w:tabs>
-          <w:tab w:val="num" w:pos="0"/>
-        </w:tabs>
-        <w:ind w:left="0" w:firstLine="0"/>
-      </w:pPr>
-    </w:lvl>
-    <w:lvl w:ilvl="4">
-      <w:start w:val="1"/>
-      <w:numFmt w:val="none"/>
-      <w:suff w:val="nothing"/>
-      <w:lvlText w:val=""/>
-      <w:lvlJc w:val="left"/>
-      <w:pPr>
-        <w:tabs>
-          <w:tab w:val="num" w:pos="0"/>
-        </w:tabs>
-        <w:ind w:left="0" w:firstLine="0"/>
-      </w:pPr>
-    </w:lvl>
-    <w:lvl w:ilvl="5">
-      <w:start w:val="1"/>
-      <w:numFmt w:val="none"/>
-      <w:suff w:val="nothing"/>
-      <w:lvlText w:val=""/>
-      <w:lvlJc w:val="left"/>
-      <w:pPr>
-        <w:tabs>
-          <w:tab w:val="num" w:pos="0"/>
-        </w:tabs>
-        <w:ind w:left="0" w:firstLine="0"/>
-      </w:pPr>
-    </w:lvl>
-    <w:lvl w:ilvl="6">
-      <w:start w:val="1"/>
-      <w:numFmt w:val="none"/>
-      <w:suff w:val="nothing"/>
-      <w:lvlText w:val=""/>
-      <w:lvlJc w:val="left"/>
-      <w:pPr>
-        <w:tabs>
-          <w:tab w:val="num" w:pos="0"/>
-        </w:tabs>
-        <w:ind w:left="0" w:firstLine="0"/>
-      </w:pPr>
-    </w:lvl>
-    <w:lvl w:ilvl="7">
-      <w:start w:val="1"/>
-      <w:numFmt w:val="none"/>
-      <w:suff w:val="nothing"/>
-      <w:lvlText w:val=""/>
-      <w:lvlJc w:val="left"/>
-      <w:pPr>
-        <w:tabs>
-          <w:tab w:val="num" w:pos="0"/>
-        </w:tabs>
-        <w:ind w:left="0" w:firstLine="0"/>
-      </w:pPr>
-    </w:lvl>
-    <w:lvl w:ilvl="8">
-      <w:start w:val="1"/>
-      <w:numFmt w:val="none"/>
-      <w:suff w:val="nothing"/>
-      <w:lvlText w:val=""/>
-      <w:lvlJc w:val="left"/>
-      <w:pPr>
-        <w:tabs>
-          <w:tab w:val="num" w:pos="0"/>
-        </w:tabs>
-        <w:ind w:left="0" w:firstLine="0"/>
-      </w:pPr>
-    </w:lvl>
-  </w:abstractNum>
-  <w:abstractNum w:abstractNumId="1" w15:restartNumberingAfterBreak="0">
-    <w:nsid w:val="5F712C12"/>
-    <w:multiLevelType w:val="multilevel"/>
-    <w:tmpl w:val="C09498E8"/>
+<w:numbering xmlns:w="http://schemas.openxmlformats.org/wordprocessingml/2006/main" xmlns:o="urn:schemas-microsoft-com:office:office" xmlns:r="http://schemas.openxmlformats.org/officeDocument/2006/relationships" xmlns:v="urn:schemas-microsoft-com:vml" xmlns:mc="http://schemas.openxmlformats.org/markup-compatibility/2006" xmlns:w14="http://schemas.microsoft.com/office/word/2010/wordml" mc:Ignorable="w14">
+  <w:abstractNum w:abstractNumId="1">
     <w:lvl w:ilvl="0">
       <w:start w:val="1"/>
       <w:numFmt w:val="decimal"/>
@@ -2446,10 +2530,10 @@
         <w:ind w:left="772" w:hanging="659"/>
       </w:pPr>
       <w:rPr>
-        <w:rFonts w:ascii="Yu Mincho Demibold" w:eastAsia="Yu Mincho Demibold" w:hAnsi="Yu Mincho Demibold" w:cs="Yu Mincho Demibold"/>
-        <w:w w:val="102"/>
         <w:sz w:val="41"/>
         <w:szCs w:val="41"/>
+        <w:w w:val="102"/>
+        <w:rFonts w:ascii="Yu Mincho Demibold" w:hAnsi="Yu Mincho Demibold" w:eastAsia="Yu Mincho Demibold" w:cs="Yu Mincho Demibold"/>
         <w:lang w:val="ru-RU" w:eastAsia="en-US" w:bidi="ar-SA"/>
       </w:rPr>
     </w:lvl>
@@ -2465,15 +2549,16 @@
         <w:ind w:left="611" w:hanging="312"/>
       </w:pPr>
       <w:rPr>
-        <w:rFonts w:ascii="Book Antiqua" w:eastAsia="Book Antiqua" w:hAnsi="Book Antiqua" w:cs="Book Antiqua"/>
+        <w:sz w:val="28"/>
         <w:spacing w:val="-1"/>
+        <w:szCs w:val="28"/>
         <w:w w:val="101"/>
-        <w:sz w:val="28"/>
-        <w:szCs w:val="28"/>
+        <w:rFonts w:ascii="Book Antiqua" w:hAnsi="Book Antiqua" w:eastAsia="Book Antiqua" w:cs="Book Antiqua"/>
         <w:lang w:val="ru-RU" w:eastAsia="en-US" w:bidi="ar-SA"/>
       </w:rPr>
     </w:lvl>
     <w:lvl w:ilvl="2">
+      <w:start w:val="0"/>
       <w:numFmt w:val="bullet"/>
       <w:lvlText w:val=""/>
       <w:lvlJc w:val="left"/>
@@ -2488,6 +2573,7 @@
       </w:rPr>
     </w:lvl>
     <w:lvl w:ilvl="3">
+      <w:start w:val="0"/>
       <w:numFmt w:val="bullet"/>
       <w:lvlText w:val=""/>
       <w:lvlJc w:val="left"/>
@@ -2502,6 +2588,7 @@
       </w:rPr>
     </w:lvl>
     <w:lvl w:ilvl="4">
+      <w:start w:val="0"/>
       <w:numFmt w:val="bullet"/>
       <w:lvlText w:val=""/>
       <w:lvlJc w:val="left"/>
@@ -2516,6 +2603,7 @@
       </w:rPr>
     </w:lvl>
     <w:lvl w:ilvl="5">
+      <w:start w:val="0"/>
       <w:numFmt w:val="bullet"/>
       <w:lvlText w:val=""/>
       <w:lvlJc w:val="left"/>
@@ -2530,6 +2618,7 @@
       </w:rPr>
     </w:lvl>
     <w:lvl w:ilvl="6">
+      <w:start w:val="0"/>
       <w:numFmt w:val="bullet"/>
       <w:lvlText w:val=""/>
       <w:lvlJc w:val="left"/>
@@ -2544,6 +2633,7 @@
       </w:rPr>
     </w:lvl>
     <w:lvl w:ilvl="7">
+      <w:start w:val="0"/>
       <w:numFmt w:val="bullet"/>
       <w:lvlText w:val=""/>
       <w:lvlJc w:val="left"/>
@@ -2558,6 +2648,7 @@
       </w:rPr>
     </w:lvl>
     <w:lvl w:ilvl="8">
+      <w:start w:val="0"/>
       <w:numFmt w:val="bullet"/>
       <w:lvlText w:val=""/>
       <w:lvlJc w:val="left"/>
@@ -2570,23 +2661,142 @@
       <w:rPr>
         <w:rFonts w:ascii="Symbol" w:hAnsi="Symbol" w:cs="Symbol" w:hint="default"/>
       </w:rPr>
+    </w:lvl>
+  </w:abstractNum>
+  <w:abstractNum w:abstractNumId="2">
+    <w:lvl w:ilvl="0">
+      <w:start w:val="1"/>
+      <w:numFmt w:val="none"/>
+      <w:suff w:val="nothing"/>
+      <w:lvlText w:val=""/>
+      <w:lvlJc w:val="left"/>
+      <w:pPr>
+        <w:tabs>
+          <w:tab w:val="num" w:pos="0"/>
+        </w:tabs>
+        <w:ind w:left="0" w:hanging="0"/>
+      </w:pPr>
+    </w:lvl>
+    <w:lvl w:ilvl="1">
+      <w:start w:val="1"/>
+      <w:numFmt w:val="none"/>
+      <w:suff w:val="nothing"/>
+      <w:lvlText w:val=""/>
+      <w:lvlJc w:val="left"/>
+      <w:pPr>
+        <w:tabs>
+          <w:tab w:val="num" w:pos="0"/>
+        </w:tabs>
+        <w:ind w:left="0" w:hanging="0"/>
+      </w:pPr>
+    </w:lvl>
+    <w:lvl w:ilvl="2">
+      <w:start w:val="1"/>
+      <w:numFmt w:val="none"/>
+      <w:suff w:val="nothing"/>
+      <w:lvlText w:val=""/>
+      <w:lvlJc w:val="left"/>
+      <w:pPr>
+        <w:tabs>
+          <w:tab w:val="num" w:pos="0"/>
+        </w:tabs>
+        <w:ind w:left="0" w:hanging="0"/>
+      </w:pPr>
+    </w:lvl>
+    <w:lvl w:ilvl="3">
+      <w:start w:val="1"/>
+      <w:numFmt w:val="none"/>
+      <w:suff w:val="nothing"/>
+      <w:lvlText w:val=""/>
+      <w:lvlJc w:val="left"/>
+      <w:pPr>
+        <w:tabs>
+          <w:tab w:val="num" w:pos="0"/>
+        </w:tabs>
+        <w:ind w:left="0" w:hanging="0"/>
+      </w:pPr>
+    </w:lvl>
+    <w:lvl w:ilvl="4">
+      <w:start w:val="1"/>
+      <w:numFmt w:val="none"/>
+      <w:suff w:val="nothing"/>
+      <w:lvlText w:val=""/>
+      <w:lvlJc w:val="left"/>
+      <w:pPr>
+        <w:tabs>
+          <w:tab w:val="num" w:pos="0"/>
+        </w:tabs>
+        <w:ind w:left="0" w:hanging="0"/>
+      </w:pPr>
+    </w:lvl>
+    <w:lvl w:ilvl="5">
+      <w:start w:val="1"/>
+      <w:numFmt w:val="none"/>
+      <w:suff w:val="nothing"/>
+      <w:lvlText w:val=""/>
+      <w:lvlJc w:val="left"/>
+      <w:pPr>
+        <w:tabs>
+          <w:tab w:val="num" w:pos="0"/>
+        </w:tabs>
+        <w:ind w:left="0" w:hanging="0"/>
+      </w:pPr>
+    </w:lvl>
+    <w:lvl w:ilvl="6">
+      <w:start w:val="1"/>
+      <w:numFmt w:val="none"/>
+      <w:suff w:val="nothing"/>
+      <w:lvlText w:val=""/>
+      <w:lvlJc w:val="left"/>
+      <w:pPr>
+        <w:tabs>
+          <w:tab w:val="num" w:pos="0"/>
+        </w:tabs>
+        <w:ind w:left="0" w:hanging="0"/>
+      </w:pPr>
+    </w:lvl>
+    <w:lvl w:ilvl="7">
+      <w:start w:val="1"/>
+      <w:numFmt w:val="none"/>
+      <w:suff w:val="nothing"/>
+      <w:lvlText w:val=""/>
+      <w:lvlJc w:val="left"/>
+      <w:pPr>
+        <w:tabs>
+          <w:tab w:val="num" w:pos="0"/>
+        </w:tabs>
+        <w:ind w:left="0" w:hanging="0"/>
+      </w:pPr>
+    </w:lvl>
+    <w:lvl w:ilvl="8">
+      <w:start w:val="1"/>
+      <w:numFmt w:val="none"/>
+      <w:suff w:val="nothing"/>
+      <w:lvlText w:val=""/>
+      <w:lvlJc w:val="left"/>
+      <w:pPr>
+        <w:tabs>
+          <w:tab w:val="num" w:pos="0"/>
+        </w:tabs>
+        <w:ind w:left="0" w:hanging="0"/>
+      </w:pPr>
     </w:lvl>
   </w:abstractNum>
   <w:num w:numId="1">
     <w:abstractNumId w:val="1"/>
   </w:num>
   <w:num w:numId="2">
-    <w:abstractNumId w:val="0"/>
+    <w:abstractNumId w:val="2"/>
   </w:num>
 </w:numbering>
 </file>
 
 <file path=word/styles.xml><?xml version="1.0" encoding="utf-8"?>
-<w:styles xmlns:mc="http://schemas.openxmlformats.org/markup-compatibility/2006" xmlns:r="http://schemas.openxmlformats.org/officeDocument/2006/relationships" xmlns:w="http://schemas.openxmlformats.org/wordprocessingml/2006/main" xmlns:w14="http://schemas.microsoft.com/office/word/2010/wordml" xmlns:w15="http://schemas.microsoft.com/office/word/2012/wordml" xmlns:w16se="http://schemas.microsoft.com/office/word/2015/wordml/symex" mc:Ignorable="w14 w15 w16se">
+<w:styles xmlns:w="http://schemas.openxmlformats.org/wordprocessingml/2006/main" xmlns:w14="http://schemas.microsoft.com/office/word/2010/wordml" xmlns:mc="http://schemas.openxmlformats.org/markup-compatibility/2006" mc:Ignorable="w14">
   <w:docDefaults>
     <w:rPrDefault>
       <w:rPr>
-        <w:rFonts w:asciiTheme="minorHAnsi" w:eastAsiaTheme="minorHAnsi" w:hAnsiTheme="minorHAnsi" w:cstheme="minorBidi"/>
+        <w:rFonts w:ascii="Calibri" w:hAnsi="Calibri" w:eastAsia="Calibri" w:cs="" w:asciiTheme="minorHAnsi" w:cstheme="minorBidi" w:eastAsiaTheme="minorHAnsi" w:hAnsiTheme="minorHAnsi"/>
         <w:sz w:val="22"/>
         <w:szCs w:val="22"/>
         <w:lang w:val="en-US" w:eastAsia="en-US" w:bidi="ar-SA"/>
@@ -2594,21 +2804,21 @@
     </w:rPrDefault>
     <w:pPrDefault>
       <w:pPr>
-        <w:suppressAutoHyphens/>
+        <w:suppressAutoHyphens w:val="true"/>
       </w:pPr>
     </w:pPrDefault>
   </w:docDefaults>
   <w:latentStyles w:defLockedState="0" w:defUIPriority="99" w:defSemiHidden="0" w:defUnhideWhenUsed="0" w:defQFormat="0" w:count="371">
     <w:lsdException w:name="Normal" w:uiPriority="0" w:qFormat="1"/>
     <w:lsdException w:name="heading 1" w:uiPriority="9" w:qFormat="1"/>
-    <w:lsdException w:name="heading 2" w:semiHidden="1" w:uiPriority="9" w:unhideWhenUsed="1" w:qFormat="1"/>
-    <w:lsdException w:name="heading 3" w:semiHidden="1" w:uiPriority="9" w:unhideWhenUsed="1" w:qFormat="1"/>
-    <w:lsdException w:name="heading 4" w:semiHidden="1" w:uiPriority="9" w:unhideWhenUsed="1" w:qFormat="1"/>
-    <w:lsdException w:name="heading 5" w:semiHidden="1" w:uiPriority="9" w:unhideWhenUsed="1" w:qFormat="1"/>
-    <w:lsdException w:name="heading 6" w:semiHidden="1" w:uiPriority="9" w:unhideWhenUsed="1" w:qFormat="1"/>
-    <w:lsdException w:name="heading 7" w:semiHidden="1" w:uiPriority="9" w:unhideWhenUsed="1" w:qFormat="1"/>
-    <w:lsdException w:name="heading 8" w:semiHidden="1" w:uiPriority="9" w:unhideWhenUsed="1" w:qFormat="1"/>
-    <w:lsdException w:name="heading 9" w:semiHidden="1" w:uiPriority="9" w:unhideWhenUsed="1" w:qFormat="1"/>
+    <w:lsdException w:name="heading 2" w:uiPriority="9" w:semiHidden="1" w:unhideWhenUsed="1" w:qFormat="1"/>
+    <w:lsdException w:name="heading 3" w:uiPriority="9" w:semiHidden="1" w:unhideWhenUsed="1" w:qFormat="1"/>
+    <w:lsdException w:name="heading 4" w:uiPriority="9" w:semiHidden="1" w:unhideWhenUsed="1" w:qFormat="1"/>
+    <w:lsdException w:name="heading 5" w:uiPriority="9" w:semiHidden="1" w:unhideWhenUsed="1" w:qFormat="1"/>
+    <w:lsdException w:name="heading 6" w:uiPriority="9" w:semiHidden="1" w:unhideWhenUsed="1" w:qFormat="1"/>
+    <w:lsdException w:name="heading 7" w:uiPriority="9" w:semiHidden="1" w:unhideWhenUsed="1" w:qFormat="1"/>
+    <w:lsdException w:name="heading 8" w:uiPriority="9" w:semiHidden="1" w:unhideWhenUsed="1" w:qFormat="1"/>
+    <w:lsdException w:name="heading 9" w:uiPriority="9" w:semiHidden="1" w:unhideWhenUsed="1" w:qFormat="1"/>
     <w:lsdException w:name="index 1" w:semiHidden="1" w:unhideWhenUsed="1"/>
     <w:lsdException w:name="index 2" w:semiHidden="1" w:unhideWhenUsed="1"/>
     <w:lsdException w:name="index 3" w:semiHidden="1" w:unhideWhenUsed="1"/>
@@ -2618,22 +2828,22 @@
     <w:lsdException w:name="index 7" w:semiHidden="1" w:unhideWhenUsed="1"/>
     <w:lsdException w:name="index 8" w:semiHidden="1" w:unhideWhenUsed="1"/>
     <w:lsdException w:name="index 9" w:semiHidden="1" w:unhideWhenUsed="1"/>
-    <w:lsdException w:name="toc 1" w:semiHidden="1" w:uiPriority="39" w:unhideWhenUsed="1"/>
-    <w:lsdException w:name="toc 2" w:semiHidden="1" w:uiPriority="39" w:unhideWhenUsed="1"/>
-    <w:lsdException w:name="toc 3" w:semiHidden="1" w:uiPriority="39" w:unhideWhenUsed="1"/>
-    <w:lsdException w:name="toc 4" w:semiHidden="1" w:uiPriority="39" w:unhideWhenUsed="1"/>
-    <w:lsdException w:name="toc 5" w:semiHidden="1" w:uiPriority="39" w:unhideWhenUsed="1"/>
-    <w:lsdException w:name="toc 6" w:semiHidden="1" w:uiPriority="39" w:unhideWhenUsed="1"/>
-    <w:lsdException w:name="toc 7" w:semiHidden="1" w:uiPriority="39" w:unhideWhenUsed="1"/>
-    <w:lsdException w:name="toc 8" w:semiHidden="1" w:uiPriority="39" w:unhideWhenUsed="1"/>
-    <w:lsdException w:name="toc 9" w:semiHidden="1" w:uiPriority="39" w:unhideWhenUsed="1"/>
+    <w:lsdException w:name="toc 1" w:uiPriority="39" w:semiHidden="1" w:unhideWhenUsed="1"/>
+    <w:lsdException w:name="toc 2" w:uiPriority="39" w:semiHidden="1" w:unhideWhenUsed="1"/>
+    <w:lsdException w:name="toc 3" w:uiPriority="39" w:semiHidden="1" w:unhideWhenUsed="1"/>
+    <w:lsdException w:name="toc 4" w:uiPriority="39" w:semiHidden="1" w:unhideWhenUsed="1"/>
+    <w:lsdException w:name="toc 5" w:uiPriority="39" w:semiHidden="1" w:unhideWhenUsed="1"/>
+    <w:lsdException w:name="toc 6" w:uiPriority="39" w:semiHidden="1" w:unhideWhenUsed="1"/>
+    <w:lsdException w:name="toc 7" w:uiPriority="39" w:semiHidden="1" w:unhideWhenUsed="1"/>
+    <w:lsdException w:name="toc 8" w:uiPriority="39" w:semiHidden="1" w:unhideWhenUsed="1"/>
+    <w:lsdException w:name="toc 9" w:uiPriority="39" w:semiHidden="1" w:unhideWhenUsed="1"/>
     <w:lsdException w:name="Normal Indent" w:semiHidden="1" w:unhideWhenUsed="1"/>
     <w:lsdException w:name="footnote text" w:semiHidden="1" w:unhideWhenUsed="1"/>
     <w:lsdException w:name="annotation text" w:semiHidden="1" w:unhideWhenUsed="1"/>
     <w:lsdException w:name="header" w:semiHidden="1" w:unhideWhenUsed="1"/>
     <w:lsdException w:name="footer" w:semiHidden="1" w:unhideWhenUsed="1"/>
     <w:lsdException w:name="index heading" w:semiHidden="1" w:unhideWhenUsed="1"/>
-    <w:lsdException w:name="caption" w:semiHidden="1" w:uiPriority="35" w:unhideWhenUsed="1" w:qFormat="1"/>
+    <w:lsdException w:name="caption" w:uiPriority="35" w:semiHidden="1" w:unhideWhenUsed="1" w:qFormat="1"/>
     <w:lsdException w:name="table of figures" w:semiHidden="1" w:unhideWhenUsed="1"/>
     <w:lsdException w:name="envelope address" w:semiHidden="1" w:unhideWhenUsed="1"/>
     <w:lsdException w:name="envelope return" w:semiHidden="1" w:unhideWhenUsed="1"/>
@@ -2664,7 +2874,7 @@
     <w:lsdException w:name="Title" w:uiPriority="10" w:qFormat="1"/>
     <w:lsdException w:name="Closing" w:semiHidden="1" w:unhideWhenUsed="1"/>
     <w:lsdException w:name="Signature" w:semiHidden="1" w:unhideWhenUsed="1"/>
-    <w:lsdException w:name="Default Paragraph Font" w:semiHidden="1" w:uiPriority="1" w:unhideWhenUsed="1"/>
+    <w:lsdException w:name="Default Paragraph Font" w:uiPriority="1" w:semiHidden="1" w:unhideWhenUsed="1"/>
     <w:lsdException w:name="Body Text" w:semiHidden="1" w:unhideWhenUsed="1"/>
     <w:lsdException w:name="Body Text Indent" w:semiHidden="1" w:unhideWhenUsed="1"/>
     <w:lsdException w:name="List Continue" w:semiHidden="1" w:unhideWhenUsed="1"/>
@@ -2864,8 +3074,8 @@
     <w:lsdException w:name="Subtle Reference" w:uiPriority="31" w:qFormat="1"/>
     <w:lsdException w:name="Intense Reference" w:uiPriority="32" w:qFormat="1"/>
     <w:lsdException w:name="Book Title" w:uiPriority="33" w:qFormat="1"/>
-    <w:lsdException w:name="Bibliography" w:semiHidden="1" w:uiPriority="37" w:unhideWhenUsed="1"/>
-    <w:lsdException w:name="TOC Heading" w:semiHidden="1" w:uiPriority="39" w:unhideWhenUsed="1" w:qFormat="1"/>
+    <w:lsdException w:name="Bibliography" w:uiPriority="37" w:semiHidden="1" w:unhideWhenUsed="1"/>
+    <w:lsdException w:name="TOC Heading" w:uiPriority="39" w:semiHidden="1" w:unhideWhenUsed="1" w:qFormat="1"/>
     <w:lsdException w:name="Plain Table 1" w:uiPriority="41"/>
     <w:lsdException w:name="Plain Table 2" w:uiPriority="42"/>
     <w:lsdException w:name="Plain Table 3" w:uiPriority="43"/>
@@ -2971,21 +3181,29 @@
     <w:lsdException w:name="List Table 6 Colorful Accent 6" w:uiPriority="51"/>
     <w:lsdException w:name="List Table 7 Colorful Accent 6" w:uiPriority="52"/>
   </w:latentStyles>
-  <w:style w:type="paragraph" w:default="1" w:styleId="a">
+  <w:style w:type="paragraph" w:styleId="Normal" w:default="1">
     <w:name w:val="Normal"/>
     <w:uiPriority w:val="1"/>
     <w:qFormat/>
     <w:pPr>
-      <w:widowControl w:val="0"/>
+      <w:widowControl w:val="false"/>
+      <w:suppressAutoHyphens w:val="true"/>
+      <w:bidi w:val="0"/>
+      <w:spacing w:before="0" w:after="0"/>
+      <w:jc w:val="left"/>
     </w:pPr>
     <w:rPr>
-      <w:rFonts w:ascii="Book Antiqua" w:eastAsia="Book Antiqua" w:hAnsi="Book Antiqua" w:cs="Book Antiqua"/>
-      <w:lang w:val="ru-RU"/>
+      <w:rFonts w:ascii="Book Antiqua" w:hAnsi="Book Antiqua" w:eastAsia="Book Antiqua" w:cs="Book Antiqua"/>
+      <w:color w:val="auto"/>
+      <w:kern w:val="0"/>
+      <w:sz w:val="22"/>
+      <w:szCs w:val="22"/>
+      <w:lang w:val="ru-RU" w:eastAsia="en-US" w:bidi="ar-SA"/>
     </w:rPr>
   </w:style>
-  <w:style w:type="paragraph" w:styleId="1">
-    <w:name w:val="heading 1"/>
-    <w:basedOn w:val="a"/>
+  <w:style w:type="paragraph" w:styleId="Heading1">
+    <w:name w:val="Heading 1"/>
+    <w:basedOn w:val="Normal"/>
     <w:uiPriority w:val="1"/>
     <w:qFormat/>
     <w:pPr>
@@ -2993,73 +3211,56 @@
       <w:outlineLvl w:val="0"/>
     </w:pPr>
     <w:rPr>
-      <w:rFonts w:ascii="Yu Mincho Demibold" w:eastAsia="Yu Mincho Demibold" w:hAnsi="Yu Mincho Demibold" w:cs="Yu Mincho Demibold"/>
+      <w:rFonts w:ascii="Yu Mincho Demibold" w:hAnsi="Yu Mincho Demibold" w:eastAsia="Yu Mincho Demibold" w:cs="Yu Mincho Demibold"/>
       <w:sz w:val="41"/>
       <w:szCs w:val="41"/>
     </w:rPr>
   </w:style>
-  <w:style w:type="character" w:default="1" w:styleId="a0">
+  <w:style w:type="character" w:styleId="DefaultParagraphFont" w:default="1">
     <w:name w:val="Default Paragraph Font"/>
     <w:uiPriority w:val="1"/>
     <w:semiHidden/>
     <w:unhideWhenUsed/>
+    <w:qFormat/>
+    <w:rPr/>
   </w:style>
-  <w:style w:type="table" w:default="1" w:styleId="a1">
-    <w:name w:val="Normal Table"/>
-    <w:uiPriority w:val="99"/>
-    <w:semiHidden/>
-    <w:unhideWhenUsed/>
-    <w:tblPr>
-      <w:tblInd w:w="0" w:type="dxa"/>
-      <w:tblCellMar>
-        <w:top w:w="0" w:type="dxa"/>
-        <w:left w:w="108" w:type="dxa"/>
-        <w:bottom w:w="0" w:type="dxa"/>
-        <w:right w:w="108" w:type="dxa"/>
-      </w:tblCellMar>
-    </w:tblPr>
-  </w:style>
-  <w:style w:type="numbering" w:default="1" w:styleId="a2">
-    <w:name w:val="No List"/>
-    <w:uiPriority w:val="99"/>
-    <w:semiHidden/>
-    <w:unhideWhenUsed/>
-  </w:style>
-  <w:style w:type="paragraph" w:customStyle="1" w:styleId="Heading">
+  <w:style w:type="paragraph" w:styleId="Heading" w:customStyle="1">
     <w:name w:val="Heading"/>
-    <w:basedOn w:val="a"/>
-    <w:next w:val="a3"/>
+    <w:basedOn w:val="Normal"/>
+    <w:next w:val="TextBody"/>
     <w:qFormat/>
     <w:pPr>
-      <w:keepNext/>
+      <w:keepNext w:val="true"/>
       <w:spacing w:before="240" w:after="120"/>
     </w:pPr>
     <w:rPr>
-      <w:rFonts w:ascii="Liberation Sans" w:eastAsia="Noto Sans CJK SC" w:hAnsi="Liberation Sans" w:cs="Noto Sans Devanagari"/>
+      <w:rFonts w:ascii="Liberation Sans" w:hAnsi="Liberation Sans" w:eastAsia="Noto Sans CJK SC" w:cs="Noto Sans Devanagari"/>
       <w:sz w:val="28"/>
       <w:szCs w:val="28"/>
     </w:rPr>
   </w:style>
-  <w:style w:type="paragraph" w:styleId="a3">
+  <w:style w:type="paragraph" w:styleId="TextBody">
     <w:name w:val="Body Text"/>
-    <w:basedOn w:val="a"/>
+    <w:basedOn w:val="Normal"/>
     <w:uiPriority w:val="1"/>
     <w:qFormat/>
+    <w:pPr/>
     <w:rPr>
       <w:sz w:val="28"/>
       <w:szCs w:val="28"/>
     </w:rPr>
   </w:style>
-  <w:style w:type="paragraph" w:styleId="a4">
+  <w:style w:type="paragraph" w:styleId="List">
     <w:name w:val="List"/>
-    <w:basedOn w:val="a3"/>
+    <w:basedOn w:val="TextBody"/>
+    <w:pPr/>
     <w:rPr>
       <w:rFonts w:cs="Noto Sans Devanagari"/>
     </w:rPr>
   </w:style>
-  <w:style w:type="paragraph" w:styleId="a5">
-    <w:name w:val="caption"/>
-    <w:basedOn w:val="a"/>
+  <w:style w:type="paragraph" w:styleId="Caption">
+    <w:name w:val="Caption"/>
+    <w:basedOn w:val="Normal"/>
     <w:qFormat/>
     <w:pPr>
       <w:suppressLineNumbers/>
@@ -3073,9 +3274,9 @@
       <w:szCs w:val="24"/>
     </w:rPr>
   </w:style>
-  <w:style w:type="paragraph" w:customStyle="1" w:styleId="Index">
+  <w:style w:type="paragraph" w:styleId="Index" w:customStyle="1">
     <w:name w:val="Index"/>
-    <w:basedOn w:val="a"/>
+    <w:basedOn w:val="Normal"/>
     <w:qFormat/>
     <w:pPr>
       <w:suppressLineNumbers/>
@@ -3084,34 +3285,80 @@
       <w:rFonts w:cs="Noto Sans Devanagari"/>
     </w:rPr>
   </w:style>
-  <w:style w:type="paragraph" w:styleId="a6">
+  <w:style w:type="paragraph" w:styleId="Caption1">
+    <w:name w:val="caption"/>
+    <w:basedOn w:val="Normal"/>
+    <w:qFormat/>
+    <w:pPr>
+      <w:suppressLineNumbers/>
+      <w:spacing w:before="120" w:after="120"/>
+    </w:pPr>
+    <w:rPr>
+      <w:rFonts w:cs="Noto Sans Devanagari"/>
+      <w:i/>
+      <w:iCs/>
+      <w:sz w:val="24"/>
+      <w:szCs w:val="24"/>
+    </w:rPr>
+  </w:style>
+  <w:style w:type="paragraph" w:styleId="ListParagraph">
     <w:name w:val="List Paragraph"/>
-    <w:basedOn w:val="a"/>
+    <w:basedOn w:val="Normal"/>
     <w:uiPriority w:val="1"/>
     <w:qFormat/>
     <w:pPr>
       <w:ind w:left="611" w:hanging="312"/>
     </w:pPr>
+    <w:rPr/>
   </w:style>
-  <w:style w:type="paragraph" w:customStyle="1" w:styleId="TableParagraph">
+  <w:style w:type="paragraph" w:styleId="TableParagraph" w:customStyle="1">
     <w:name w:val="Table Paragraph"/>
-    <w:basedOn w:val="a"/>
+    <w:basedOn w:val="Normal"/>
     <w:uiPriority w:val="1"/>
     <w:qFormat/>
+    <w:pPr/>
+    <w:rPr/>
   </w:style>
-  <w:style w:type="paragraph" w:customStyle="1" w:styleId="HeaderandFooter">
+  <w:style w:type="paragraph" w:styleId="HeaderandFooter" w:customStyle="1">
     <w:name w:val="Header and Footer"/>
-    <w:basedOn w:val="a"/>
+    <w:basedOn w:val="Normal"/>
+    <w:qFormat/>
+    <w:pPr/>
+    <w:rPr/>
+  </w:style>
+  <w:style w:type="paragraph" w:styleId="Footer">
+    <w:name w:val="Footer"/>
+    <w:basedOn w:val="HeaderandFooter"/>
+    <w:pPr/>
+    <w:rPr/>
+  </w:style>
+  <w:style w:type="paragraph" w:styleId="FrameContents" w:customStyle="1">
+    <w:name w:val="Frame Contents"/>
+    <w:basedOn w:val="Normal"/>
+    <w:qFormat/>
+    <w:pPr/>
+    <w:rPr/>
+  </w:style>
+  <w:style w:type="numbering" w:styleId="NoList" w:default="1">
+    <w:name w:val="No List"/>
+    <w:uiPriority w:val="99"/>
+    <w:semiHidden/>
+    <w:unhideWhenUsed/>
     <w:qFormat/>
   </w:style>
-  <w:style w:type="paragraph" w:styleId="a7">
-    <w:name w:val="footer"/>
-    <w:basedOn w:val="HeaderandFooter"/>
-  </w:style>
-  <w:style w:type="paragraph" w:customStyle="1" w:styleId="FrameContents">
-    <w:name w:val="Frame Contents"/>
-    <w:basedOn w:val="a"/>
-    <w:qFormat/>
+  <w:style w:type="table" w:default="1" w:styleId="a1">
+    <w:name w:val="Normal Table"/>
+    <w:uiPriority w:val="99"/>
+    <w:semiHidden/>
+    <w:unhideWhenUsed/>
+    <w:tblPr>
+      <w:tblCellMar>
+        <w:top w:w="0" w:type="dxa"/>
+        <w:left w:w="108" w:type="dxa"/>
+        <w:bottom w:w="0" w:type="dxa"/>
+        <w:right w:w="108" w:type="dxa"/>
+      </w:tblCellMar>
+    </w:tblPr>
   </w:style>
   <w:style w:type="table" w:customStyle="1" w:styleId="TableNormal">
     <w:name w:val="Table Normal"/>
